--- a/notes/Grammar.docx
+++ b/notes/Grammar.docx
@@ -16644,6 +16644,387 @@
           <w:szCs w:val="20"/>
         </w:rPr>
       </w:pPr>
+      <w:r>
+        <w:rPr>
+          <w:rFonts w:ascii="Verdana" w:eastAsia="Times New Roman" w:hAnsi="Verdana" w:cs="Arial"/>
+          <w:color w:val="222222"/>
+          <w:sz w:val="20"/>
+          <w:szCs w:val="20"/>
+        </w:rPr>
+        <w:t xml:space="preserve">153. </w:t>
+      </w:r>
+      <w:r>
+        <w:rPr>
+          <w:rFonts w:ascii="Verdana" w:eastAsia="Times New Roman" w:hAnsi="Verdana" w:cs="Arial"/>
+          <w:color w:val="222222"/>
+          <w:sz w:val="20"/>
+          <w:szCs w:val="20"/>
+        </w:rPr>
+        <w:t xml:space="preserve">A popular inexact line search condition </w:t>
+      </w:r>
+      <w:r>
+        <w:rPr>
+          <w:rFonts w:ascii="Verdana" w:eastAsia="Times New Roman" w:hAnsi="Verdana" w:cs="Arial"/>
+          <w:b/>
+          <w:bCs/>
+          <w:color w:val="222222"/>
+          <w:sz w:val="20"/>
+          <w:szCs w:val="20"/>
+        </w:rPr>
+        <w:t>stipulates</w:t>
+      </w:r>
+      <w:r>
+        <w:rPr>
+          <w:rFonts w:ascii="Verdana" w:eastAsia="Times New Roman" w:hAnsi="Verdana" w:cs="Arial"/>
+          <w:color w:val="222222"/>
+          <w:sz w:val="20"/>
+          <w:szCs w:val="20"/>
+        </w:rPr>
+        <w:t xml:space="preserve"> that αk should </w:t>
+      </w:r>
+      <w:proofErr w:type="gramStart"/>
+      <w:r>
+        <w:rPr>
+          <w:rFonts w:ascii="Verdana" w:eastAsia="Times New Roman" w:hAnsi="Verdana" w:cs="Arial"/>
+          <w:color w:val="222222"/>
+          <w:sz w:val="20"/>
+          <w:szCs w:val="20"/>
+        </w:rPr>
+        <w:t>first of all</w:t>
+      </w:r>
+      <w:proofErr w:type="gramEnd"/>
+      <w:r>
+        <w:rPr>
+          <w:rFonts w:ascii="Verdana" w:eastAsia="Times New Roman" w:hAnsi="Verdana" w:cs="Arial"/>
+          <w:color w:val="222222"/>
+          <w:sz w:val="20"/>
+          <w:szCs w:val="20"/>
+        </w:rPr>
+        <w:t xml:space="preserve"> give</w:t>
+      </w:r>
+    </w:p>
+    <w:p>
+      <w:pPr>
+        <w:spacing w:after="0" w:line="240" w:lineRule="auto"/>
+        <w:rPr>
+          <w:rFonts w:ascii="Verdana" w:eastAsia="Times New Roman" w:hAnsi="Verdana" w:cs="Arial"/>
+          <w:color w:val="222222"/>
+          <w:sz w:val="20"/>
+          <w:szCs w:val="20"/>
+        </w:rPr>
+      </w:pPr>
+      <w:r>
+        <w:rPr>
+          <w:rFonts w:ascii="Verdana" w:eastAsia="Times New Roman" w:hAnsi="Verdana" w:cs="Arial"/>
+          <w:color w:val="222222"/>
+          <w:sz w:val="20"/>
+          <w:szCs w:val="20"/>
+        </w:rPr>
+        <w:t>sufficient decrease in the objective function f</w:t>
+      </w:r>
+    </w:p>
+    <w:p>
+      <w:pPr>
+        <w:spacing w:after="0" w:line="240" w:lineRule="auto"/>
+        <w:rPr>
+          <w:rFonts w:ascii="Verdana" w:eastAsia="Times New Roman" w:hAnsi="Verdana" w:cs="Arial"/>
+          <w:color w:val="222222"/>
+          <w:sz w:val="20"/>
+          <w:szCs w:val="20"/>
+        </w:rPr>
+      </w:pPr>
+    </w:p>
+    <w:p>
+      <w:pPr>
+        <w:spacing w:after="0" w:line="240" w:lineRule="auto"/>
+        <w:rPr>
+          <w:rFonts w:ascii="Verdana" w:eastAsia="Times New Roman" w:hAnsi="Verdana" w:cs="Arial"/>
+          <w:color w:val="222222"/>
+          <w:sz w:val="20"/>
+          <w:szCs w:val="20"/>
+        </w:rPr>
+      </w:pPr>
+      <w:r>
+        <w:rPr>
+          <w:rFonts w:ascii="Verdana" w:eastAsia="Times New Roman" w:hAnsi="Verdana" w:cs="Arial"/>
+          <w:color w:val="222222"/>
+          <w:sz w:val="20"/>
+          <w:szCs w:val="20"/>
+        </w:rPr>
+        <w:t xml:space="preserve">154. </w:t>
+      </w:r>
+      <w:r>
+        <w:rPr>
+          <w:rFonts w:ascii="Verdana" w:eastAsia="Times New Roman" w:hAnsi="Verdana" w:cs="Arial"/>
+          <w:color w:val="222222"/>
+          <w:sz w:val="20"/>
+          <w:szCs w:val="20"/>
+        </w:rPr>
+        <w:t xml:space="preserve">on highly </w:t>
+      </w:r>
+      <w:r>
+        <w:rPr>
+          <w:rFonts w:ascii="Verdana" w:eastAsia="Times New Roman" w:hAnsi="Verdana" w:cs="Arial"/>
+          <w:b/>
+          <w:bCs/>
+          <w:color w:val="222222"/>
+          <w:sz w:val="20"/>
+          <w:szCs w:val="20"/>
+        </w:rPr>
+        <w:t>ill-conditioned</w:t>
+      </w:r>
+      <w:r>
+        <w:rPr>
+          <w:rFonts w:ascii="Verdana" w:eastAsia="Times New Roman" w:hAnsi="Verdana" w:cs="Arial"/>
+          <w:color w:val="222222"/>
+          <w:sz w:val="20"/>
+          <w:szCs w:val="20"/>
+        </w:rPr>
+        <w:t xml:space="preserve"> problems it</w:t>
+      </w:r>
+      <w:r>
+        <w:rPr>
+          <w:rFonts w:ascii="Verdana" w:eastAsia="Times New Roman" w:hAnsi="Verdana" w:cs="Arial"/>
+          <w:color w:val="222222"/>
+          <w:sz w:val="20"/>
+          <w:szCs w:val="20"/>
+        </w:rPr>
+        <w:t xml:space="preserve"> </w:t>
+      </w:r>
+      <w:r>
+        <w:rPr>
+          <w:rFonts w:ascii="Verdana" w:eastAsia="Times New Roman" w:hAnsi="Verdana" w:cs="Arial"/>
+          <w:color w:val="222222"/>
+          <w:sz w:val="20"/>
+          <w:szCs w:val="20"/>
+        </w:rPr>
+        <w:t>may fail to obtain high accuracy in the solution</w:t>
+      </w:r>
+    </w:p>
+    <w:p>
+      <w:pPr>
+        <w:spacing w:after="0" w:line="240" w:lineRule="auto"/>
+        <w:rPr>
+          <w:rFonts w:ascii="Verdana" w:eastAsia="Times New Roman" w:hAnsi="Verdana" w:cs="Arial"/>
+          <w:color w:val="222222"/>
+          <w:sz w:val="20"/>
+          <w:szCs w:val="20"/>
+        </w:rPr>
+      </w:pPr>
+    </w:p>
+    <w:p>
+      <w:pPr>
+        <w:spacing w:after="0" w:line="240" w:lineRule="auto"/>
+        <w:rPr>
+          <w:rFonts w:ascii="Verdana" w:eastAsia="Times New Roman" w:hAnsi="Verdana" w:cs="Arial"/>
+          <w:color w:val="222222"/>
+          <w:sz w:val="20"/>
+          <w:szCs w:val="20"/>
+        </w:rPr>
+      </w:pPr>
+      <w:r>
+        <w:rPr>
+          <w:rFonts w:ascii="Verdana" w:eastAsia="Times New Roman" w:hAnsi="Verdana" w:cs="Arial"/>
+          <w:color w:val="222222"/>
+          <w:sz w:val="20"/>
+          <w:szCs w:val="20"/>
+        </w:rPr>
+        <w:t xml:space="preserve">155. </w:t>
+      </w:r>
+      <w:r>
+        <w:rPr>
+          <w:rFonts w:ascii="Verdana" w:eastAsia="Times New Roman" w:hAnsi="Verdana" w:cs="Arial"/>
+          <w:color w:val="222222"/>
+          <w:sz w:val="20"/>
+          <w:szCs w:val="20"/>
+        </w:rPr>
+        <w:t xml:space="preserve">The </w:t>
+      </w:r>
+      <w:r>
+        <w:rPr>
+          <w:rFonts w:ascii="Verdana" w:eastAsia="Times New Roman" w:hAnsi="Verdana" w:cs="Arial"/>
+          <w:b/>
+          <w:bCs/>
+          <w:color w:val="222222"/>
+          <w:sz w:val="20"/>
+          <w:szCs w:val="20"/>
+        </w:rPr>
+        <w:t>eponymous</w:t>
+      </w:r>
+      <w:r>
+        <w:rPr>
+          <w:rFonts w:ascii="Verdana" w:eastAsia="Times New Roman" w:hAnsi="Verdana" w:cs="Arial"/>
+          <w:color w:val="222222"/>
+          <w:sz w:val="20"/>
+          <w:szCs w:val="20"/>
+        </w:rPr>
+        <w:t xml:space="preserve"> battle</w:t>
+      </w:r>
+    </w:p>
+    <w:p>
+      <w:pPr>
+        <w:spacing w:after="0" w:line="240" w:lineRule="auto"/>
+        <w:rPr>
+          <w:rFonts w:ascii="Verdana" w:eastAsia="Times New Roman" w:hAnsi="Verdana" w:cs="Arial"/>
+          <w:color w:val="222222"/>
+          <w:sz w:val="20"/>
+          <w:szCs w:val="20"/>
+        </w:rPr>
+      </w:pPr>
+    </w:p>
+    <w:p>
+      <w:pPr>
+        <w:spacing w:after="0" w:line="240" w:lineRule="auto"/>
+        <w:rPr>
+          <w:rFonts w:ascii="Verdana" w:eastAsia="Times New Roman" w:hAnsi="Verdana" w:cs="Arial"/>
+          <w:color w:val="222222"/>
+          <w:sz w:val="20"/>
+          <w:szCs w:val="20"/>
+        </w:rPr>
+      </w:pPr>
+    </w:p>
+    <w:p>
+      <w:pPr>
+        <w:spacing w:after="0" w:line="240" w:lineRule="auto"/>
+        <w:rPr>
+          <w:rFonts w:ascii="Verdana" w:eastAsia="Times New Roman" w:hAnsi="Verdana" w:cs="Arial"/>
+          <w:color w:val="222222"/>
+          <w:sz w:val="20"/>
+          <w:szCs w:val="20"/>
+        </w:rPr>
+      </w:pPr>
+    </w:p>
+    <w:p>
+      <w:pPr>
+        <w:spacing w:after="0" w:line="240" w:lineRule="auto"/>
+        <w:rPr>
+          <w:rFonts w:ascii="Verdana" w:eastAsia="Times New Roman" w:hAnsi="Verdana" w:cs="Arial"/>
+          <w:color w:val="222222"/>
+          <w:sz w:val="20"/>
+          <w:szCs w:val="20"/>
+        </w:rPr>
+      </w:pPr>
+    </w:p>
+    <w:p>
+      <w:pPr>
+        <w:spacing w:after="0" w:line="240" w:lineRule="auto"/>
+        <w:rPr>
+          <w:rFonts w:ascii="Verdana" w:eastAsia="Times New Roman" w:hAnsi="Verdana" w:cs="Arial"/>
+          <w:color w:val="222222"/>
+          <w:sz w:val="20"/>
+          <w:szCs w:val="20"/>
+        </w:rPr>
+      </w:pPr>
+    </w:p>
+    <w:p>
+      <w:pPr>
+        <w:spacing w:after="0" w:line="240" w:lineRule="auto"/>
+        <w:rPr>
+          <w:rFonts w:ascii="Verdana" w:eastAsia="Times New Roman" w:hAnsi="Verdana" w:cs="Arial"/>
+          <w:color w:val="222222"/>
+          <w:sz w:val="20"/>
+          <w:szCs w:val="20"/>
+        </w:rPr>
+      </w:pPr>
+    </w:p>
+    <w:p>
+      <w:pPr>
+        <w:spacing w:after="0" w:line="240" w:lineRule="auto"/>
+        <w:rPr>
+          <w:rFonts w:ascii="Verdana" w:eastAsia="Times New Roman" w:hAnsi="Verdana" w:cs="Arial"/>
+          <w:color w:val="222222"/>
+          <w:sz w:val="20"/>
+          <w:szCs w:val="20"/>
+        </w:rPr>
+      </w:pPr>
+    </w:p>
+    <w:p>
+      <w:pPr>
+        <w:spacing w:after="0" w:line="240" w:lineRule="auto"/>
+        <w:rPr>
+          <w:rFonts w:ascii="Verdana" w:eastAsia="Times New Roman" w:hAnsi="Verdana" w:cs="Arial"/>
+          <w:color w:val="222222"/>
+          <w:sz w:val="20"/>
+          <w:szCs w:val="20"/>
+        </w:rPr>
+      </w:pPr>
+    </w:p>
+    <w:p>
+      <w:pPr>
+        <w:spacing w:after="0" w:line="240" w:lineRule="auto"/>
+        <w:rPr>
+          <w:rFonts w:ascii="Verdana" w:eastAsia="Times New Roman" w:hAnsi="Verdana" w:cs="Arial"/>
+          <w:color w:val="222222"/>
+          <w:sz w:val="20"/>
+          <w:szCs w:val="20"/>
+        </w:rPr>
+      </w:pPr>
+    </w:p>
+    <w:p>
+      <w:pPr>
+        <w:spacing w:after="0" w:line="240" w:lineRule="auto"/>
+        <w:rPr>
+          <w:rFonts w:ascii="Verdana" w:eastAsia="Times New Roman" w:hAnsi="Verdana" w:cs="Arial"/>
+          <w:color w:val="222222"/>
+          <w:sz w:val="20"/>
+          <w:szCs w:val="20"/>
+        </w:rPr>
+      </w:pPr>
+    </w:p>
+    <w:p>
+      <w:pPr>
+        <w:spacing w:after="0" w:line="240" w:lineRule="auto"/>
+        <w:rPr>
+          <w:rFonts w:ascii="Verdana" w:eastAsia="Times New Roman" w:hAnsi="Verdana" w:cs="Arial"/>
+          <w:color w:val="222222"/>
+          <w:sz w:val="20"/>
+          <w:szCs w:val="20"/>
+        </w:rPr>
+      </w:pPr>
+    </w:p>
+    <w:p>
+      <w:pPr>
+        <w:spacing w:after="0" w:line="240" w:lineRule="auto"/>
+        <w:rPr>
+          <w:rFonts w:ascii="Verdana" w:eastAsia="Times New Roman" w:hAnsi="Verdana" w:cs="Arial"/>
+          <w:color w:val="222222"/>
+          <w:sz w:val="20"/>
+          <w:szCs w:val="20"/>
+        </w:rPr>
+      </w:pPr>
+    </w:p>
+    <w:p>
+      <w:pPr>
+        <w:spacing w:after="0" w:line="240" w:lineRule="auto"/>
+        <w:rPr>
+          <w:rFonts w:ascii="Verdana" w:eastAsia="Times New Roman" w:hAnsi="Verdana" w:cs="Arial"/>
+          <w:color w:val="222222"/>
+          <w:sz w:val="20"/>
+          <w:szCs w:val="20"/>
+        </w:rPr>
+      </w:pPr>
+    </w:p>
+    <w:p>
+      <w:pPr>
+        <w:spacing w:after="0" w:line="240" w:lineRule="auto"/>
+        <w:rPr>
+          <w:rFonts w:ascii="Verdana" w:eastAsia="Times New Roman" w:hAnsi="Verdana" w:cs="Arial"/>
+          <w:color w:val="222222"/>
+          <w:sz w:val="20"/>
+          <w:szCs w:val="20"/>
+        </w:rPr>
+      </w:pPr>
+    </w:p>
+    <w:p>
+      <w:pPr>
+        <w:spacing w:after="0" w:line="240" w:lineRule="auto"/>
+        <w:rPr>
+          <w:rFonts w:ascii="Verdana" w:eastAsia="Times New Roman" w:hAnsi="Verdana" w:cs="Arial"/>
+          <w:color w:val="222222"/>
+          <w:sz w:val="20"/>
+          <w:szCs w:val="20"/>
+        </w:rPr>
+      </w:pPr>
     </w:p>
     <w:p>
       <w:pPr>
@@ -16735,7 +17116,1012 @@
           <w:sz w:val="20"/>
           <w:szCs w:val="20"/>
         </w:rPr>
-        <w:t xml:space="preserve">Package description: This package solves the Subset sum problem and its derivative problems in practical settings. A novel algorithm for solving the one-dimensional Subset sum with an error threshold induced algorithms for the multi-Subset sum, the </w:t>
+        <w:t>Package description: This package solves the Subset sum problem and its derivative problems in practical settings. A novel algorithm for solving the one-dimensional Subset sum with an error threshold induced algorithms for the multi-Subset sum, the multidimensional Subset sum, and the multidimensional Knapsack problem. Algorithms for the last two problems run in a multi-threaded environment. Package updates of the current version include (</w:t>
+      </w:r>
+      <w:proofErr w:type="spellStart"/>
+      <w:r>
+        <w:rPr>
+          <w:rFonts w:ascii="Verdana" w:eastAsia="Times New Roman" w:hAnsi="Verdana" w:cs="Arial"/>
+          <w:color w:val="222222"/>
+          <w:sz w:val="20"/>
+          <w:szCs w:val="20"/>
+        </w:rPr>
+        <w:t>i</w:t>
+      </w:r>
+      <w:proofErr w:type="spellEnd"/>
+      <w:r>
+        <w:rPr>
+          <w:rFonts w:ascii="Verdana" w:eastAsia="Times New Roman" w:hAnsi="Verdana" w:cs="Arial"/>
+          <w:color w:val="222222"/>
+          <w:sz w:val="20"/>
+          <w:szCs w:val="20"/>
+        </w:rPr>
+        <w:t>) implementation of the multi-Subset sum; (ii) fundamental data structure changes for enhanced cache locality and for better chance of SIMD vectorization; (iii) no more violations to the initial bounding index vectors for solving the multidimensional Subset sum. Compiling the source package with aggressive optimizations, e.g., flagging g++ "-</w:t>
+      </w:r>
+      <w:proofErr w:type="spellStart"/>
+      <w:r>
+        <w:rPr>
+          <w:rFonts w:ascii="Verdana" w:eastAsia="Times New Roman" w:hAnsi="Verdana" w:cs="Arial"/>
+          <w:color w:val="222222"/>
+          <w:sz w:val="20"/>
+          <w:szCs w:val="20"/>
+        </w:rPr>
+        <w:t>Ofast</w:t>
+      </w:r>
+      <w:proofErr w:type="spellEnd"/>
+      <w:r>
+        <w:rPr>
+          <w:rFonts w:ascii="Verdana" w:eastAsia="Times New Roman" w:hAnsi="Verdana" w:cs="Arial"/>
+          <w:color w:val="222222"/>
+          <w:sz w:val="20"/>
+          <w:szCs w:val="20"/>
+        </w:rPr>
+        <w:t xml:space="preserve">" could largely accelerate the computing speed on some architectures. To do that, please (a) install </w:t>
+      </w:r>
+      <w:proofErr w:type="spellStart"/>
+      <w:r>
+        <w:rPr>
+          <w:rFonts w:ascii="Verdana" w:eastAsia="Times New Roman" w:hAnsi="Verdana" w:cs="Arial"/>
+          <w:color w:val="222222"/>
+          <w:sz w:val="20"/>
+          <w:szCs w:val="20"/>
+        </w:rPr>
+        <w:t>Rtools</w:t>
+      </w:r>
+      <w:proofErr w:type="spellEnd"/>
+      <w:r>
+        <w:rPr>
+          <w:rFonts w:ascii="Verdana" w:eastAsia="Times New Roman" w:hAnsi="Verdana" w:cs="Arial"/>
+          <w:color w:val="222222"/>
+          <w:sz w:val="20"/>
+          <w:szCs w:val="20"/>
+        </w:rPr>
+        <w:t>; (b) search for file name "</w:t>
+      </w:r>
+      <w:proofErr w:type="spellStart"/>
+      <w:r>
+        <w:rPr>
+          <w:rFonts w:ascii="Verdana" w:eastAsia="Times New Roman" w:hAnsi="Verdana" w:cs="Arial"/>
+          <w:color w:val="222222"/>
+          <w:sz w:val="20"/>
+          <w:szCs w:val="20"/>
+        </w:rPr>
+        <w:t>Makeconf</w:t>
+      </w:r>
+      <w:proofErr w:type="spellEnd"/>
+      <w:r>
+        <w:rPr>
+          <w:rFonts w:ascii="Verdana" w:eastAsia="Times New Roman" w:hAnsi="Verdana" w:cs="Arial"/>
+          <w:color w:val="222222"/>
+          <w:sz w:val="20"/>
+          <w:szCs w:val="20"/>
+        </w:rPr>
+        <w:t xml:space="preserve">" in the R directory; (c) open the </w:t>
+      </w:r>
+      <w:proofErr w:type="spellStart"/>
+      <w:r>
+        <w:rPr>
+          <w:rFonts w:ascii="Verdana" w:eastAsia="Times New Roman" w:hAnsi="Verdana" w:cs="Arial"/>
+          <w:color w:val="222222"/>
+          <w:sz w:val="20"/>
+          <w:szCs w:val="20"/>
+        </w:rPr>
+        <w:t>Makeconf</w:t>
+      </w:r>
+      <w:proofErr w:type="spellEnd"/>
+      <w:r>
+        <w:rPr>
+          <w:rFonts w:ascii="Verdana" w:eastAsia="Times New Roman" w:hAnsi="Verdana" w:cs="Arial"/>
+          <w:color w:val="222222"/>
+          <w:sz w:val="20"/>
+          <w:szCs w:val="20"/>
+        </w:rPr>
+        <w:t xml:space="preserve"> consistent with your system architecture (32 / 64-bit) in a text editor; (d) scroll down to line "CXX11FLAGS = -O2  -Wall ...", and change "-O2" to "-</w:t>
+      </w:r>
+      <w:proofErr w:type="spellStart"/>
+      <w:r>
+        <w:rPr>
+          <w:rFonts w:ascii="Verdana" w:eastAsia="Times New Roman" w:hAnsi="Verdana" w:cs="Arial"/>
+          <w:color w:val="222222"/>
+          <w:sz w:val="20"/>
+          <w:szCs w:val="20"/>
+        </w:rPr>
+        <w:t>Ofast</w:t>
+      </w:r>
+      <w:proofErr w:type="spellEnd"/>
+      <w:r>
+        <w:rPr>
+          <w:rFonts w:ascii="Verdana" w:eastAsia="Times New Roman" w:hAnsi="Verdana" w:cs="Arial"/>
+          <w:color w:val="222222"/>
+          <w:sz w:val="20"/>
+          <w:szCs w:val="20"/>
+        </w:rPr>
+        <w:t xml:space="preserve">" then save; (e) install FLSSS from source; (f) in </w:t>
+      </w:r>
+      <w:proofErr w:type="spellStart"/>
+      <w:r>
+        <w:rPr>
+          <w:rFonts w:ascii="Verdana" w:eastAsia="Times New Roman" w:hAnsi="Verdana" w:cs="Arial"/>
+          <w:color w:val="222222"/>
+          <w:sz w:val="20"/>
+          <w:szCs w:val="20"/>
+        </w:rPr>
+        <w:t>Makeconf</w:t>
+      </w:r>
+      <w:proofErr w:type="spellEnd"/>
+      <w:r>
+        <w:rPr>
+          <w:rFonts w:ascii="Verdana" w:eastAsia="Times New Roman" w:hAnsi="Verdana" w:cs="Arial"/>
+          <w:color w:val="222222"/>
+          <w:sz w:val="20"/>
+          <w:szCs w:val="20"/>
+        </w:rPr>
+        <w:t>, change "-</w:t>
+      </w:r>
+      <w:proofErr w:type="spellStart"/>
+      <w:r>
+        <w:rPr>
+          <w:rFonts w:ascii="Verdana" w:eastAsia="Times New Roman" w:hAnsi="Verdana" w:cs="Arial"/>
+          <w:color w:val="222222"/>
+          <w:sz w:val="20"/>
+          <w:szCs w:val="20"/>
+        </w:rPr>
+        <w:t>Ofast</w:t>
+      </w:r>
+      <w:proofErr w:type="spellEnd"/>
+      <w:r>
+        <w:rPr>
+          <w:rFonts w:ascii="Verdana" w:eastAsia="Times New Roman" w:hAnsi="Verdana" w:cs="Arial"/>
+          <w:color w:val="222222"/>
+          <w:sz w:val="20"/>
+          <w:szCs w:val="20"/>
+        </w:rPr>
+        <w:t>" back to "-O2" in case other package sources refute</w:t>
+      </w:r>
+      <w:r>
+        <w:rPr>
+          <w:rFonts w:ascii="Verdana" w:eastAsia="Times New Roman" w:hAnsi="Verdana" w:cs="Arial"/>
+          <w:color w:val="222222"/>
+          <w:sz w:val="20"/>
+          <w:szCs w:val="20"/>
+          <w:shd w:val="clear" w:color="auto" w:fill="FFFFFF"/>
+        </w:rPr>
+        <w:t> "-</w:t>
+      </w:r>
+      <w:proofErr w:type="spellStart"/>
+      <w:r>
+        <w:rPr>
+          <w:rFonts w:ascii="Verdana" w:eastAsia="Times New Roman" w:hAnsi="Verdana" w:cs="Arial"/>
+          <w:color w:val="222222"/>
+          <w:sz w:val="20"/>
+          <w:szCs w:val="20"/>
+          <w:shd w:val="clear" w:color="auto" w:fill="FFFFFF"/>
+        </w:rPr>
+        <w:t>Ofast</w:t>
+      </w:r>
+      <w:proofErr w:type="spellEnd"/>
+      <w:r>
+        <w:rPr>
+          <w:rFonts w:ascii="Verdana" w:eastAsia="Times New Roman" w:hAnsi="Verdana" w:cs="Arial"/>
+          <w:color w:val="222222"/>
+          <w:sz w:val="20"/>
+          <w:szCs w:val="20"/>
+          <w:shd w:val="clear" w:color="auto" w:fill="FFFFFF"/>
+        </w:rPr>
+        <w:t>".</w:t>
+      </w:r>
+    </w:p>
+    <w:p>
+      <w:pPr>
+        <w:spacing w:after="0" w:line="240" w:lineRule="auto"/>
+        <w:rPr>
+          <w:rFonts w:ascii="Verdana" w:eastAsia="Times New Roman" w:hAnsi="Verdana" w:cs="Arial"/>
+          <w:color w:val="222222"/>
+          <w:sz w:val="20"/>
+          <w:szCs w:val="20"/>
+        </w:rPr>
+      </w:pPr>
+    </w:p>
+    <w:p>
+      <w:pPr>
+        <w:spacing w:after="0" w:line="240" w:lineRule="auto"/>
+        <w:rPr>
+          <w:rFonts w:ascii="Verdana" w:eastAsia="Times New Roman" w:hAnsi="Verdana" w:cs="Arial"/>
+          <w:color w:val="222222"/>
+          <w:sz w:val="20"/>
+          <w:szCs w:val="20"/>
+        </w:rPr>
+      </w:pPr>
+      <w:r>
+        <w:rPr>
+          <w:rFonts w:ascii="Verdana" w:eastAsia="Times New Roman" w:hAnsi="Verdana" w:cs="Arial"/>
+          <w:color w:val="222222"/>
+          <w:sz w:val="20"/>
+          <w:szCs w:val="20"/>
+        </w:rPr>
+        <w:t>However, the cache mechanisms beat the advantage of binary search in low dimensional space.</w:t>
+      </w:r>
+    </w:p>
+    <w:p>
+      <w:pPr>
+        <w:spacing w:after="0" w:line="240" w:lineRule="auto"/>
+        <w:rPr>
+          <w:rFonts w:ascii="Verdana" w:eastAsia="Times New Roman" w:hAnsi="Verdana" w:cs="Arial"/>
+          <w:color w:val="222222"/>
+          <w:sz w:val="20"/>
+          <w:szCs w:val="20"/>
+        </w:rPr>
+      </w:pPr>
+    </w:p>
+    <w:p>
+      <w:pPr>
+        <w:spacing w:after="0" w:line="240" w:lineRule="auto"/>
+        <w:rPr>
+          <w:rFonts w:ascii="Verdana" w:eastAsia="Times New Roman" w:hAnsi="Verdana" w:cs="Arial"/>
+          <w:color w:val="222222"/>
+          <w:sz w:val="20"/>
+          <w:szCs w:val="20"/>
+        </w:rPr>
+      </w:pPr>
+    </w:p>
+    <w:p>
+      <w:pPr>
+        <w:spacing w:after="0" w:line="240" w:lineRule="auto"/>
+        <w:rPr>
+          <w:rFonts w:ascii="Verdana" w:eastAsia="Times New Roman" w:hAnsi="Verdana" w:cs="Arial"/>
+          <w:color w:val="222222"/>
+          <w:sz w:val="20"/>
+          <w:szCs w:val="20"/>
+        </w:rPr>
+      </w:pPr>
+      <w:r>
+        <w:rPr>
+          <w:rFonts w:ascii="Verdana" w:eastAsia="Times New Roman" w:hAnsi="Verdana" w:cs="Arial"/>
+          <w:color w:val="222222"/>
+          <w:sz w:val="20"/>
+          <w:szCs w:val="20"/>
+        </w:rPr>
+        <w:t>FLSSS started as a hobby project in 2014. New algorithms have been added and refined sporadically. </w:t>
+      </w:r>
+    </w:p>
+    <w:p>
+      <w:pPr>
+        <w:spacing w:after="0" w:line="240" w:lineRule="auto"/>
+        <w:rPr>
+          <w:rFonts w:ascii="Verdana" w:eastAsia="Times New Roman" w:hAnsi="Verdana" w:cs="Arial"/>
+          <w:color w:val="222222"/>
+          <w:sz w:val="20"/>
+          <w:szCs w:val="20"/>
+        </w:rPr>
+      </w:pPr>
+    </w:p>
+    <w:p>
+      <w:pPr>
+        <w:spacing w:after="0" w:line="240" w:lineRule="auto"/>
+        <w:rPr>
+          <w:rFonts w:ascii="Verdana" w:eastAsia="Times New Roman" w:hAnsi="Verdana" w:cs="Arial"/>
+          <w:color w:val="222222"/>
+          <w:sz w:val="20"/>
+          <w:szCs w:val="20"/>
+        </w:rPr>
+      </w:pPr>
+      <w:r>
+        <w:rPr>
+          <w:rFonts w:ascii="Verdana" w:eastAsia="Times New Roman" w:hAnsi="Verdana" w:cs="Arial"/>
+          <w:color w:val="222222"/>
+          <w:sz w:val="20"/>
+          <w:szCs w:val="20"/>
+        </w:rPr>
+        <w:t>Newton said, ``If others would think as hard as I did, then they would get similar results.''</w:t>
+      </w:r>
+    </w:p>
+    <w:p>
+      <w:pPr>
+        <w:spacing w:after="0" w:line="240" w:lineRule="auto"/>
+        <w:rPr>
+          <w:rFonts w:ascii="Verdana" w:eastAsia="Times New Roman" w:hAnsi="Verdana" w:cs="Arial"/>
+          <w:color w:val="222222"/>
+          <w:sz w:val="20"/>
+          <w:szCs w:val="20"/>
+        </w:rPr>
+      </w:pPr>
+    </w:p>
+    <w:p>
+      <w:pPr>
+        <w:spacing w:after="0" w:line="240" w:lineRule="auto"/>
+        <w:rPr>
+          <w:rFonts w:ascii="Verdana" w:eastAsia="Times New Roman" w:hAnsi="Verdana" w:cs="Arial"/>
+          <w:color w:val="222222"/>
+          <w:sz w:val="20"/>
+          <w:szCs w:val="20"/>
+        </w:rPr>
+      </w:pPr>
+    </w:p>
+    <w:p>
+      <w:pPr>
+        <w:spacing w:after="0" w:line="240" w:lineRule="auto"/>
+        <w:rPr>
+          <w:rFonts w:ascii="Verdana" w:eastAsia="Times New Roman" w:hAnsi="Verdana" w:cs="Arial"/>
+          <w:color w:val="222222"/>
+          <w:sz w:val="20"/>
+          <w:szCs w:val="20"/>
+        </w:rPr>
+      </w:pPr>
+    </w:p>
+    <w:p>
+      <w:pPr>
+        <w:spacing w:after="0" w:line="240" w:lineRule="auto"/>
+        <w:rPr>
+          <w:rFonts w:ascii="Verdana" w:eastAsia="Times New Roman" w:hAnsi="Verdana" w:cs="Arial"/>
+          <w:color w:val="222222"/>
+          <w:sz w:val="20"/>
+          <w:szCs w:val="20"/>
+        </w:rPr>
+      </w:pPr>
+    </w:p>
+    <w:p>
+      <w:pPr>
+        <w:spacing w:after="0" w:line="240" w:lineRule="auto"/>
+        <w:rPr>
+          <w:rFonts w:ascii="Verdana" w:eastAsia="Times New Roman" w:hAnsi="Verdana" w:cs="Arial"/>
+          <w:color w:val="222222"/>
+          <w:sz w:val="20"/>
+          <w:szCs w:val="20"/>
+        </w:rPr>
+      </w:pPr>
+    </w:p>
+    <w:p>
+      <w:pPr>
+        <w:spacing w:after="0" w:line="240" w:lineRule="auto"/>
+        <w:rPr>
+          <w:rFonts w:ascii="Verdana" w:eastAsia="Times New Roman" w:hAnsi="Verdana" w:cs="Arial"/>
+          <w:color w:val="222222"/>
+          <w:sz w:val="20"/>
+          <w:szCs w:val="20"/>
+        </w:rPr>
+      </w:pPr>
+    </w:p>
+    <w:p>
+      <w:pPr>
+        <w:spacing w:after="0" w:line="240" w:lineRule="auto"/>
+        <w:rPr>
+          <w:rFonts w:ascii="Verdana" w:eastAsia="Times New Roman" w:hAnsi="Verdana" w:cs="Arial"/>
+          <w:color w:val="222222"/>
+          <w:sz w:val="20"/>
+          <w:szCs w:val="20"/>
+        </w:rPr>
+      </w:pPr>
+    </w:p>
+    <w:p>
+      <w:pPr>
+        <w:spacing w:after="0" w:line="240" w:lineRule="auto"/>
+        <w:rPr>
+          <w:rFonts w:ascii="Verdana" w:eastAsia="Times New Roman" w:hAnsi="Verdana" w:cs="Arial"/>
+          <w:color w:val="222222"/>
+          <w:sz w:val="20"/>
+          <w:szCs w:val="20"/>
+        </w:rPr>
+      </w:pPr>
+    </w:p>
+    <w:p>
+      <w:pPr>
+        <w:spacing w:after="0" w:line="240" w:lineRule="auto"/>
+        <w:rPr>
+          <w:rFonts w:ascii="Verdana" w:eastAsia="Times New Roman" w:hAnsi="Verdana" w:cs="Arial"/>
+          <w:color w:val="222222"/>
+          <w:sz w:val="20"/>
+          <w:szCs w:val="20"/>
+        </w:rPr>
+      </w:pPr>
+    </w:p>
+    <w:p>
+      <w:pPr>
+        <w:spacing w:after="0" w:line="240" w:lineRule="auto"/>
+        <w:rPr>
+          <w:rFonts w:ascii="Verdana" w:eastAsia="Times New Roman" w:hAnsi="Verdana" w:cs="Arial"/>
+          <w:color w:val="222222"/>
+          <w:sz w:val="20"/>
+          <w:szCs w:val="20"/>
+        </w:rPr>
+      </w:pPr>
+    </w:p>
+    <w:p>
+      <w:pPr>
+        <w:spacing w:after="0" w:line="240" w:lineRule="auto"/>
+        <w:rPr>
+          <w:rFonts w:ascii="Verdana" w:eastAsia="Times New Roman" w:hAnsi="Verdana" w:cs="Arial"/>
+          <w:color w:val="222222"/>
+          <w:sz w:val="20"/>
+          <w:szCs w:val="20"/>
+        </w:rPr>
+      </w:pPr>
+    </w:p>
+    <w:p>
+      <w:pPr>
+        <w:spacing w:after="0" w:line="240" w:lineRule="auto"/>
+        <w:rPr>
+          <w:rFonts w:ascii="Verdana" w:eastAsia="Times New Roman" w:hAnsi="Verdana" w:cs="Arial"/>
+          <w:color w:val="222222"/>
+          <w:sz w:val="20"/>
+          <w:szCs w:val="20"/>
+        </w:rPr>
+      </w:pPr>
+    </w:p>
+    <w:p>
+      <w:pPr>
+        <w:spacing w:after="0" w:line="240" w:lineRule="auto"/>
+        <w:rPr>
+          <w:rFonts w:ascii="Verdana" w:eastAsia="Times New Roman" w:hAnsi="Verdana" w:cs="Arial"/>
+          <w:color w:val="222222"/>
+          <w:sz w:val="20"/>
+          <w:szCs w:val="20"/>
+        </w:rPr>
+      </w:pPr>
+    </w:p>
+    <w:p>
+      <w:pPr>
+        <w:spacing w:after="0" w:line="240" w:lineRule="auto"/>
+        <w:rPr>
+          <w:rFonts w:ascii="Verdana" w:eastAsia="Times New Roman" w:hAnsi="Verdana" w:cs="Arial"/>
+          <w:color w:val="222222"/>
+          <w:sz w:val="20"/>
+          <w:szCs w:val="20"/>
+        </w:rPr>
+      </w:pPr>
+    </w:p>
+    <w:p>
+      <w:pPr>
+        <w:spacing w:after="0" w:line="240" w:lineRule="auto"/>
+        <w:rPr>
+          <w:rFonts w:ascii="Verdana" w:eastAsia="Times New Roman" w:hAnsi="Verdana" w:cs="Arial"/>
+          <w:color w:val="222222"/>
+          <w:sz w:val="20"/>
+          <w:szCs w:val="20"/>
+        </w:rPr>
+      </w:pPr>
+    </w:p>
+    <w:p>
+      <w:pPr>
+        <w:spacing w:after="0" w:line="240" w:lineRule="auto"/>
+        <w:rPr>
+          <w:rFonts w:ascii="Verdana" w:eastAsia="Times New Roman" w:hAnsi="Verdana" w:cs="Arial"/>
+          <w:color w:val="222222"/>
+          <w:sz w:val="20"/>
+          <w:szCs w:val="20"/>
+        </w:rPr>
+      </w:pPr>
+    </w:p>
+    <w:p>
+      <w:pPr>
+        <w:spacing w:after="0" w:line="240" w:lineRule="auto"/>
+        <w:rPr>
+          <w:rFonts w:ascii="Verdana" w:eastAsia="Times New Roman" w:hAnsi="Verdana" w:cs="Arial"/>
+          <w:color w:val="222222"/>
+          <w:sz w:val="20"/>
+          <w:szCs w:val="20"/>
+        </w:rPr>
+      </w:pPr>
+    </w:p>
+    <w:p>
+      <w:pPr>
+        <w:spacing w:after="0" w:line="240" w:lineRule="auto"/>
+        <w:rPr>
+          <w:rFonts w:ascii="Verdana" w:eastAsia="Times New Roman" w:hAnsi="Verdana" w:cs="Arial"/>
+          <w:color w:val="222222"/>
+          <w:sz w:val="20"/>
+          <w:szCs w:val="20"/>
+        </w:rPr>
+      </w:pPr>
+    </w:p>
+    <w:p>
+      <w:pPr>
+        <w:spacing w:after="0" w:line="240" w:lineRule="auto"/>
+        <w:rPr>
+          <w:rFonts w:ascii="Verdana" w:eastAsia="Times New Roman" w:hAnsi="Verdana" w:cs="Arial"/>
+          <w:color w:val="222222"/>
+          <w:sz w:val="20"/>
+          <w:szCs w:val="20"/>
+        </w:rPr>
+      </w:pPr>
+    </w:p>
+    <w:p>
+      <w:pPr>
+        <w:spacing w:after="0" w:line="240" w:lineRule="auto"/>
+        <w:rPr>
+          <w:rFonts w:ascii="Verdana" w:eastAsia="Times New Roman" w:hAnsi="Verdana" w:cs="Arial"/>
+          <w:color w:val="222222"/>
+          <w:sz w:val="20"/>
+          <w:szCs w:val="20"/>
+        </w:rPr>
+      </w:pPr>
+    </w:p>
+    <w:p>
+      <w:pPr>
+        <w:spacing w:after="0" w:line="240" w:lineRule="auto"/>
+        <w:rPr>
+          <w:rFonts w:ascii="Verdana" w:eastAsia="Times New Roman" w:hAnsi="Verdana" w:cs="Arial"/>
+          <w:color w:val="222222"/>
+          <w:sz w:val="20"/>
+          <w:szCs w:val="20"/>
+        </w:rPr>
+      </w:pPr>
+    </w:p>
+    <w:p>
+      <w:pPr>
+        <w:spacing w:after="0" w:line="240" w:lineRule="auto"/>
+        <w:rPr>
+          <w:rFonts w:ascii="Verdana" w:eastAsia="Times New Roman" w:hAnsi="Verdana" w:cs="Arial"/>
+          <w:color w:val="222222"/>
+          <w:sz w:val="20"/>
+          <w:szCs w:val="20"/>
+        </w:rPr>
+      </w:pPr>
+    </w:p>
+    <w:p>
+      <w:pPr>
+        <w:spacing w:after="0" w:line="240" w:lineRule="auto"/>
+        <w:rPr>
+          <w:rFonts w:ascii="Verdana" w:eastAsia="Times New Roman" w:hAnsi="Verdana" w:cs="Arial"/>
+          <w:color w:val="222222"/>
+          <w:sz w:val="20"/>
+          <w:szCs w:val="20"/>
+        </w:rPr>
+      </w:pPr>
+    </w:p>
+    <w:p>
+      <w:pPr>
+        <w:spacing w:after="0" w:line="240" w:lineRule="auto"/>
+        <w:rPr>
+          <w:rFonts w:ascii="Verdana" w:eastAsia="Times New Roman" w:hAnsi="Verdana" w:cs="Arial"/>
+          <w:color w:val="222222"/>
+          <w:sz w:val="20"/>
+          <w:szCs w:val="20"/>
+        </w:rPr>
+      </w:pPr>
+    </w:p>
+    <w:p>
+      <w:pPr>
+        <w:spacing w:after="0" w:line="240" w:lineRule="auto"/>
+        <w:rPr>
+          <w:rFonts w:ascii="Verdana" w:eastAsia="Times New Roman" w:hAnsi="Verdana" w:cs="Arial"/>
+          <w:color w:val="222222"/>
+          <w:sz w:val="20"/>
+          <w:szCs w:val="20"/>
+        </w:rPr>
+      </w:pPr>
+    </w:p>
+    <w:p>
+      <w:pPr>
+        <w:spacing w:after="0" w:line="240" w:lineRule="auto"/>
+        <w:rPr>
+          <w:rFonts w:ascii="Verdana" w:eastAsia="Times New Roman" w:hAnsi="Verdana" w:cs="Arial"/>
+          <w:color w:val="222222"/>
+          <w:sz w:val="20"/>
+          <w:szCs w:val="20"/>
+        </w:rPr>
+      </w:pPr>
+    </w:p>
+    <w:p>
+      <w:pPr>
+        <w:spacing w:after="0" w:line="240" w:lineRule="auto"/>
+        <w:rPr>
+          <w:rFonts w:ascii="Verdana" w:eastAsia="Times New Roman" w:hAnsi="Verdana" w:cs="Arial"/>
+          <w:color w:val="222222"/>
+          <w:sz w:val="20"/>
+          <w:szCs w:val="20"/>
+        </w:rPr>
+      </w:pPr>
+    </w:p>
+    <w:p>
+      <w:pPr>
+        <w:spacing w:after="0" w:line="240" w:lineRule="auto"/>
+        <w:rPr>
+          <w:rFonts w:ascii="Verdana" w:eastAsia="Times New Roman" w:hAnsi="Verdana" w:cs="Arial"/>
+          <w:color w:val="222222"/>
+          <w:sz w:val="20"/>
+          <w:szCs w:val="20"/>
+        </w:rPr>
+      </w:pPr>
+    </w:p>
+    <w:p>
+      <w:pPr>
+        <w:spacing w:after="0" w:line="240" w:lineRule="auto"/>
+        <w:rPr>
+          <w:rFonts w:ascii="Verdana" w:eastAsia="Times New Roman" w:hAnsi="Verdana" w:cs="Arial"/>
+          <w:color w:val="222222"/>
+          <w:sz w:val="20"/>
+          <w:szCs w:val="20"/>
+        </w:rPr>
+      </w:pPr>
+    </w:p>
+    <w:p>
+      <w:pPr>
+        <w:spacing w:after="0" w:line="240" w:lineRule="auto"/>
+        <w:rPr>
+          <w:rFonts w:ascii="Verdana" w:eastAsia="Times New Roman" w:hAnsi="Verdana" w:cs="Arial"/>
+          <w:color w:val="222222"/>
+          <w:sz w:val="20"/>
+          <w:szCs w:val="20"/>
+        </w:rPr>
+      </w:pPr>
+    </w:p>
+    <w:p>
+      <w:pPr>
+        <w:spacing w:after="0" w:line="240" w:lineRule="auto"/>
+        <w:rPr>
+          <w:rFonts w:ascii="Verdana" w:eastAsia="Times New Roman" w:hAnsi="Verdana" w:cs="Arial"/>
+          <w:color w:val="222222"/>
+          <w:sz w:val="20"/>
+          <w:szCs w:val="20"/>
+        </w:rPr>
+      </w:pPr>
+    </w:p>
+    <w:p>
+      <w:pPr>
+        <w:spacing w:after="0" w:line="240" w:lineRule="auto"/>
+        <w:rPr>
+          <w:rFonts w:ascii="Verdana" w:eastAsia="Times New Roman" w:hAnsi="Verdana" w:cs="Arial"/>
+          <w:color w:val="222222"/>
+          <w:sz w:val="20"/>
+          <w:szCs w:val="20"/>
+        </w:rPr>
+      </w:pPr>
+    </w:p>
+    <w:p>
+      <w:pPr>
+        <w:spacing w:after="0" w:line="240" w:lineRule="auto"/>
+        <w:rPr>
+          <w:rFonts w:ascii="Verdana" w:eastAsia="Times New Roman" w:hAnsi="Verdana" w:cs="Arial"/>
+          <w:color w:val="222222"/>
+          <w:sz w:val="20"/>
+          <w:szCs w:val="20"/>
+        </w:rPr>
+      </w:pPr>
+    </w:p>
+    <w:p>
+      <w:pPr>
+        <w:spacing w:after="0" w:line="240" w:lineRule="auto"/>
+        <w:rPr>
+          <w:rFonts w:ascii="Verdana" w:eastAsia="Times New Roman" w:hAnsi="Verdana" w:cs="Arial"/>
+          <w:color w:val="222222"/>
+          <w:sz w:val="20"/>
+          <w:szCs w:val="20"/>
+        </w:rPr>
+      </w:pPr>
+    </w:p>
+    <w:p>
+      <w:pPr>
+        <w:spacing w:after="0" w:line="240" w:lineRule="auto"/>
+        <w:rPr>
+          <w:rFonts w:ascii="Verdana" w:eastAsia="Times New Roman" w:hAnsi="Verdana" w:cs="Arial"/>
+          <w:color w:val="222222"/>
+          <w:sz w:val="20"/>
+          <w:szCs w:val="20"/>
+        </w:rPr>
+      </w:pPr>
+    </w:p>
+    <w:p>
+      <w:pPr>
+        <w:spacing w:after="0" w:line="240" w:lineRule="auto"/>
+        <w:rPr>
+          <w:rFonts w:ascii="Verdana" w:eastAsia="Times New Roman" w:hAnsi="Verdana" w:cs="Arial"/>
+          <w:color w:val="222222"/>
+          <w:sz w:val="20"/>
+          <w:szCs w:val="20"/>
+        </w:rPr>
+      </w:pPr>
+    </w:p>
+    <w:p>
+      <w:pPr>
+        <w:spacing w:after="0" w:line="240" w:lineRule="auto"/>
+        <w:rPr>
+          <w:rFonts w:ascii="Verdana" w:eastAsia="Times New Roman" w:hAnsi="Verdana" w:cs="Arial"/>
+          <w:color w:val="222222"/>
+          <w:sz w:val="20"/>
+          <w:szCs w:val="20"/>
+        </w:rPr>
+      </w:pPr>
+    </w:p>
+    <w:p>
+      <w:pPr>
+        <w:spacing w:after="0" w:line="240" w:lineRule="auto"/>
+        <w:rPr>
+          <w:rFonts w:ascii="Verdana" w:eastAsia="Times New Roman" w:hAnsi="Verdana" w:cs="Arial"/>
+          <w:color w:val="222222"/>
+          <w:sz w:val="20"/>
+          <w:szCs w:val="20"/>
+        </w:rPr>
+      </w:pPr>
+    </w:p>
+    <w:p>
+      <w:pPr>
+        <w:spacing w:after="0" w:line="240" w:lineRule="auto"/>
+        <w:rPr>
+          <w:rFonts w:ascii="Verdana" w:eastAsia="Times New Roman" w:hAnsi="Verdana" w:cs="Arial"/>
+          <w:color w:val="222222"/>
+          <w:sz w:val="20"/>
+          <w:szCs w:val="20"/>
+        </w:rPr>
+      </w:pPr>
+    </w:p>
+    <w:p>
+      <w:pPr>
+        <w:spacing w:after="0" w:line="240" w:lineRule="auto"/>
+        <w:rPr>
+          <w:rFonts w:ascii="Verdana" w:eastAsia="Times New Roman" w:hAnsi="Verdana" w:cs="Arial"/>
+          <w:color w:val="222222"/>
+          <w:sz w:val="20"/>
+          <w:szCs w:val="20"/>
+        </w:rPr>
+      </w:pPr>
+    </w:p>
+    <w:p>
+      <w:pPr>
+        <w:spacing w:after="0" w:line="240" w:lineRule="auto"/>
+        <w:rPr>
+          <w:rFonts w:ascii="Verdana" w:eastAsia="Times New Roman" w:hAnsi="Verdana" w:cs="Arial"/>
+          <w:color w:val="222222"/>
+          <w:sz w:val="20"/>
+          <w:szCs w:val="20"/>
+        </w:rPr>
+      </w:pPr>
+    </w:p>
+    <w:p>
+      <w:pPr>
+        <w:spacing w:after="0" w:line="240" w:lineRule="auto"/>
+        <w:rPr>
+          <w:rFonts w:ascii="Verdana" w:eastAsia="Times New Roman" w:hAnsi="Verdana" w:cs="Arial"/>
+          <w:color w:val="222222"/>
+          <w:sz w:val="20"/>
+          <w:szCs w:val="20"/>
+        </w:rPr>
+      </w:pPr>
+    </w:p>
+    <w:p>
+      <w:pPr>
+        <w:spacing w:after="0" w:line="240" w:lineRule="auto"/>
+        <w:rPr>
+          <w:rFonts w:ascii="Verdana" w:eastAsia="Times New Roman" w:hAnsi="Verdana" w:cs="Arial"/>
+          <w:color w:val="222222"/>
+          <w:sz w:val="20"/>
+          <w:szCs w:val="20"/>
+        </w:rPr>
+      </w:pPr>
+    </w:p>
+    <w:p>
+      <w:pPr>
+        <w:spacing w:after="0" w:line="240" w:lineRule="auto"/>
+        <w:rPr>
+          <w:rFonts w:ascii="Verdana" w:eastAsia="Times New Roman" w:hAnsi="Verdana" w:cs="Arial"/>
+          <w:color w:val="222222"/>
+          <w:sz w:val="20"/>
+          <w:szCs w:val="20"/>
+        </w:rPr>
+      </w:pPr>
+    </w:p>
+    <w:p>
+      <w:pPr>
+        <w:spacing w:after="0" w:line="240" w:lineRule="auto"/>
+        <w:rPr>
+          <w:rFonts w:ascii="Verdana" w:eastAsia="Times New Roman" w:hAnsi="Verdana" w:cs="Arial"/>
+          <w:color w:val="222222"/>
+          <w:sz w:val="20"/>
+          <w:szCs w:val="20"/>
+        </w:rPr>
+      </w:pPr>
+    </w:p>
+    <w:p>
+      <w:pPr>
+        <w:spacing w:after="0" w:line="240" w:lineRule="auto"/>
+        <w:rPr>
+          <w:rFonts w:ascii="Verdana" w:eastAsia="Times New Roman" w:hAnsi="Verdana" w:cs="Arial"/>
+          <w:color w:val="222222"/>
+          <w:sz w:val="20"/>
+          <w:szCs w:val="20"/>
+        </w:rPr>
+      </w:pPr>
+    </w:p>
+    <w:p>
+      <w:pPr>
+        <w:spacing w:after="0" w:line="240" w:lineRule="auto"/>
+        <w:rPr>
+          <w:rFonts w:ascii="Verdana" w:eastAsia="Times New Roman" w:hAnsi="Verdana" w:cs="Arial"/>
+          <w:color w:val="222222"/>
+          <w:sz w:val="20"/>
+          <w:szCs w:val="20"/>
+        </w:rPr>
+      </w:pPr>
+    </w:p>
+    <w:p>
+      <w:pPr>
+        <w:spacing w:after="0" w:line="240" w:lineRule="auto"/>
+        <w:rPr>
+          <w:rFonts w:ascii="Verdana" w:eastAsia="Times New Roman" w:hAnsi="Verdana" w:cs="Arial"/>
+          <w:color w:val="222222"/>
+          <w:sz w:val="20"/>
+          <w:szCs w:val="20"/>
+        </w:rPr>
+      </w:pPr>
+    </w:p>
+    <w:p>
+      <w:pPr>
+        <w:spacing w:after="0" w:line="240" w:lineRule="auto"/>
+        <w:rPr>
+          <w:rFonts w:ascii="Verdana" w:eastAsia="Times New Roman" w:hAnsi="Verdana" w:cs="Arial"/>
+          <w:color w:val="222222"/>
+          <w:sz w:val="20"/>
+          <w:szCs w:val="20"/>
+        </w:rPr>
+      </w:pPr>
+    </w:p>
+    <w:p>
+      <w:pPr>
+        <w:spacing w:after="0" w:line="240" w:lineRule="auto"/>
+        <w:rPr>
+          <w:rFonts w:ascii="Verdana" w:eastAsia="Times New Roman" w:hAnsi="Verdana" w:cs="Arial"/>
+          <w:color w:val="222222"/>
+          <w:sz w:val="20"/>
+          <w:szCs w:val="20"/>
+        </w:rPr>
+      </w:pPr>
+    </w:p>
+    <w:p>
+      <w:pPr>
+        <w:spacing w:after="0" w:line="240" w:lineRule="auto"/>
+        <w:rPr>
+          <w:rFonts w:ascii="Verdana" w:eastAsia="Times New Roman" w:hAnsi="Verdana" w:cs="Arial"/>
+          <w:color w:val="222222"/>
+          <w:sz w:val="20"/>
+          <w:szCs w:val="20"/>
+        </w:rPr>
+      </w:pPr>
+    </w:p>
+    <w:p>
+      <w:pPr>
+        <w:spacing w:after="0" w:line="240" w:lineRule="auto"/>
+        <w:rPr>
+          <w:rFonts w:ascii="Verdana" w:eastAsia="Times New Roman" w:hAnsi="Verdana" w:cs="Arial"/>
+          <w:color w:val="222222"/>
+          <w:sz w:val="20"/>
+          <w:szCs w:val="20"/>
+        </w:rPr>
+      </w:pPr>
+    </w:p>
+    <w:p>
+      <w:pPr>
+        <w:spacing w:after="0" w:line="240" w:lineRule="auto"/>
+        <w:rPr>
+          <w:rFonts w:ascii="Verdana" w:eastAsia="Times New Roman" w:hAnsi="Verdana" w:cs="Arial"/>
+          <w:color w:val="222222"/>
+          <w:sz w:val="20"/>
+          <w:szCs w:val="20"/>
+        </w:rPr>
+      </w:pPr>
+    </w:p>
+    <w:p>
+      <w:pPr>
+        <w:spacing w:after="0" w:line="240" w:lineRule="auto"/>
+        <w:rPr>
+          <w:rFonts w:ascii="Verdana" w:eastAsia="Times New Roman" w:hAnsi="Verdana" w:cs="Arial"/>
+          <w:color w:val="222222"/>
+          <w:sz w:val="20"/>
+          <w:szCs w:val="20"/>
+        </w:rPr>
+      </w:pPr>
+    </w:p>
+    <w:p>
+      <w:pPr>
+        <w:spacing w:after="0" w:line="240" w:lineRule="auto"/>
+        <w:rPr>
+          <w:rFonts w:ascii="Verdana" w:eastAsia="Times New Roman" w:hAnsi="Verdana" w:cs="Arial"/>
+          <w:color w:val="222222"/>
+          <w:sz w:val="20"/>
+          <w:szCs w:val="20"/>
+        </w:rPr>
+      </w:pPr>
+    </w:p>
+    <w:p>
+      <w:pPr>
+        <w:spacing w:after="0" w:line="240" w:lineRule="auto"/>
+        <w:rPr>
+          <w:rFonts w:ascii="Verdana" w:eastAsia="Times New Roman" w:hAnsi="Verdana" w:cs="Arial"/>
+          <w:color w:val="222222"/>
+          <w:sz w:val="20"/>
+          <w:szCs w:val="20"/>
+        </w:rPr>
+      </w:pPr>
+    </w:p>
+    <w:p>
+      <w:pPr>
+        <w:spacing w:after="0" w:line="240" w:lineRule="auto"/>
+        <w:rPr>
+          <w:rFonts w:ascii="Verdana" w:eastAsia="Times New Roman" w:hAnsi="Verdana" w:cs="Arial"/>
+          <w:color w:val="222222"/>
+          <w:sz w:val="20"/>
+          <w:szCs w:val="20"/>
+        </w:rPr>
+      </w:pPr>
+    </w:p>
+    <w:p>
+      <w:pPr>
+        <w:spacing w:after="0" w:line="240" w:lineRule="auto"/>
+        <w:rPr>
+          <w:rFonts w:ascii="Verdana" w:eastAsia="Times New Roman" w:hAnsi="Verdana" w:cs="Arial"/>
+          <w:color w:val="222222"/>
+          <w:sz w:val="20"/>
+          <w:szCs w:val="20"/>
+        </w:rPr>
+      </w:pPr>
+    </w:p>
+    <w:p>
+      <w:pPr>
+        <w:spacing w:after="0" w:line="240" w:lineRule="auto"/>
+        <w:rPr>
+          <w:rFonts w:ascii="Verdana" w:eastAsia="Times New Roman" w:hAnsi="Verdana" w:cs="Arial"/>
+          <w:color w:val="222222"/>
+          <w:sz w:val="20"/>
+          <w:szCs w:val="20"/>
+        </w:rPr>
+      </w:pPr>
+    </w:p>
+    <w:p>
+      <w:pPr>
+        <w:spacing w:after="0" w:line="240" w:lineRule="auto"/>
+        <w:rPr>
+          <w:rFonts w:ascii="Verdana" w:eastAsia="Times New Roman" w:hAnsi="Verdana" w:cs="Arial"/>
+          <w:color w:val="222222"/>
+          <w:sz w:val="20"/>
+          <w:szCs w:val="20"/>
+        </w:rPr>
+      </w:pPr>
+      <w:r>
+        <w:rPr>
+          <w:rFonts w:ascii="Verdana" w:eastAsia="Times New Roman" w:hAnsi="Verdana" w:cs="Arial"/>
+          <w:color w:val="222222"/>
+          <w:sz w:val="20"/>
+          <w:szCs w:val="20"/>
+        </w:rPr>
+        <w:t>I think this post makes an old mistake. This mistake is the dream of the universal homogeneous solution.</w:t>
+      </w:r>
+    </w:p>
+    <w:p>
+      <w:pPr>
+        <w:spacing w:after="0" w:line="240" w:lineRule="auto"/>
+        <w:rPr>
+          <w:rFonts w:ascii="Verdana" w:eastAsia="Times New Roman" w:hAnsi="Verdana" w:cs="Arial"/>
+          <w:color w:val="222222"/>
+          <w:sz w:val="20"/>
+          <w:szCs w:val="20"/>
+        </w:rPr>
+      </w:pPr>
+      <w:r>
+        <w:rPr>
+          <w:rFonts w:ascii="Verdana" w:eastAsia="Times New Roman" w:hAnsi="Verdana" w:cs="Arial"/>
+          <w:color w:val="222222"/>
+          <w:sz w:val="20"/>
+          <w:szCs w:val="20"/>
+        </w:rPr>
+        <w:t xml:space="preserve">In the beginning of the last century, a handful of great minds had the same mistake. They wanted the </w:t>
+      </w:r>
+      <w:proofErr w:type="gramStart"/>
+      <w:r>
+        <w:rPr>
+          <w:rFonts w:ascii="Verdana" w:eastAsia="Times New Roman" w:hAnsi="Verdana" w:cs="Arial"/>
+          <w:color w:val="222222"/>
+          <w:sz w:val="20"/>
+          <w:szCs w:val="20"/>
+        </w:rPr>
+        <w:t>Mathematics</w:t>
+      </w:r>
+      <w:proofErr w:type="gramEnd"/>
+      <w:r>
+        <w:rPr>
+          <w:rFonts w:ascii="Verdana" w:eastAsia="Times New Roman" w:hAnsi="Verdana" w:cs="Arial"/>
+          <w:color w:val="222222"/>
+          <w:sz w:val="20"/>
+          <w:szCs w:val="20"/>
+        </w:rPr>
+        <w:t xml:space="preserve"> 2.0, which would be entirely based on Logic, until Gödel was managed to show the impossibility. The early AI repeated the mistake. The formal verification too. They all failed in their original goal of the universal homogeneous solution. </w:t>
       </w:r>
       <w:r>
         <w:rPr>
@@ -16745,1012 +18131,7 @@
           <w:szCs w:val="20"/>
         </w:rPr>
         <w:lastRenderedPageBreak/>
-        <w:t>multidimensional Subset sum, and the multidimensional Knapsack problem. Algorithms for the last two problems run in a multi-threaded environment. Package updates of the current version include (</w:t>
-      </w:r>
-      <w:proofErr w:type="spellStart"/>
-      <w:r>
-        <w:rPr>
-          <w:rFonts w:ascii="Verdana" w:eastAsia="Times New Roman" w:hAnsi="Verdana" w:cs="Arial"/>
-          <w:color w:val="222222"/>
-          <w:sz w:val="20"/>
-          <w:szCs w:val="20"/>
-        </w:rPr>
-        <w:t>i</w:t>
-      </w:r>
-      <w:proofErr w:type="spellEnd"/>
-      <w:r>
-        <w:rPr>
-          <w:rFonts w:ascii="Verdana" w:eastAsia="Times New Roman" w:hAnsi="Verdana" w:cs="Arial"/>
-          <w:color w:val="222222"/>
-          <w:sz w:val="20"/>
-          <w:szCs w:val="20"/>
-        </w:rPr>
-        <w:t>) implementation of the multi-Subset sum; (ii) fundamental data structure changes for enhanced cache locality and for better chance of SIMD vectorization; (iii) no more violations to the initial bounding index vectors for solving the multidimensional Subset sum. Compiling the source package with aggressive optimizations, e.g., flagging g++ "-</w:t>
-      </w:r>
-      <w:proofErr w:type="spellStart"/>
-      <w:r>
-        <w:rPr>
-          <w:rFonts w:ascii="Verdana" w:eastAsia="Times New Roman" w:hAnsi="Verdana" w:cs="Arial"/>
-          <w:color w:val="222222"/>
-          <w:sz w:val="20"/>
-          <w:szCs w:val="20"/>
-        </w:rPr>
-        <w:t>Ofast</w:t>
-      </w:r>
-      <w:proofErr w:type="spellEnd"/>
-      <w:r>
-        <w:rPr>
-          <w:rFonts w:ascii="Verdana" w:eastAsia="Times New Roman" w:hAnsi="Verdana" w:cs="Arial"/>
-          <w:color w:val="222222"/>
-          <w:sz w:val="20"/>
-          <w:szCs w:val="20"/>
-        </w:rPr>
-        <w:t xml:space="preserve">" could largely accelerate the computing speed on some architectures. To do that, please (a) install </w:t>
-      </w:r>
-      <w:proofErr w:type="spellStart"/>
-      <w:r>
-        <w:rPr>
-          <w:rFonts w:ascii="Verdana" w:eastAsia="Times New Roman" w:hAnsi="Verdana" w:cs="Arial"/>
-          <w:color w:val="222222"/>
-          <w:sz w:val="20"/>
-          <w:szCs w:val="20"/>
-        </w:rPr>
-        <w:t>Rtools</w:t>
-      </w:r>
-      <w:proofErr w:type="spellEnd"/>
-      <w:r>
-        <w:rPr>
-          <w:rFonts w:ascii="Verdana" w:eastAsia="Times New Roman" w:hAnsi="Verdana" w:cs="Arial"/>
-          <w:color w:val="222222"/>
-          <w:sz w:val="20"/>
-          <w:szCs w:val="20"/>
-        </w:rPr>
-        <w:t>; (b) search for file name "</w:t>
-      </w:r>
-      <w:proofErr w:type="spellStart"/>
-      <w:r>
-        <w:rPr>
-          <w:rFonts w:ascii="Verdana" w:eastAsia="Times New Roman" w:hAnsi="Verdana" w:cs="Arial"/>
-          <w:color w:val="222222"/>
-          <w:sz w:val="20"/>
-          <w:szCs w:val="20"/>
-        </w:rPr>
-        <w:t>Makeconf</w:t>
-      </w:r>
-      <w:proofErr w:type="spellEnd"/>
-      <w:r>
-        <w:rPr>
-          <w:rFonts w:ascii="Verdana" w:eastAsia="Times New Roman" w:hAnsi="Verdana" w:cs="Arial"/>
-          <w:color w:val="222222"/>
-          <w:sz w:val="20"/>
-          <w:szCs w:val="20"/>
-        </w:rPr>
-        <w:t xml:space="preserve">" in the R directory; (c) open the </w:t>
-      </w:r>
-      <w:proofErr w:type="spellStart"/>
-      <w:r>
-        <w:rPr>
-          <w:rFonts w:ascii="Verdana" w:eastAsia="Times New Roman" w:hAnsi="Verdana" w:cs="Arial"/>
-          <w:color w:val="222222"/>
-          <w:sz w:val="20"/>
-          <w:szCs w:val="20"/>
-        </w:rPr>
-        <w:t>Makeconf</w:t>
-      </w:r>
-      <w:proofErr w:type="spellEnd"/>
-      <w:r>
-        <w:rPr>
-          <w:rFonts w:ascii="Verdana" w:eastAsia="Times New Roman" w:hAnsi="Verdana" w:cs="Arial"/>
-          <w:color w:val="222222"/>
-          <w:sz w:val="20"/>
-          <w:szCs w:val="20"/>
-        </w:rPr>
-        <w:t xml:space="preserve"> consistent with your system architecture (32 / 64-bit) in a text editor; (d) scroll down to line "CXX11FLAGS = -O2  -Wall ...", and change "-O2" to "-</w:t>
-      </w:r>
-      <w:proofErr w:type="spellStart"/>
-      <w:r>
-        <w:rPr>
-          <w:rFonts w:ascii="Verdana" w:eastAsia="Times New Roman" w:hAnsi="Verdana" w:cs="Arial"/>
-          <w:color w:val="222222"/>
-          <w:sz w:val="20"/>
-          <w:szCs w:val="20"/>
-        </w:rPr>
-        <w:t>Ofast</w:t>
-      </w:r>
-      <w:proofErr w:type="spellEnd"/>
-      <w:r>
-        <w:rPr>
-          <w:rFonts w:ascii="Verdana" w:eastAsia="Times New Roman" w:hAnsi="Verdana" w:cs="Arial"/>
-          <w:color w:val="222222"/>
-          <w:sz w:val="20"/>
-          <w:szCs w:val="20"/>
-        </w:rPr>
-        <w:t xml:space="preserve">" then save; (e) install FLSSS from source; (f) in </w:t>
-      </w:r>
-      <w:proofErr w:type="spellStart"/>
-      <w:r>
-        <w:rPr>
-          <w:rFonts w:ascii="Verdana" w:eastAsia="Times New Roman" w:hAnsi="Verdana" w:cs="Arial"/>
-          <w:color w:val="222222"/>
-          <w:sz w:val="20"/>
-          <w:szCs w:val="20"/>
-        </w:rPr>
-        <w:t>Makeconf</w:t>
-      </w:r>
-      <w:proofErr w:type="spellEnd"/>
-      <w:r>
-        <w:rPr>
-          <w:rFonts w:ascii="Verdana" w:eastAsia="Times New Roman" w:hAnsi="Verdana" w:cs="Arial"/>
-          <w:color w:val="222222"/>
-          <w:sz w:val="20"/>
-          <w:szCs w:val="20"/>
-        </w:rPr>
-        <w:t>, change "-</w:t>
-      </w:r>
-      <w:proofErr w:type="spellStart"/>
-      <w:r>
-        <w:rPr>
-          <w:rFonts w:ascii="Verdana" w:eastAsia="Times New Roman" w:hAnsi="Verdana" w:cs="Arial"/>
-          <w:color w:val="222222"/>
-          <w:sz w:val="20"/>
-          <w:szCs w:val="20"/>
-        </w:rPr>
-        <w:t>Ofast</w:t>
-      </w:r>
-      <w:proofErr w:type="spellEnd"/>
-      <w:r>
-        <w:rPr>
-          <w:rFonts w:ascii="Verdana" w:eastAsia="Times New Roman" w:hAnsi="Verdana" w:cs="Arial"/>
-          <w:color w:val="222222"/>
-          <w:sz w:val="20"/>
-          <w:szCs w:val="20"/>
-        </w:rPr>
-        <w:t>" back to "-O2" in case other package sources refute</w:t>
-      </w:r>
-      <w:r>
-        <w:rPr>
-          <w:rFonts w:ascii="Verdana" w:eastAsia="Times New Roman" w:hAnsi="Verdana" w:cs="Arial"/>
-          <w:color w:val="222222"/>
-          <w:sz w:val="20"/>
-          <w:szCs w:val="20"/>
-          <w:shd w:val="clear" w:color="auto" w:fill="FFFFFF"/>
-        </w:rPr>
-        <w:t> "-</w:t>
-      </w:r>
-      <w:proofErr w:type="spellStart"/>
-      <w:r>
-        <w:rPr>
-          <w:rFonts w:ascii="Verdana" w:eastAsia="Times New Roman" w:hAnsi="Verdana" w:cs="Arial"/>
-          <w:color w:val="222222"/>
-          <w:sz w:val="20"/>
-          <w:szCs w:val="20"/>
-          <w:shd w:val="clear" w:color="auto" w:fill="FFFFFF"/>
-        </w:rPr>
-        <w:t>Ofast</w:t>
-      </w:r>
-      <w:proofErr w:type="spellEnd"/>
-      <w:r>
-        <w:rPr>
-          <w:rFonts w:ascii="Verdana" w:eastAsia="Times New Roman" w:hAnsi="Verdana" w:cs="Arial"/>
-          <w:color w:val="222222"/>
-          <w:sz w:val="20"/>
-          <w:szCs w:val="20"/>
-          <w:shd w:val="clear" w:color="auto" w:fill="FFFFFF"/>
-        </w:rPr>
-        <w:t>".</w:t>
-      </w:r>
-    </w:p>
-    <w:p>
-      <w:pPr>
-        <w:spacing w:after="0" w:line="240" w:lineRule="auto"/>
-        <w:rPr>
-          <w:rFonts w:ascii="Verdana" w:eastAsia="Times New Roman" w:hAnsi="Verdana" w:cs="Arial"/>
-          <w:color w:val="222222"/>
-          <w:sz w:val="20"/>
-          <w:szCs w:val="20"/>
-        </w:rPr>
-      </w:pPr>
-    </w:p>
-    <w:p>
-      <w:pPr>
-        <w:spacing w:after="0" w:line="240" w:lineRule="auto"/>
-        <w:rPr>
-          <w:rFonts w:ascii="Verdana" w:eastAsia="Times New Roman" w:hAnsi="Verdana" w:cs="Arial"/>
-          <w:color w:val="222222"/>
-          <w:sz w:val="20"/>
-          <w:szCs w:val="20"/>
-        </w:rPr>
-      </w:pPr>
-      <w:r>
-        <w:rPr>
-          <w:rFonts w:ascii="Verdana" w:eastAsia="Times New Roman" w:hAnsi="Verdana" w:cs="Arial"/>
-          <w:color w:val="222222"/>
-          <w:sz w:val="20"/>
-          <w:szCs w:val="20"/>
-        </w:rPr>
-        <w:t>However, the cache mechanisms beat the advantage of binary search in low dimensional space.</w:t>
-      </w:r>
-    </w:p>
-    <w:p>
-      <w:pPr>
-        <w:spacing w:after="0" w:line="240" w:lineRule="auto"/>
-        <w:rPr>
-          <w:rFonts w:ascii="Verdana" w:eastAsia="Times New Roman" w:hAnsi="Verdana" w:cs="Arial"/>
-          <w:color w:val="222222"/>
-          <w:sz w:val="20"/>
-          <w:szCs w:val="20"/>
-        </w:rPr>
-      </w:pPr>
-    </w:p>
-    <w:p>
-      <w:pPr>
-        <w:spacing w:after="0" w:line="240" w:lineRule="auto"/>
-        <w:rPr>
-          <w:rFonts w:ascii="Verdana" w:eastAsia="Times New Roman" w:hAnsi="Verdana" w:cs="Arial"/>
-          <w:color w:val="222222"/>
-          <w:sz w:val="20"/>
-          <w:szCs w:val="20"/>
-        </w:rPr>
-      </w:pPr>
-    </w:p>
-    <w:p>
-      <w:pPr>
-        <w:spacing w:after="0" w:line="240" w:lineRule="auto"/>
-        <w:rPr>
-          <w:rFonts w:ascii="Verdana" w:eastAsia="Times New Roman" w:hAnsi="Verdana" w:cs="Arial"/>
-          <w:color w:val="222222"/>
-          <w:sz w:val="20"/>
-          <w:szCs w:val="20"/>
-        </w:rPr>
-      </w:pPr>
-      <w:r>
-        <w:rPr>
-          <w:rFonts w:ascii="Verdana" w:eastAsia="Times New Roman" w:hAnsi="Verdana" w:cs="Arial"/>
-          <w:color w:val="222222"/>
-          <w:sz w:val="20"/>
-          <w:szCs w:val="20"/>
-        </w:rPr>
-        <w:t>FLSSS started as a hobby project in 2014. New algorithms have been added and refined sporadically. </w:t>
-      </w:r>
-    </w:p>
-    <w:p>
-      <w:pPr>
-        <w:spacing w:after="0" w:line="240" w:lineRule="auto"/>
-        <w:rPr>
-          <w:rFonts w:ascii="Verdana" w:eastAsia="Times New Roman" w:hAnsi="Verdana" w:cs="Arial"/>
-          <w:color w:val="222222"/>
-          <w:sz w:val="20"/>
-          <w:szCs w:val="20"/>
-        </w:rPr>
-      </w:pPr>
-    </w:p>
-    <w:p>
-      <w:pPr>
-        <w:spacing w:after="0" w:line="240" w:lineRule="auto"/>
-        <w:rPr>
-          <w:rFonts w:ascii="Verdana" w:eastAsia="Times New Roman" w:hAnsi="Verdana" w:cs="Arial"/>
-          <w:color w:val="222222"/>
-          <w:sz w:val="20"/>
-          <w:szCs w:val="20"/>
-        </w:rPr>
-      </w:pPr>
-      <w:r>
-        <w:rPr>
-          <w:rFonts w:ascii="Verdana" w:eastAsia="Times New Roman" w:hAnsi="Verdana" w:cs="Arial"/>
-          <w:color w:val="222222"/>
-          <w:sz w:val="20"/>
-          <w:szCs w:val="20"/>
-        </w:rPr>
-        <w:t>Newton said, ``If others would think as hard as I did, then they would get similar results.''</w:t>
-      </w:r>
-    </w:p>
-    <w:p>
-      <w:pPr>
-        <w:spacing w:after="0" w:line="240" w:lineRule="auto"/>
-        <w:rPr>
-          <w:rFonts w:ascii="Verdana" w:eastAsia="Times New Roman" w:hAnsi="Verdana" w:cs="Arial"/>
-          <w:color w:val="222222"/>
-          <w:sz w:val="20"/>
-          <w:szCs w:val="20"/>
-        </w:rPr>
-      </w:pPr>
-    </w:p>
-    <w:p>
-      <w:pPr>
-        <w:spacing w:after="0" w:line="240" w:lineRule="auto"/>
-        <w:rPr>
-          <w:rFonts w:ascii="Verdana" w:eastAsia="Times New Roman" w:hAnsi="Verdana" w:cs="Arial"/>
-          <w:color w:val="222222"/>
-          <w:sz w:val="20"/>
-          <w:szCs w:val="20"/>
-        </w:rPr>
-      </w:pPr>
-    </w:p>
-    <w:p>
-      <w:pPr>
-        <w:spacing w:after="0" w:line="240" w:lineRule="auto"/>
-        <w:rPr>
-          <w:rFonts w:ascii="Verdana" w:eastAsia="Times New Roman" w:hAnsi="Verdana" w:cs="Arial"/>
-          <w:color w:val="222222"/>
-          <w:sz w:val="20"/>
-          <w:szCs w:val="20"/>
-        </w:rPr>
-      </w:pPr>
-    </w:p>
-    <w:p>
-      <w:pPr>
-        <w:spacing w:after="0" w:line="240" w:lineRule="auto"/>
-        <w:rPr>
-          <w:rFonts w:ascii="Verdana" w:eastAsia="Times New Roman" w:hAnsi="Verdana" w:cs="Arial"/>
-          <w:color w:val="222222"/>
-          <w:sz w:val="20"/>
-          <w:szCs w:val="20"/>
-        </w:rPr>
-      </w:pPr>
-    </w:p>
-    <w:p>
-      <w:pPr>
-        <w:spacing w:after="0" w:line="240" w:lineRule="auto"/>
-        <w:rPr>
-          <w:rFonts w:ascii="Verdana" w:eastAsia="Times New Roman" w:hAnsi="Verdana" w:cs="Arial"/>
-          <w:color w:val="222222"/>
-          <w:sz w:val="20"/>
-          <w:szCs w:val="20"/>
-        </w:rPr>
-      </w:pPr>
-    </w:p>
-    <w:p>
-      <w:pPr>
-        <w:spacing w:after="0" w:line="240" w:lineRule="auto"/>
-        <w:rPr>
-          <w:rFonts w:ascii="Verdana" w:eastAsia="Times New Roman" w:hAnsi="Verdana" w:cs="Arial"/>
-          <w:color w:val="222222"/>
-          <w:sz w:val="20"/>
-          <w:szCs w:val="20"/>
-        </w:rPr>
-      </w:pPr>
-    </w:p>
-    <w:p>
-      <w:pPr>
-        <w:spacing w:after="0" w:line="240" w:lineRule="auto"/>
-        <w:rPr>
-          <w:rFonts w:ascii="Verdana" w:eastAsia="Times New Roman" w:hAnsi="Verdana" w:cs="Arial"/>
-          <w:color w:val="222222"/>
-          <w:sz w:val="20"/>
-          <w:szCs w:val="20"/>
-        </w:rPr>
-      </w:pPr>
-    </w:p>
-    <w:p>
-      <w:pPr>
-        <w:spacing w:after="0" w:line="240" w:lineRule="auto"/>
-        <w:rPr>
-          <w:rFonts w:ascii="Verdana" w:eastAsia="Times New Roman" w:hAnsi="Verdana" w:cs="Arial"/>
-          <w:color w:val="222222"/>
-          <w:sz w:val="20"/>
-          <w:szCs w:val="20"/>
-        </w:rPr>
-      </w:pPr>
-    </w:p>
-    <w:p>
-      <w:pPr>
-        <w:spacing w:after="0" w:line="240" w:lineRule="auto"/>
-        <w:rPr>
-          <w:rFonts w:ascii="Verdana" w:eastAsia="Times New Roman" w:hAnsi="Verdana" w:cs="Arial"/>
-          <w:color w:val="222222"/>
-          <w:sz w:val="20"/>
-          <w:szCs w:val="20"/>
-        </w:rPr>
-      </w:pPr>
-    </w:p>
-    <w:p>
-      <w:pPr>
-        <w:spacing w:after="0" w:line="240" w:lineRule="auto"/>
-        <w:rPr>
-          <w:rFonts w:ascii="Verdana" w:eastAsia="Times New Roman" w:hAnsi="Verdana" w:cs="Arial"/>
-          <w:color w:val="222222"/>
-          <w:sz w:val="20"/>
-          <w:szCs w:val="20"/>
-        </w:rPr>
-      </w:pPr>
-    </w:p>
-    <w:p>
-      <w:pPr>
-        <w:spacing w:after="0" w:line="240" w:lineRule="auto"/>
-        <w:rPr>
-          <w:rFonts w:ascii="Verdana" w:eastAsia="Times New Roman" w:hAnsi="Verdana" w:cs="Arial"/>
-          <w:color w:val="222222"/>
-          <w:sz w:val="20"/>
-          <w:szCs w:val="20"/>
-        </w:rPr>
-      </w:pPr>
-    </w:p>
-    <w:p>
-      <w:pPr>
-        <w:spacing w:after="0" w:line="240" w:lineRule="auto"/>
-        <w:rPr>
-          <w:rFonts w:ascii="Verdana" w:eastAsia="Times New Roman" w:hAnsi="Verdana" w:cs="Arial"/>
-          <w:color w:val="222222"/>
-          <w:sz w:val="20"/>
-          <w:szCs w:val="20"/>
-        </w:rPr>
-      </w:pPr>
-    </w:p>
-    <w:p>
-      <w:pPr>
-        <w:spacing w:after="0" w:line="240" w:lineRule="auto"/>
-        <w:rPr>
-          <w:rFonts w:ascii="Verdana" w:eastAsia="Times New Roman" w:hAnsi="Verdana" w:cs="Arial"/>
-          <w:color w:val="222222"/>
-          <w:sz w:val="20"/>
-          <w:szCs w:val="20"/>
-        </w:rPr>
-      </w:pPr>
-    </w:p>
-    <w:p>
-      <w:pPr>
-        <w:spacing w:after="0" w:line="240" w:lineRule="auto"/>
-        <w:rPr>
-          <w:rFonts w:ascii="Verdana" w:eastAsia="Times New Roman" w:hAnsi="Verdana" w:cs="Arial"/>
-          <w:color w:val="222222"/>
-          <w:sz w:val="20"/>
-          <w:szCs w:val="20"/>
-        </w:rPr>
-      </w:pPr>
-    </w:p>
-    <w:p>
-      <w:pPr>
-        <w:spacing w:after="0" w:line="240" w:lineRule="auto"/>
-        <w:rPr>
-          <w:rFonts w:ascii="Verdana" w:eastAsia="Times New Roman" w:hAnsi="Verdana" w:cs="Arial"/>
-          <w:color w:val="222222"/>
-          <w:sz w:val="20"/>
-          <w:szCs w:val="20"/>
-        </w:rPr>
-      </w:pPr>
-    </w:p>
-    <w:p>
-      <w:pPr>
-        <w:spacing w:after="0" w:line="240" w:lineRule="auto"/>
-        <w:rPr>
-          <w:rFonts w:ascii="Verdana" w:eastAsia="Times New Roman" w:hAnsi="Verdana" w:cs="Arial"/>
-          <w:color w:val="222222"/>
-          <w:sz w:val="20"/>
-          <w:szCs w:val="20"/>
-        </w:rPr>
-      </w:pPr>
-    </w:p>
-    <w:p>
-      <w:pPr>
-        <w:spacing w:after="0" w:line="240" w:lineRule="auto"/>
-        <w:rPr>
-          <w:rFonts w:ascii="Verdana" w:eastAsia="Times New Roman" w:hAnsi="Verdana" w:cs="Arial"/>
-          <w:color w:val="222222"/>
-          <w:sz w:val="20"/>
-          <w:szCs w:val="20"/>
-        </w:rPr>
-      </w:pPr>
-    </w:p>
-    <w:p>
-      <w:pPr>
-        <w:spacing w:after="0" w:line="240" w:lineRule="auto"/>
-        <w:rPr>
-          <w:rFonts w:ascii="Verdana" w:eastAsia="Times New Roman" w:hAnsi="Verdana" w:cs="Arial"/>
-          <w:color w:val="222222"/>
-          <w:sz w:val="20"/>
-          <w:szCs w:val="20"/>
-        </w:rPr>
-      </w:pPr>
-    </w:p>
-    <w:p>
-      <w:pPr>
-        <w:spacing w:after="0" w:line="240" w:lineRule="auto"/>
-        <w:rPr>
-          <w:rFonts w:ascii="Verdana" w:eastAsia="Times New Roman" w:hAnsi="Verdana" w:cs="Arial"/>
-          <w:color w:val="222222"/>
-          <w:sz w:val="20"/>
-          <w:szCs w:val="20"/>
-        </w:rPr>
-      </w:pPr>
-    </w:p>
-    <w:p>
-      <w:pPr>
-        <w:spacing w:after="0" w:line="240" w:lineRule="auto"/>
-        <w:rPr>
-          <w:rFonts w:ascii="Verdana" w:eastAsia="Times New Roman" w:hAnsi="Verdana" w:cs="Arial"/>
-          <w:color w:val="222222"/>
-          <w:sz w:val="20"/>
-          <w:szCs w:val="20"/>
-        </w:rPr>
-      </w:pPr>
-    </w:p>
-    <w:p>
-      <w:pPr>
-        <w:spacing w:after="0" w:line="240" w:lineRule="auto"/>
-        <w:rPr>
-          <w:rFonts w:ascii="Verdana" w:eastAsia="Times New Roman" w:hAnsi="Verdana" w:cs="Arial"/>
-          <w:color w:val="222222"/>
-          <w:sz w:val="20"/>
-          <w:szCs w:val="20"/>
-        </w:rPr>
-      </w:pPr>
-    </w:p>
-    <w:p>
-      <w:pPr>
-        <w:spacing w:after="0" w:line="240" w:lineRule="auto"/>
-        <w:rPr>
-          <w:rFonts w:ascii="Verdana" w:eastAsia="Times New Roman" w:hAnsi="Verdana" w:cs="Arial"/>
-          <w:color w:val="222222"/>
-          <w:sz w:val="20"/>
-          <w:szCs w:val="20"/>
-        </w:rPr>
-      </w:pPr>
-    </w:p>
-    <w:p>
-      <w:pPr>
-        <w:spacing w:after="0" w:line="240" w:lineRule="auto"/>
-        <w:rPr>
-          <w:rFonts w:ascii="Verdana" w:eastAsia="Times New Roman" w:hAnsi="Verdana" w:cs="Arial"/>
-          <w:color w:val="222222"/>
-          <w:sz w:val="20"/>
-          <w:szCs w:val="20"/>
-        </w:rPr>
-      </w:pPr>
-    </w:p>
-    <w:p>
-      <w:pPr>
-        <w:spacing w:after="0" w:line="240" w:lineRule="auto"/>
-        <w:rPr>
-          <w:rFonts w:ascii="Verdana" w:eastAsia="Times New Roman" w:hAnsi="Verdana" w:cs="Arial"/>
-          <w:color w:val="222222"/>
-          <w:sz w:val="20"/>
-          <w:szCs w:val="20"/>
-        </w:rPr>
-      </w:pPr>
-    </w:p>
-    <w:p>
-      <w:pPr>
-        <w:spacing w:after="0" w:line="240" w:lineRule="auto"/>
-        <w:rPr>
-          <w:rFonts w:ascii="Verdana" w:eastAsia="Times New Roman" w:hAnsi="Verdana" w:cs="Arial"/>
-          <w:color w:val="222222"/>
-          <w:sz w:val="20"/>
-          <w:szCs w:val="20"/>
-        </w:rPr>
-      </w:pPr>
-    </w:p>
-    <w:p>
-      <w:pPr>
-        <w:spacing w:after="0" w:line="240" w:lineRule="auto"/>
-        <w:rPr>
-          <w:rFonts w:ascii="Verdana" w:eastAsia="Times New Roman" w:hAnsi="Verdana" w:cs="Arial"/>
-          <w:color w:val="222222"/>
-          <w:sz w:val="20"/>
-          <w:szCs w:val="20"/>
-        </w:rPr>
-      </w:pPr>
-    </w:p>
-    <w:p>
-      <w:pPr>
-        <w:spacing w:after="0" w:line="240" w:lineRule="auto"/>
-        <w:rPr>
-          <w:rFonts w:ascii="Verdana" w:eastAsia="Times New Roman" w:hAnsi="Verdana" w:cs="Arial"/>
-          <w:color w:val="222222"/>
-          <w:sz w:val="20"/>
-          <w:szCs w:val="20"/>
-        </w:rPr>
-      </w:pPr>
-    </w:p>
-    <w:p>
-      <w:pPr>
-        <w:spacing w:after="0" w:line="240" w:lineRule="auto"/>
-        <w:rPr>
-          <w:rFonts w:ascii="Verdana" w:eastAsia="Times New Roman" w:hAnsi="Verdana" w:cs="Arial"/>
-          <w:color w:val="222222"/>
-          <w:sz w:val="20"/>
-          <w:szCs w:val="20"/>
-        </w:rPr>
-      </w:pPr>
-    </w:p>
-    <w:p>
-      <w:pPr>
-        <w:spacing w:after="0" w:line="240" w:lineRule="auto"/>
-        <w:rPr>
-          <w:rFonts w:ascii="Verdana" w:eastAsia="Times New Roman" w:hAnsi="Verdana" w:cs="Arial"/>
-          <w:color w:val="222222"/>
-          <w:sz w:val="20"/>
-          <w:szCs w:val="20"/>
-        </w:rPr>
-      </w:pPr>
-    </w:p>
-    <w:p>
-      <w:pPr>
-        <w:spacing w:after="0" w:line="240" w:lineRule="auto"/>
-        <w:rPr>
-          <w:rFonts w:ascii="Verdana" w:eastAsia="Times New Roman" w:hAnsi="Verdana" w:cs="Arial"/>
-          <w:color w:val="222222"/>
-          <w:sz w:val="20"/>
-          <w:szCs w:val="20"/>
-        </w:rPr>
-      </w:pPr>
-    </w:p>
-    <w:p>
-      <w:pPr>
-        <w:spacing w:after="0" w:line="240" w:lineRule="auto"/>
-        <w:rPr>
-          <w:rFonts w:ascii="Verdana" w:eastAsia="Times New Roman" w:hAnsi="Verdana" w:cs="Arial"/>
-          <w:color w:val="222222"/>
-          <w:sz w:val="20"/>
-          <w:szCs w:val="20"/>
-        </w:rPr>
-      </w:pPr>
-    </w:p>
-    <w:p>
-      <w:pPr>
-        <w:spacing w:after="0" w:line="240" w:lineRule="auto"/>
-        <w:rPr>
-          <w:rFonts w:ascii="Verdana" w:eastAsia="Times New Roman" w:hAnsi="Verdana" w:cs="Arial"/>
-          <w:color w:val="222222"/>
-          <w:sz w:val="20"/>
-          <w:szCs w:val="20"/>
-        </w:rPr>
-      </w:pPr>
-    </w:p>
-    <w:p>
-      <w:pPr>
-        <w:spacing w:after="0" w:line="240" w:lineRule="auto"/>
-        <w:rPr>
-          <w:rFonts w:ascii="Verdana" w:eastAsia="Times New Roman" w:hAnsi="Verdana" w:cs="Arial"/>
-          <w:color w:val="222222"/>
-          <w:sz w:val="20"/>
-          <w:szCs w:val="20"/>
-        </w:rPr>
-      </w:pPr>
-    </w:p>
-    <w:p>
-      <w:pPr>
-        <w:spacing w:after="0" w:line="240" w:lineRule="auto"/>
-        <w:rPr>
-          <w:rFonts w:ascii="Verdana" w:eastAsia="Times New Roman" w:hAnsi="Verdana" w:cs="Arial"/>
-          <w:color w:val="222222"/>
-          <w:sz w:val="20"/>
-          <w:szCs w:val="20"/>
-        </w:rPr>
-      </w:pPr>
-    </w:p>
-    <w:p>
-      <w:pPr>
-        <w:spacing w:after="0" w:line="240" w:lineRule="auto"/>
-        <w:rPr>
-          <w:rFonts w:ascii="Verdana" w:eastAsia="Times New Roman" w:hAnsi="Verdana" w:cs="Arial"/>
-          <w:color w:val="222222"/>
-          <w:sz w:val="20"/>
-          <w:szCs w:val="20"/>
-        </w:rPr>
-      </w:pPr>
-    </w:p>
-    <w:p>
-      <w:pPr>
-        <w:spacing w:after="0" w:line="240" w:lineRule="auto"/>
-        <w:rPr>
-          <w:rFonts w:ascii="Verdana" w:eastAsia="Times New Roman" w:hAnsi="Verdana" w:cs="Arial"/>
-          <w:color w:val="222222"/>
-          <w:sz w:val="20"/>
-          <w:szCs w:val="20"/>
-        </w:rPr>
-      </w:pPr>
-    </w:p>
-    <w:p>
-      <w:pPr>
-        <w:spacing w:after="0" w:line="240" w:lineRule="auto"/>
-        <w:rPr>
-          <w:rFonts w:ascii="Verdana" w:eastAsia="Times New Roman" w:hAnsi="Verdana" w:cs="Arial"/>
-          <w:color w:val="222222"/>
-          <w:sz w:val="20"/>
-          <w:szCs w:val="20"/>
-        </w:rPr>
-      </w:pPr>
-    </w:p>
-    <w:p>
-      <w:pPr>
-        <w:spacing w:after="0" w:line="240" w:lineRule="auto"/>
-        <w:rPr>
-          <w:rFonts w:ascii="Verdana" w:eastAsia="Times New Roman" w:hAnsi="Verdana" w:cs="Arial"/>
-          <w:color w:val="222222"/>
-          <w:sz w:val="20"/>
-          <w:szCs w:val="20"/>
-        </w:rPr>
-      </w:pPr>
-    </w:p>
-    <w:p>
-      <w:pPr>
-        <w:spacing w:after="0" w:line="240" w:lineRule="auto"/>
-        <w:rPr>
-          <w:rFonts w:ascii="Verdana" w:eastAsia="Times New Roman" w:hAnsi="Verdana" w:cs="Arial"/>
-          <w:color w:val="222222"/>
-          <w:sz w:val="20"/>
-          <w:szCs w:val="20"/>
-        </w:rPr>
-      </w:pPr>
-    </w:p>
-    <w:p>
-      <w:pPr>
-        <w:spacing w:after="0" w:line="240" w:lineRule="auto"/>
-        <w:rPr>
-          <w:rFonts w:ascii="Verdana" w:eastAsia="Times New Roman" w:hAnsi="Verdana" w:cs="Arial"/>
-          <w:color w:val="222222"/>
-          <w:sz w:val="20"/>
-          <w:szCs w:val="20"/>
-        </w:rPr>
-      </w:pPr>
-    </w:p>
-    <w:p>
-      <w:pPr>
-        <w:spacing w:after="0" w:line="240" w:lineRule="auto"/>
-        <w:rPr>
-          <w:rFonts w:ascii="Verdana" w:eastAsia="Times New Roman" w:hAnsi="Verdana" w:cs="Arial"/>
-          <w:color w:val="222222"/>
-          <w:sz w:val="20"/>
-          <w:szCs w:val="20"/>
-        </w:rPr>
-      </w:pPr>
-    </w:p>
-    <w:p>
-      <w:pPr>
-        <w:spacing w:after="0" w:line="240" w:lineRule="auto"/>
-        <w:rPr>
-          <w:rFonts w:ascii="Verdana" w:eastAsia="Times New Roman" w:hAnsi="Verdana" w:cs="Arial"/>
-          <w:color w:val="222222"/>
-          <w:sz w:val="20"/>
-          <w:szCs w:val="20"/>
-        </w:rPr>
-      </w:pPr>
-    </w:p>
-    <w:p>
-      <w:pPr>
-        <w:spacing w:after="0" w:line="240" w:lineRule="auto"/>
-        <w:rPr>
-          <w:rFonts w:ascii="Verdana" w:eastAsia="Times New Roman" w:hAnsi="Verdana" w:cs="Arial"/>
-          <w:color w:val="222222"/>
-          <w:sz w:val="20"/>
-          <w:szCs w:val="20"/>
-        </w:rPr>
-      </w:pPr>
-    </w:p>
-    <w:p>
-      <w:pPr>
-        <w:spacing w:after="0" w:line="240" w:lineRule="auto"/>
-        <w:rPr>
-          <w:rFonts w:ascii="Verdana" w:eastAsia="Times New Roman" w:hAnsi="Verdana" w:cs="Arial"/>
-          <w:color w:val="222222"/>
-          <w:sz w:val="20"/>
-          <w:szCs w:val="20"/>
-        </w:rPr>
-      </w:pPr>
-    </w:p>
-    <w:p>
-      <w:pPr>
-        <w:spacing w:after="0" w:line="240" w:lineRule="auto"/>
-        <w:rPr>
-          <w:rFonts w:ascii="Verdana" w:eastAsia="Times New Roman" w:hAnsi="Verdana" w:cs="Arial"/>
-          <w:color w:val="222222"/>
-          <w:sz w:val="20"/>
-          <w:szCs w:val="20"/>
-        </w:rPr>
-      </w:pPr>
-    </w:p>
-    <w:p>
-      <w:pPr>
-        <w:spacing w:after="0" w:line="240" w:lineRule="auto"/>
-        <w:rPr>
-          <w:rFonts w:ascii="Verdana" w:eastAsia="Times New Roman" w:hAnsi="Verdana" w:cs="Arial"/>
-          <w:color w:val="222222"/>
-          <w:sz w:val="20"/>
-          <w:szCs w:val="20"/>
-        </w:rPr>
-      </w:pPr>
-    </w:p>
-    <w:p>
-      <w:pPr>
-        <w:spacing w:after="0" w:line="240" w:lineRule="auto"/>
-        <w:rPr>
-          <w:rFonts w:ascii="Verdana" w:eastAsia="Times New Roman" w:hAnsi="Verdana" w:cs="Arial"/>
-          <w:color w:val="222222"/>
-          <w:sz w:val="20"/>
-          <w:szCs w:val="20"/>
-        </w:rPr>
-      </w:pPr>
-    </w:p>
-    <w:p>
-      <w:pPr>
-        <w:spacing w:after="0" w:line="240" w:lineRule="auto"/>
-        <w:rPr>
-          <w:rFonts w:ascii="Verdana" w:eastAsia="Times New Roman" w:hAnsi="Verdana" w:cs="Arial"/>
-          <w:color w:val="222222"/>
-          <w:sz w:val="20"/>
-          <w:szCs w:val="20"/>
-        </w:rPr>
-      </w:pPr>
-    </w:p>
-    <w:p>
-      <w:pPr>
-        <w:spacing w:after="0" w:line="240" w:lineRule="auto"/>
-        <w:rPr>
-          <w:rFonts w:ascii="Verdana" w:eastAsia="Times New Roman" w:hAnsi="Verdana" w:cs="Arial"/>
-          <w:color w:val="222222"/>
-          <w:sz w:val="20"/>
-          <w:szCs w:val="20"/>
-        </w:rPr>
-      </w:pPr>
-    </w:p>
-    <w:p>
-      <w:pPr>
-        <w:spacing w:after="0" w:line="240" w:lineRule="auto"/>
-        <w:rPr>
-          <w:rFonts w:ascii="Verdana" w:eastAsia="Times New Roman" w:hAnsi="Verdana" w:cs="Arial"/>
-          <w:color w:val="222222"/>
-          <w:sz w:val="20"/>
-          <w:szCs w:val="20"/>
-        </w:rPr>
-      </w:pPr>
-    </w:p>
-    <w:p>
-      <w:pPr>
-        <w:spacing w:after="0" w:line="240" w:lineRule="auto"/>
-        <w:rPr>
-          <w:rFonts w:ascii="Verdana" w:eastAsia="Times New Roman" w:hAnsi="Verdana" w:cs="Arial"/>
-          <w:color w:val="222222"/>
-          <w:sz w:val="20"/>
-          <w:szCs w:val="20"/>
-        </w:rPr>
-      </w:pPr>
-    </w:p>
-    <w:p>
-      <w:pPr>
-        <w:spacing w:after="0" w:line="240" w:lineRule="auto"/>
-        <w:rPr>
-          <w:rFonts w:ascii="Verdana" w:eastAsia="Times New Roman" w:hAnsi="Verdana" w:cs="Arial"/>
-          <w:color w:val="222222"/>
-          <w:sz w:val="20"/>
-          <w:szCs w:val="20"/>
-        </w:rPr>
-      </w:pPr>
-    </w:p>
-    <w:p>
-      <w:pPr>
-        <w:spacing w:after="0" w:line="240" w:lineRule="auto"/>
-        <w:rPr>
-          <w:rFonts w:ascii="Verdana" w:eastAsia="Times New Roman" w:hAnsi="Verdana" w:cs="Arial"/>
-          <w:color w:val="222222"/>
-          <w:sz w:val="20"/>
-          <w:szCs w:val="20"/>
-        </w:rPr>
-      </w:pPr>
-    </w:p>
-    <w:p>
-      <w:pPr>
-        <w:spacing w:after="0" w:line="240" w:lineRule="auto"/>
-        <w:rPr>
-          <w:rFonts w:ascii="Verdana" w:eastAsia="Times New Roman" w:hAnsi="Verdana" w:cs="Arial"/>
-          <w:color w:val="222222"/>
-          <w:sz w:val="20"/>
-          <w:szCs w:val="20"/>
-        </w:rPr>
-      </w:pPr>
-    </w:p>
-    <w:p>
-      <w:pPr>
-        <w:spacing w:after="0" w:line="240" w:lineRule="auto"/>
-        <w:rPr>
-          <w:rFonts w:ascii="Verdana" w:eastAsia="Times New Roman" w:hAnsi="Verdana" w:cs="Arial"/>
-          <w:color w:val="222222"/>
-          <w:sz w:val="20"/>
-          <w:szCs w:val="20"/>
-        </w:rPr>
-      </w:pPr>
-    </w:p>
-    <w:p>
-      <w:pPr>
-        <w:spacing w:after="0" w:line="240" w:lineRule="auto"/>
-        <w:rPr>
-          <w:rFonts w:ascii="Verdana" w:eastAsia="Times New Roman" w:hAnsi="Verdana" w:cs="Arial"/>
-          <w:color w:val="222222"/>
-          <w:sz w:val="20"/>
-          <w:szCs w:val="20"/>
-        </w:rPr>
-      </w:pPr>
-    </w:p>
-    <w:p>
-      <w:pPr>
-        <w:spacing w:after="0" w:line="240" w:lineRule="auto"/>
-        <w:rPr>
-          <w:rFonts w:ascii="Verdana" w:eastAsia="Times New Roman" w:hAnsi="Verdana" w:cs="Arial"/>
-          <w:color w:val="222222"/>
-          <w:sz w:val="20"/>
-          <w:szCs w:val="20"/>
-        </w:rPr>
-      </w:pPr>
-    </w:p>
-    <w:p>
-      <w:pPr>
-        <w:spacing w:after="0" w:line="240" w:lineRule="auto"/>
-        <w:rPr>
-          <w:rFonts w:ascii="Verdana" w:eastAsia="Times New Roman" w:hAnsi="Verdana" w:cs="Arial"/>
-          <w:color w:val="222222"/>
-          <w:sz w:val="20"/>
-          <w:szCs w:val="20"/>
-        </w:rPr>
-      </w:pPr>
-    </w:p>
-    <w:p>
-      <w:pPr>
-        <w:spacing w:after="0" w:line="240" w:lineRule="auto"/>
-        <w:rPr>
-          <w:rFonts w:ascii="Verdana" w:eastAsia="Times New Roman" w:hAnsi="Verdana" w:cs="Arial"/>
-          <w:color w:val="222222"/>
-          <w:sz w:val="20"/>
-          <w:szCs w:val="20"/>
-        </w:rPr>
-      </w:pPr>
-    </w:p>
-    <w:p>
-      <w:pPr>
-        <w:spacing w:after="0" w:line="240" w:lineRule="auto"/>
-        <w:rPr>
-          <w:rFonts w:ascii="Verdana" w:eastAsia="Times New Roman" w:hAnsi="Verdana" w:cs="Arial"/>
-          <w:color w:val="222222"/>
-          <w:sz w:val="20"/>
-          <w:szCs w:val="20"/>
-        </w:rPr>
-      </w:pPr>
-      <w:r>
-        <w:rPr>
-          <w:rFonts w:ascii="Verdana" w:eastAsia="Times New Roman" w:hAnsi="Verdana" w:cs="Arial"/>
-          <w:color w:val="222222"/>
-          <w:sz w:val="20"/>
-          <w:szCs w:val="20"/>
-        </w:rPr>
-        <w:t>I think this post makes an old mistake. This mistake is the dream of the universal homogeneous solution.</w:t>
-      </w:r>
-    </w:p>
-    <w:p>
-      <w:pPr>
-        <w:spacing w:after="0" w:line="240" w:lineRule="auto"/>
-        <w:rPr>
-          <w:rFonts w:ascii="Verdana" w:eastAsia="Times New Roman" w:hAnsi="Verdana" w:cs="Arial"/>
-          <w:color w:val="222222"/>
-          <w:sz w:val="20"/>
-          <w:szCs w:val="20"/>
-        </w:rPr>
-      </w:pPr>
-      <w:r>
-        <w:rPr>
-          <w:rFonts w:ascii="Verdana" w:eastAsia="Times New Roman" w:hAnsi="Verdana" w:cs="Arial"/>
-          <w:color w:val="222222"/>
-          <w:sz w:val="20"/>
-          <w:szCs w:val="20"/>
-        </w:rPr>
-        <w:t xml:space="preserve">In the beginning of the last century, a handful of great minds had the same mistake. They wanted the </w:t>
-      </w:r>
-      <w:proofErr w:type="gramStart"/>
-      <w:r>
-        <w:rPr>
-          <w:rFonts w:ascii="Verdana" w:eastAsia="Times New Roman" w:hAnsi="Verdana" w:cs="Arial"/>
-          <w:color w:val="222222"/>
-          <w:sz w:val="20"/>
-          <w:szCs w:val="20"/>
-        </w:rPr>
-        <w:t>Mathematics</w:t>
-      </w:r>
-      <w:proofErr w:type="gramEnd"/>
-      <w:r>
-        <w:rPr>
-          <w:rFonts w:ascii="Verdana" w:eastAsia="Times New Roman" w:hAnsi="Verdana" w:cs="Arial"/>
-          <w:color w:val="222222"/>
-          <w:sz w:val="20"/>
-          <w:szCs w:val="20"/>
-        </w:rPr>
-        <w:t xml:space="preserve"> 2.0, which would be entirely based on Logic, until Gödel was managed to show the impossibility. The early AI repeated the mistake. The formal verification too. They all failed in their original goal of the universal homogeneous solution. But provided many good solutions that we can mix with others.</w:t>
+        <w:t>But provided many good solutions that we can mix with others.</w:t>
       </w:r>
       <w:r>
         <w:rPr>
@@ -18053,7 +18434,6 @@
           <w:sz w:val="20"/>
           <w:szCs w:val="20"/>
         </w:rPr>
-        <w:lastRenderedPageBreak/>
         <w:t>迭代的昏天黑地所惊倒，</w:t>
       </w:r>
       <w:r>
@@ -18419,7 +18799,17 @@
           <w:sz w:val="20"/>
           <w:szCs w:val="20"/>
         </w:rPr>
-        <w:t xml:space="preserve"> be sliced in a bunch of slots to be mathematically self-consistent, which led another way, a mathematical way, that revealed the nature of time is the performance of entropy, and also showed the appropriateness of quantum mechanics in a more intuitive way. It was appreciated by Professor HE. The </w:t>
+        <w:t xml:space="preserve"> be sliced in a bunch of slots to be mathematically self-consistent, which led another way, a mathematical way, that revealed the nature of time is the performance of entropy, and also showed the appropriateness of quantum mechanics in a </w:t>
+      </w:r>
+      <w:r>
+        <w:rPr>
+          <w:rFonts w:ascii="Verdana" w:eastAsia="Times New Roman" w:hAnsi="Verdana" w:cs="Arial"/>
+          <w:color w:val="222222"/>
+          <w:sz w:val="20"/>
+          <w:szCs w:val="20"/>
+        </w:rPr>
+        <w:lastRenderedPageBreak/>
+        <w:t xml:space="preserve">more intuitive way. It was appreciated by Professor HE. The </w:t>
       </w:r>
       <w:proofErr w:type="spellStart"/>
       <w:r>
@@ -18556,19 +18946,7 @@
           <w:sz w:val="20"/>
           <w:szCs w:val="20"/>
         </w:rPr>
-        <w:t>，那么时间必</w:t>
-      </w:r>
-      <w:r>
-        <w:rPr>
-          <w:rFonts w:ascii="Verdana" w:eastAsia="Microsoft YaHei" w:hAnsi="Verdana" w:cs="Microsoft YaHei"/>
-          <w:b/>
-          <w:bCs/>
-          <w:color w:val="222222"/>
-          <w:sz w:val="20"/>
-          <w:szCs w:val="20"/>
-        </w:rPr>
-        <w:lastRenderedPageBreak/>
-        <w:t>然是不连续的。量子物理已经揭示了宇宙中最小微观物质的变化是不连续的，为什么我们还要坚持实数集上的连续性而继续研究？数学家会说数学不是物理，物理是以实验为基础，以观测结果定向，但数学何尝又不是以几个直觉为基础的公理一步步地建立起整套体系的呢？为什么不能增加一个假设</w:t>
+        <w:t>，那么时间必然是不连续的。量子物理已经揭示了宇宙中最小微观物质的变化是不连续的，为什么我们还要坚持实数集上的连续性而继续研究？数学家会说数学不是物理，物理是以实验为基础，以观测结果定向，但数学何尝又不是以几个直觉为基础的公理一步步地建立起整套体系的呢？为什么不能增加一个假设</w:t>
       </w:r>
     </w:p>
     <w:p>

--- a/notes/Grammar.docx
+++ b/notes/Grammar.docx
@@ -16882,6 +16882,44 @@
           <w:szCs w:val="20"/>
         </w:rPr>
       </w:pPr>
+      <w:r>
+        <w:rPr>
+          <w:rFonts w:ascii="Verdana" w:eastAsia="Times New Roman" w:hAnsi="Verdana" w:cs="Arial"/>
+          <w:color w:val="222222"/>
+          <w:sz w:val="20"/>
+          <w:szCs w:val="20"/>
+        </w:rPr>
+        <w:t xml:space="preserve">156. </w:t>
+      </w:r>
+      <w:r>
+        <w:rPr>
+          <w:rFonts w:ascii="Verdana" w:eastAsia="Times New Roman" w:hAnsi="Verdana" w:cs="Arial"/>
+          <w:color w:val="222222"/>
+          <w:sz w:val="20"/>
+          <w:szCs w:val="20"/>
+        </w:rPr>
+        <w:t xml:space="preserve">and any failure will have </w:t>
+      </w:r>
+      <w:r>
+        <w:rPr>
+          <w:rFonts w:ascii="Verdana" w:eastAsia="Times New Roman" w:hAnsi="Verdana" w:cs="Arial"/>
+          <w:b/>
+          <w:bCs/>
+          <w:color w:val="222222"/>
+          <w:sz w:val="20"/>
+          <w:szCs w:val="20"/>
+        </w:rPr>
+        <w:t>cascading</w:t>
+      </w:r>
+      <w:r>
+        <w:rPr>
+          <w:rFonts w:ascii="Verdana" w:eastAsia="Times New Roman" w:hAnsi="Verdana" w:cs="Arial"/>
+          <w:color w:val="222222"/>
+          <w:sz w:val="20"/>
+          <w:szCs w:val="20"/>
+        </w:rPr>
+        <w:t xml:space="preserve"> effects across the board.</w:t>
+      </w:r>
     </w:p>
     <w:p>
       <w:pPr>

--- a/notes/Grammar.docx
+++ b/notes/Grammar.docx
@@ -411,7 +411,27 @@
           <w:sz w:val="20"/>
           <w:szCs w:val="20"/>
         </w:rPr>
-        <w:t>Before: In Eq. (6), the first three equations guarantee that the zeroth, first and second moment of the original distribution match those of the post-regridded respectively, whereas the fourth equation, equivalent to Eq. (2), preserves the distribution's shape.</w:t>
+        <w:t>Before: In Eq. (6), the first three equations guarantee that the zeroth, first and second moment of the original distribution match those of the post-</w:t>
+      </w:r>
+      <w:proofErr w:type="spellStart"/>
+      <w:r>
+        <w:rPr>
+          <w:rFonts w:ascii="Verdana" w:eastAsia="Times New Roman" w:hAnsi="Verdana" w:cs="Arial"/>
+          <w:color w:val="222222"/>
+          <w:sz w:val="20"/>
+          <w:szCs w:val="20"/>
+        </w:rPr>
+        <w:t>regridded</w:t>
+      </w:r>
+      <w:proofErr w:type="spellEnd"/>
+      <w:r>
+        <w:rPr>
+          <w:rFonts w:ascii="Verdana" w:eastAsia="Times New Roman" w:hAnsi="Verdana" w:cs="Arial"/>
+          <w:color w:val="222222"/>
+          <w:sz w:val="20"/>
+          <w:szCs w:val="20"/>
+        </w:rPr>
+        <w:t xml:space="preserve"> respectively, whereas the fourth equation, equivalent to Eq. (2), preserves the distribution's shape.</w:t>
       </w:r>
     </w:p>
     <w:p>
@@ -471,7 +491,27 @@
           <w:sz w:val="20"/>
           <w:szCs w:val="20"/>
         </w:rPr>
-        <w:t> of the post-regridded </w:t>
+        <w:t> of the post-</w:t>
+      </w:r>
+      <w:proofErr w:type="spellStart"/>
+      <w:r>
+        <w:rPr>
+          <w:rFonts w:ascii="Verdana" w:eastAsia="Times New Roman" w:hAnsi="Verdana" w:cs="Arial"/>
+          <w:color w:val="222222"/>
+          <w:sz w:val="20"/>
+          <w:szCs w:val="20"/>
+        </w:rPr>
+        <w:t>regridded</w:t>
+      </w:r>
+      <w:proofErr w:type="spellEnd"/>
+      <w:r>
+        <w:rPr>
+          <w:rFonts w:ascii="Verdana" w:eastAsia="Times New Roman" w:hAnsi="Verdana" w:cs="Arial"/>
+          <w:color w:val="222222"/>
+          <w:sz w:val="20"/>
+          <w:szCs w:val="20"/>
+        </w:rPr>
+        <w:t> </w:t>
       </w:r>
       <w:r>
         <w:rPr>
@@ -1200,38 +1240,98 @@
           <w:sz w:val="20"/>
           <w:szCs w:val="20"/>
         </w:rPr>
-        <w:t>27. linearithmic = O(N*logN)</w:t>
-      </w:r>
-    </w:p>
-    <w:p>
-      <w:pPr>
-        <w:spacing w:after="0" w:line="240" w:lineRule="auto"/>
-        <w:rPr>
-          <w:rFonts w:ascii="Verdana" w:eastAsia="Times New Roman" w:hAnsi="Verdana" w:cs="Arial"/>
-          <w:color w:val="222222"/>
-          <w:sz w:val="20"/>
-          <w:szCs w:val="20"/>
-        </w:rPr>
-      </w:pPr>
-    </w:p>
-    <w:p>
-      <w:pPr>
-        <w:spacing w:after="0" w:line="240" w:lineRule="auto"/>
-        <w:rPr>
-          <w:rFonts w:ascii="Verdana" w:eastAsia="Times New Roman" w:hAnsi="Verdana" w:cs="Arial"/>
-          <w:color w:val="222222"/>
-          <w:sz w:val="20"/>
-          <w:szCs w:val="20"/>
-        </w:rPr>
-      </w:pPr>
-      <w:r>
-        <w:rPr>
-          <w:rFonts w:ascii="Verdana" w:eastAsia="Times New Roman" w:hAnsi="Verdana" w:cs="Arial"/>
-          <w:color w:val="222222"/>
-          <w:sz w:val="20"/>
-          <w:szCs w:val="20"/>
-        </w:rPr>
-        <w:t>28. Otherwise, up to linearithmic:</w:t>
+        <w:t xml:space="preserve">27. </w:t>
+      </w:r>
+      <w:proofErr w:type="spellStart"/>
+      <w:r>
+        <w:rPr>
+          <w:rFonts w:ascii="Verdana" w:eastAsia="Times New Roman" w:hAnsi="Verdana" w:cs="Arial"/>
+          <w:color w:val="222222"/>
+          <w:sz w:val="20"/>
+          <w:szCs w:val="20"/>
+        </w:rPr>
+        <w:t>linearithmic</w:t>
+      </w:r>
+      <w:proofErr w:type="spellEnd"/>
+      <w:r>
+        <w:rPr>
+          <w:rFonts w:ascii="Verdana" w:eastAsia="Times New Roman" w:hAnsi="Verdana" w:cs="Arial"/>
+          <w:color w:val="222222"/>
+          <w:sz w:val="20"/>
+          <w:szCs w:val="20"/>
+        </w:rPr>
+        <w:t xml:space="preserve"> = O(N*</w:t>
+      </w:r>
+      <w:proofErr w:type="spellStart"/>
+      <w:r>
+        <w:rPr>
+          <w:rFonts w:ascii="Verdana" w:eastAsia="Times New Roman" w:hAnsi="Verdana" w:cs="Arial"/>
+          <w:color w:val="222222"/>
+          <w:sz w:val="20"/>
+          <w:szCs w:val="20"/>
+        </w:rPr>
+        <w:t>logN</w:t>
+      </w:r>
+      <w:proofErr w:type="spellEnd"/>
+      <w:r>
+        <w:rPr>
+          <w:rFonts w:ascii="Verdana" w:eastAsia="Times New Roman" w:hAnsi="Verdana" w:cs="Arial"/>
+          <w:color w:val="222222"/>
+          <w:sz w:val="20"/>
+          <w:szCs w:val="20"/>
+        </w:rPr>
+        <w:t>)</w:t>
+      </w:r>
+    </w:p>
+    <w:p>
+      <w:pPr>
+        <w:spacing w:after="0" w:line="240" w:lineRule="auto"/>
+        <w:rPr>
+          <w:rFonts w:ascii="Verdana" w:eastAsia="Times New Roman" w:hAnsi="Verdana" w:cs="Arial"/>
+          <w:color w:val="222222"/>
+          <w:sz w:val="20"/>
+          <w:szCs w:val="20"/>
+        </w:rPr>
+      </w:pPr>
+    </w:p>
+    <w:p>
+      <w:pPr>
+        <w:spacing w:after="0" w:line="240" w:lineRule="auto"/>
+        <w:rPr>
+          <w:rFonts w:ascii="Verdana" w:eastAsia="Times New Roman" w:hAnsi="Verdana" w:cs="Arial"/>
+          <w:color w:val="222222"/>
+          <w:sz w:val="20"/>
+          <w:szCs w:val="20"/>
+        </w:rPr>
+      </w:pPr>
+      <w:r>
+        <w:rPr>
+          <w:rFonts w:ascii="Verdana" w:eastAsia="Times New Roman" w:hAnsi="Verdana" w:cs="Arial"/>
+          <w:color w:val="222222"/>
+          <w:sz w:val="20"/>
+          <w:szCs w:val="20"/>
+        </w:rPr>
+        <w:t xml:space="preserve">28. Otherwise, up to </w:t>
+      </w:r>
+      <w:proofErr w:type="spellStart"/>
+      <w:r>
+        <w:rPr>
+          <w:rFonts w:ascii="Verdana" w:eastAsia="Times New Roman" w:hAnsi="Verdana" w:cs="Arial"/>
+          <w:color w:val="222222"/>
+          <w:sz w:val="20"/>
+          <w:szCs w:val="20"/>
+        </w:rPr>
+        <w:t>linearithmic</w:t>
+      </w:r>
+      <w:proofErr w:type="spellEnd"/>
+      <w:r>
+        <w:rPr>
+          <w:rFonts w:ascii="Verdana" w:eastAsia="Times New Roman" w:hAnsi="Verdana" w:cs="Arial"/>
+          <w:color w:val="222222"/>
+          <w:sz w:val="20"/>
+          <w:szCs w:val="20"/>
+        </w:rPr>
+        <w:t>:</w:t>
       </w:r>
     </w:p>
     <w:p>
@@ -1719,7 +1819,6 @@
           <w:sz w:val="20"/>
           <w:szCs w:val="20"/>
         </w:rPr>
-        <w:lastRenderedPageBreak/>
         <w:t>39. </w:t>
       </w:r>
       <w:r>
@@ -1771,7 +1870,27 @@
           <w:sz w:val="20"/>
           <w:szCs w:val="20"/>
         </w:rPr>
-        <w:t>40. Suppose we have the following hypothetical C++ library, consisting of the two files X.h and X.cpp, and implementing the two classes X and Y which we want to use in R.</w:t>
+        <w:t xml:space="preserve">40. Suppose we have the following hypothetical C++ library, consisting of the two files </w:t>
+      </w:r>
+      <w:proofErr w:type="spellStart"/>
+      <w:r>
+        <w:rPr>
+          <w:rFonts w:ascii="Verdana" w:eastAsia="Times New Roman" w:hAnsi="Verdana" w:cs="Arial"/>
+          <w:color w:val="222222"/>
+          <w:sz w:val="20"/>
+          <w:szCs w:val="20"/>
+        </w:rPr>
+        <w:t>X.h</w:t>
+      </w:r>
+      <w:proofErr w:type="spellEnd"/>
+      <w:r>
+        <w:rPr>
+          <w:rFonts w:ascii="Verdana" w:eastAsia="Times New Roman" w:hAnsi="Verdana" w:cs="Arial"/>
+          <w:color w:val="222222"/>
+          <w:sz w:val="20"/>
+          <w:szCs w:val="20"/>
+        </w:rPr>
+        <w:t xml:space="preserve"> and X.cpp, and implementing the two classes X and Y which we want to use in R.</w:t>
       </w:r>
     </w:p>
     <w:p>
@@ -1833,7 +1952,47 @@
           <w:sz w:val="20"/>
           <w:szCs w:val="20"/>
         </w:rPr>
-        <w:t>42. Those small events became qualitatively the same to Kmeans in high dimensional space, so Kmeans tends to grow a few clusters indefinitely while singularizing the rest</w:t>
+        <w:t xml:space="preserve">42. Those small events became qualitatively the same to </w:t>
+      </w:r>
+      <w:proofErr w:type="spellStart"/>
+      <w:r>
+        <w:rPr>
+          <w:rFonts w:ascii="Verdana" w:eastAsia="Times New Roman" w:hAnsi="Verdana" w:cs="Arial"/>
+          <w:color w:val="222222"/>
+          <w:sz w:val="20"/>
+          <w:szCs w:val="20"/>
+        </w:rPr>
+        <w:t>Kmeans</w:t>
+      </w:r>
+      <w:proofErr w:type="spellEnd"/>
+      <w:r>
+        <w:rPr>
+          <w:rFonts w:ascii="Verdana" w:eastAsia="Times New Roman" w:hAnsi="Verdana" w:cs="Arial"/>
+          <w:color w:val="222222"/>
+          <w:sz w:val="20"/>
+          <w:szCs w:val="20"/>
+        </w:rPr>
+        <w:t xml:space="preserve"> in high dimensional space, so </w:t>
+      </w:r>
+      <w:proofErr w:type="spellStart"/>
+      <w:r>
+        <w:rPr>
+          <w:rFonts w:ascii="Verdana" w:eastAsia="Times New Roman" w:hAnsi="Verdana" w:cs="Arial"/>
+          <w:color w:val="222222"/>
+          <w:sz w:val="20"/>
+          <w:szCs w:val="20"/>
+        </w:rPr>
+        <w:t>Kmeans</w:t>
+      </w:r>
+      <w:proofErr w:type="spellEnd"/>
+      <w:r>
+        <w:rPr>
+          <w:rFonts w:ascii="Verdana" w:eastAsia="Times New Roman" w:hAnsi="Verdana" w:cs="Arial"/>
+          <w:color w:val="222222"/>
+          <w:sz w:val="20"/>
+          <w:szCs w:val="20"/>
+        </w:rPr>
+        <w:t xml:space="preserve"> tends to grow a few clusters indefinitely while singularizing the rest</w:t>
       </w:r>
     </w:p>
     <w:p>
@@ -2348,7 +2507,27 @@
           <w:sz w:val="20"/>
           <w:szCs w:val="20"/>
         </w:rPr>
-        <w:t>I would write "Let two firms engaged in oligopolistic competition" rather than "let 2 firms..." (this is "counting the cardinality of a collection"). I would also write "Let fifty firms..." rather then "Let 50 firms"</w:t>
+        <w:t xml:space="preserve">I would write "Let two firms engaged in oligopolistic competition" rather than "let 2 firms..." (this is "counting the cardinality of a collection"). I would also write "Let fifty firms..." rather </w:t>
+      </w:r>
+      <w:proofErr w:type="spellStart"/>
+      <w:r>
+        <w:rPr>
+          <w:rFonts w:ascii="Verdana" w:eastAsia="Times New Roman" w:hAnsi="Verdana" w:cs="Arial"/>
+          <w:color w:val="222222"/>
+          <w:sz w:val="20"/>
+          <w:szCs w:val="20"/>
+        </w:rPr>
+        <w:t>then</w:t>
+      </w:r>
+      <w:proofErr w:type="spellEnd"/>
+      <w:r>
+        <w:rPr>
+          <w:rFonts w:ascii="Verdana" w:eastAsia="Times New Roman" w:hAnsi="Verdana" w:cs="Arial"/>
+          <w:color w:val="222222"/>
+          <w:sz w:val="20"/>
+          <w:szCs w:val="20"/>
+        </w:rPr>
+        <w:t xml:space="preserve"> "Let 50 firms"</w:t>
       </w:r>
     </w:p>
     <w:p>
@@ -2430,7 +2609,6 @@
           <w:sz w:val="20"/>
           <w:szCs w:val="20"/>
         </w:rPr>
-        <w:lastRenderedPageBreak/>
         <w:t>... defined by [a formula]</w:t>
       </w:r>
     </w:p>
@@ -2976,7 +3154,27 @@
           <w:sz w:val="20"/>
           <w:szCs w:val="20"/>
         </w:rPr>
-        <w:t>70. It is known that X and Y are comonotonic (countermonotonic) if and only if their copula equals M (W). Notice the parentheses usage </w:t>
+        <w:t>70. It is known that X and Y are comonotonic (</w:t>
+      </w:r>
+      <w:proofErr w:type="spellStart"/>
+      <w:r>
+        <w:rPr>
+          <w:rFonts w:ascii="Verdana" w:eastAsia="Times New Roman" w:hAnsi="Verdana" w:cs="Arial"/>
+          <w:color w:val="222222"/>
+          <w:sz w:val="20"/>
+          <w:szCs w:val="20"/>
+        </w:rPr>
+        <w:t>countermonotonic</w:t>
+      </w:r>
+      <w:proofErr w:type="spellEnd"/>
+      <w:r>
+        <w:rPr>
+          <w:rFonts w:ascii="Verdana" w:eastAsia="Times New Roman" w:hAnsi="Verdana" w:cs="Arial"/>
+          <w:color w:val="222222"/>
+          <w:sz w:val="20"/>
+          <w:szCs w:val="20"/>
+        </w:rPr>
+        <w:t>) if and only if their copula equals M (W). Notice the parentheses usage </w:t>
       </w:r>
     </w:p>
     <w:p>
@@ -3291,8 +3489,27 @@
           <w:sz w:val="20"/>
           <w:szCs w:val="20"/>
         </w:rPr>
-        <w:lastRenderedPageBreak/>
-        <w:t>76. About "the" and other articles in science writting: </w:t>
+        <w:t xml:space="preserve">76. About "the" and other articles in science </w:t>
+      </w:r>
+      <w:proofErr w:type="spellStart"/>
+      <w:r>
+        <w:rPr>
+          <w:rFonts w:ascii="Verdana" w:eastAsia="Times New Roman" w:hAnsi="Verdana" w:cs="Arial"/>
+          <w:color w:val="222222"/>
+          <w:sz w:val="20"/>
+          <w:szCs w:val="20"/>
+        </w:rPr>
+        <w:t>writting</w:t>
+      </w:r>
+      <w:proofErr w:type="spellEnd"/>
+      <w:r>
+        <w:rPr>
+          <w:rFonts w:ascii="Verdana" w:eastAsia="Times New Roman" w:hAnsi="Verdana" w:cs="Arial"/>
+          <w:color w:val="222222"/>
+          <w:sz w:val="20"/>
+          <w:szCs w:val="20"/>
+        </w:rPr>
+        <w:t>: </w:t>
       </w:r>
     </w:p>
     <w:p>
@@ -5796,8 +6013,27 @@
           <w:sz w:val="20"/>
           <w:szCs w:val="20"/>
         </w:rPr>
-        <w:lastRenderedPageBreak/>
-        <w:t>139. replace, supersed, substitute.. have close meaning. But think about their subtle differences...</w:t>
+        <w:t xml:space="preserve">139. replace, </w:t>
+      </w:r>
+      <w:proofErr w:type="spellStart"/>
+      <w:r>
+        <w:rPr>
+          <w:rFonts w:ascii="Verdana" w:eastAsia="Times New Roman" w:hAnsi="Verdana" w:cs="Arial"/>
+          <w:color w:val="222222"/>
+          <w:sz w:val="20"/>
+          <w:szCs w:val="20"/>
+        </w:rPr>
+        <w:t>supersed</w:t>
+      </w:r>
+      <w:proofErr w:type="spellEnd"/>
+      <w:r>
+        <w:rPr>
+          <w:rFonts w:ascii="Verdana" w:eastAsia="Times New Roman" w:hAnsi="Verdana" w:cs="Arial"/>
+          <w:color w:val="222222"/>
+          <w:sz w:val="20"/>
+          <w:szCs w:val="20"/>
+        </w:rPr>
+        <w:t>, substitute.. have close meaning. But think about their subtle differences...</w:t>
       </w:r>
     </w:p>
     <w:p>
@@ -6043,7 +6279,27 @@
           <w:sz w:val="20"/>
           <w:szCs w:val="20"/>
         </w:rPr>
-        <w:t> the order of comonotonizations.</w:t>
+        <w:t xml:space="preserve"> the order of </w:t>
+      </w:r>
+      <w:proofErr w:type="spellStart"/>
+      <w:r>
+        <w:rPr>
+          <w:rFonts w:ascii="Verdana" w:eastAsia="Times New Roman" w:hAnsi="Verdana" w:cs="Arial"/>
+          <w:color w:val="222222"/>
+          <w:sz w:val="20"/>
+          <w:szCs w:val="20"/>
+        </w:rPr>
+        <w:t>comonotonizations</w:t>
+      </w:r>
+      <w:proofErr w:type="spellEnd"/>
+      <w:r>
+        <w:rPr>
+          <w:rFonts w:ascii="Verdana" w:eastAsia="Times New Roman" w:hAnsi="Verdana" w:cs="Arial"/>
+          <w:color w:val="222222"/>
+          <w:sz w:val="20"/>
+          <w:szCs w:val="20"/>
+        </w:rPr>
+        <w:t>.</w:t>
       </w:r>
     </w:p>
     <w:p>
@@ -6136,7 +6392,47 @@
           <w:sz w:val="20"/>
           <w:szCs w:val="20"/>
         </w:rPr>
-        <w:t>148. Coupled with sth... on top of sth...</w:t>
+        <w:t xml:space="preserve">148. Coupled with </w:t>
+      </w:r>
+      <w:proofErr w:type="spellStart"/>
+      <w:r>
+        <w:rPr>
+          <w:rFonts w:ascii="Verdana" w:eastAsia="Times New Roman" w:hAnsi="Verdana" w:cs="Arial"/>
+          <w:color w:val="222222"/>
+          <w:sz w:val="20"/>
+          <w:szCs w:val="20"/>
+        </w:rPr>
+        <w:t>sth</w:t>
+      </w:r>
+      <w:proofErr w:type="spellEnd"/>
+      <w:r>
+        <w:rPr>
+          <w:rFonts w:ascii="Verdana" w:eastAsia="Times New Roman" w:hAnsi="Verdana" w:cs="Arial"/>
+          <w:color w:val="222222"/>
+          <w:sz w:val="20"/>
+          <w:szCs w:val="20"/>
+        </w:rPr>
+        <w:t xml:space="preserve">... on top of </w:t>
+      </w:r>
+      <w:proofErr w:type="spellStart"/>
+      <w:r>
+        <w:rPr>
+          <w:rFonts w:ascii="Verdana" w:eastAsia="Times New Roman" w:hAnsi="Verdana" w:cs="Arial"/>
+          <w:color w:val="222222"/>
+          <w:sz w:val="20"/>
+          <w:szCs w:val="20"/>
+        </w:rPr>
+        <w:t>sth</w:t>
+      </w:r>
+      <w:proofErr w:type="spellEnd"/>
+      <w:r>
+        <w:rPr>
+          <w:rFonts w:ascii="Verdana" w:eastAsia="Times New Roman" w:hAnsi="Verdana" w:cs="Arial"/>
+          <w:color w:val="222222"/>
+          <w:sz w:val="20"/>
+          <w:szCs w:val="20"/>
+        </w:rPr>
+        <w:t>...</w:t>
       </w:r>
     </w:p>
     <w:p>
@@ -6763,7 +7059,6 @@
           <w:sz w:val="20"/>
           <w:szCs w:val="20"/>
         </w:rPr>
-        <w:lastRenderedPageBreak/>
         <w:t>164. , in which case...</w:t>
       </w:r>
     </w:p>
@@ -7790,7 +8085,6 @@
           <w:sz w:val="20"/>
           <w:szCs w:val="20"/>
         </w:rPr>
-        <w:lastRenderedPageBreak/>
         <w:t>186. A tree that is too large </w:t>
       </w:r>
       <w:r>
@@ -8330,7 +8624,27 @@
           <w:sz w:val="20"/>
           <w:szCs w:val="20"/>
         </w:rPr>
-        <w:t>196. for unlabelled data has proven to be a </w:t>
+        <w:t xml:space="preserve">196. for </w:t>
+      </w:r>
+      <w:proofErr w:type="spellStart"/>
+      <w:r>
+        <w:rPr>
+          <w:rFonts w:ascii="Verdana" w:eastAsia="Times New Roman" w:hAnsi="Verdana" w:cs="Arial"/>
+          <w:color w:val="222222"/>
+          <w:sz w:val="20"/>
+          <w:szCs w:val="20"/>
+        </w:rPr>
+        <w:t>unlabelled</w:t>
+      </w:r>
+      <w:proofErr w:type="spellEnd"/>
+      <w:r>
+        <w:rPr>
+          <w:rFonts w:ascii="Verdana" w:eastAsia="Times New Roman" w:hAnsi="Verdana" w:cs="Arial"/>
+          <w:color w:val="222222"/>
+          <w:sz w:val="20"/>
+          <w:szCs w:val="20"/>
+        </w:rPr>
+        <w:t xml:space="preserve"> data has proven to be a </w:t>
       </w:r>
       <w:r>
         <w:rPr>
@@ -9070,8 +9384,19 @@
           <w:sz w:val="20"/>
           <w:szCs w:val="20"/>
         </w:rPr>
-        <w:t> sample transitions, not the complete probability distributio</w:t>
-      </w:r>
+        <w:t xml:space="preserve"> sample transitions, not the complete probability </w:t>
+      </w:r>
+      <w:proofErr w:type="spellStart"/>
+      <w:r>
+        <w:rPr>
+          <w:rFonts w:ascii="Verdana" w:eastAsia="Times New Roman" w:hAnsi="Verdana" w:cs="Arial"/>
+          <w:color w:val="222222"/>
+          <w:sz w:val="20"/>
+          <w:szCs w:val="20"/>
+        </w:rPr>
+        <w:t>distributio</w:t>
+      </w:r>
+      <w:proofErr w:type="spellEnd"/>
     </w:p>
     <w:p>
       <w:pPr>
@@ -9316,7 +9641,27 @@
           <w:sz w:val="20"/>
           <w:szCs w:val="20"/>
         </w:rPr>
-        <w:t>(Q1, . . . ,Qn).</w:t>
+        <w:t>(Q1, . . . ,</w:t>
+      </w:r>
+      <w:proofErr w:type="spellStart"/>
+      <w:r>
+        <w:rPr>
+          <w:rFonts w:ascii="Verdana" w:eastAsia="Times New Roman" w:hAnsi="Verdana" w:cs="Arial"/>
+          <w:color w:val="222222"/>
+          <w:sz w:val="20"/>
+          <w:szCs w:val="20"/>
+        </w:rPr>
+        <w:t>Qn</w:t>
+      </w:r>
+      <w:proofErr w:type="spellEnd"/>
+      <w:r>
+        <w:rPr>
+          <w:rFonts w:ascii="Verdana" w:eastAsia="Times New Roman" w:hAnsi="Verdana" w:cs="Arial"/>
+          <w:color w:val="222222"/>
+          <w:sz w:val="20"/>
+          <w:szCs w:val="20"/>
+        </w:rPr>
+        <w:t>).</w:t>
       </w:r>
     </w:p>
     <w:p>
@@ -9850,7 +10195,27 @@
           <w:sz w:val="20"/>
           <w:szCs w:val="20"/>
         </w:rPr>
-        <w:t>229. In the snesim approach one </w:t>
+        <w:t xml:space="preserve">229. In the </w:t>
+      </w:r>
+      <w:proofErr w:type="spellStart"/>
+      <w:r>
+        <w:rPr>
+          <w:rFonts w:ascii="Verdana" w:eastAsia="Times New Roman" w:hAnsi="Verdana" w:cs="Arial"/>
+          <w:color w:val="222222"/>
+          <w:sz w:val="20"/>
+          <w:szCs w:val="20"/>
+        </w:rPr>
+        <w:t>snesim</w:t>
+      </w:r>
+      <w:proofErr w:type="spellEnd"/>
+      <w:r>
+        <w:rPr>
+          <w:rFonts w:ascii="Verdana" w:eastAsia="Times New Roman" w:hAnsi="Verdana" w:cs="Arial"/>
+          <w:color w:val="222222"/>
+          <w:sz w:val="20"/>
+          <w:szCs w:val="20"/>
+        </w:rPr>
+        <w:t xml:space="preserve"> approach one </w:t>
       </w:r>
       <w:r>
         <w:rPr>
@@ -10670,7 +11035,6 @@
           <w:sz w:val="20"/>
           <w:szCs w:val="20"/>
         </w:rPr>
-        <w:lastRenderedPageBreak/>
         <w:t>246. Translated in English, this means..</w:t>
       </w:r>
     </w:p>
@@ -10959,7 +11323,67 @@
           <w:sz w:val="20"/>
           <w:szCs w:val="20"/>
         </w:rPr>
-        <w:t>252. Since the dual maximization problem is a quadratic function of the {\displaystyle c_{i}} c_i subject to linear constraints, it is </w:t>
+        <w:t>252. Since the dual maximization problem is a quadratic function of the {\</w:t>
+      </w:r>
+      <w:proofErr w:type="spellStart"/>
+      <w:r>
+        <w:rPr>
+          <w:rFonts w:ascii="Verdana" w:eastAsia="Times New Roman" w:hAnsi="Verdana" w:cs="Arial"/>
+          <w:color w:val="222222"/>
+          <w:sz w:val="20"/>
+          <w:szCs w:val="20"/>
+        </w:rPr>
+        <w:t>displaystyle</w:t>
+      </w:r>
+      <w:proofErr w:type="spellEnd"/>
+      <w:r>
+        <w:rPr>
+          <w:rFonts w:ascii="Verdana" w:eastAsia="Times New Roman" w:hAnsi="Verdana" w:cs="Arial"/>
+          <w:color w:val="222222"/>
+          <w:sz w:val="20"/>
+          <w:szCs w:val="20"/>
+        </w:rPr>
+        <w:t xml:space="preserve"> c_{</w:t>
+      </w:r>
+      <w:proofErr w:type="spellStart"/>
+      <w:r>
+        <w:rPr>
+          <w:rFonts w:ascii="Verdana" w:eastAsia="Times New Roman" w:hAnsi="Verdana" w:cs="Arial"/>
+          <w:color w:val="222222"/>
+          <w:sz w:val="20"/>
+          <w:szCs w:val="20"/>
+        </w:rPr>
+        <w:t>i</w:t>
+      </w:r>
+      <w:proofErr w:type="spellEnd"/>
+      <w:r>
+        <w:rPr>
+          <w:rFonts w:ascii="Verdana" w:eastAsia="Times New Roman" w:hAnsi="Verdana" w:cs="Arial"/>
+          <w:color w:val="222222"/>
+          <w:sz w:val="20"/>
+          <w:szCs w:val="20"/>
+        </w:rPr>
+        <w:t xml:space="preserve">}} </w:t>
+      </w:r>
+      <w:proofErr w:type="spellStart"/>
+      <w:r>
+        <w:rPr>
+          <w:rFonts w:ascii="Verdana" w:eastAsia="Times New Roman" w:hAnsi="Verdana" w:cs="Arial"/>
+          <w:color w:val="222222"/>
+          <w:sz w:val="20"/>
+          <w:szCs w:val="20"/>
+        </w:rPr>
+        <w:t>c_i</w:t>
+      </w:r>
+      <w:proofErr w:type="spellEnd"/>
+      <w:r>
+        <w:rPr>
+          <w:rFonts w:ascii="Verdana" w:eastAsia="Times New Roman" w:hAnsi="Verdana" w:cs="Arial"/>
+          <w:color w:val="222222"/>
+          <w:sz w:val="20"/>
+          <w:szCs w:val="20"/>
+        </w:rPr>
+        <w:t xml:space="preserve"> subject to linear constraints, it is </w:t>
       </w:r>
       <w:r>
         <w:rPr>
@@ -11360,7 +11784,27 @@
           <w:sz w:val="20"/>
           <w:szCs w:val="20"/>
         </w:rPr>
-        <w:t> previous work which showed that changing other major object dimensions such as color (Geirhos et al., 2018) and object size relative to the context (Eckstein et al., 2017) do not have a strong detrimental impact on CNN recognition performance, </w:t>
+        <w:t> previous work which showed that changing other major object dimensions such as color (</w:t>
+      </w:r>
+      <w:proofErr w:type="spellStart"/>
+      <w:r>
+        <w:rPr>
+          <w:rFonts w:ascii="Verdana" w:eastAsia="Times New Roman" w:hAnsi="Verdana" w:cs="Arial"/>
+          <w:color w:val="222222"/>
+          <w:sz w:val="20"/>
+          <w:szCs w:val="20"/>
+        </w:rPr>
+        <w:t>Geirhos</w:t>
+      </w:r>
+      <w:proofErr w:type="spellEnd"/>
+      <w:r>
+        <w:rPr>
+          <w:rFonts w:ascii="Verdana" w:eastAsia="Times New Roman" w:hAnsi="Verdana" w:cs="Arial"/>
+          <w:color w:val="222222"/>
+          <w:sz w:val="20"/>
+          <w:szCs w:val="20"/>
+        </w:rPr>
+        <w:t xml:space="preserve"> et al., 2018) and object size relative to the context (Eckstein et al., 2017) do not have a strong detrimental impact on CNN recognition performance, </w:t>
       </w:r>
       <w:r>
         <w:rPr>
@@ -11513,7 +11957,6 @@
           <w:sz w:val="20"/>
           <w:szCs w:val="20"/>
         </w:rPr>
-        <w:lastRenderedPageBreak/>
         <w:t>264. Generic regularization strategies such as dropout, pretraining, and model averaging do not </w:t>
       </w:r>
       <w:r>
@@ -12412,7 +12855,6 @@
           <w:sz w:val="20"/>
           <w:szCs w:val="20"/>
         </w:rPr>
-        <w:lastRenderedPageBreak/>
         <w:t>281. Many of these applications </w:t>
       </w:r>
       <w:r>
@@ -12925,7 +13367,47 @@
           <w:sz w:val="20"/>
           <w:szCs w:val="20"/>
         </w:rPr>
-        <w:t>293. contigous vs continous.</w:t>
+        <w:t xml:space="preserve">293. </w:t>
+      </w:r>
+      <w:proofErr w:type="spellStart"/>
+      <w:r>
+        <w:rPr>
+          <w:rFonts w:ascii="Verdana" w:eastAsia="Times New Roman" w:hAnsi="Verdana" w:cs="Arial"/>
+          <w:color w:val="222222"/>
+          <w:sz w:val="20"/>
+          <w:szCs w:val="20"/>
+        </w:rPr>
+        <w:t>contigous</w:t>
+      </w:r>
+      <w:proofErr w:type="spellEnd"/>
+      <w:r>
+        <w:rPr>
+          <w:rFonts w:ascii="Verdana" w:eastAsia="Times New Roman" w:hAnsi="Verdana" w:cs="Arial"/>
+          <w:color w:val="222222"/>
+          <w:sz w:val="20"/>
+          <w:szCs w:val="20"/>
+        </w:rPr>
+        <w:t xml:space="preserve"> vs </w:t>
+      </w:r>
+      <w:proofErr w:type="spellStart"/>
+      <w:r>
+        <w:rPr>
+          <w:rFonts w:ascii="Verdana" w:eastAsia="Times New Roman" w:hAnsi="Verdana" w:cs="Arial"/>
+          <w:color w:val="222222"/>
+          <w:sz w:val="20"/>
+          <w:szCs w:val="20"/>
+        </w:rPr>
+        <w:t>continous</w:t>
+      </w:r>
+      <w:proofErr w:type="spellEnd"/>
+      <w:r>
+        <w:rPr>
+          <w:rFonts w:ascii="Verdana" w:eastAsia="Times New Roman" w:hAnsi="Verdana" w:cs="Arial"/>
+          <w:color w:val="222222"/>
+          <w:sz w:val="20"/>
+          <w:szCs w:val="20"/>
+        </w:rPr>
+        <w:t>.</w:t>
       </w:r>
     </w:p>
     <w:p>
@@ -13295,7 +13777,6 @@
           <w:sz w:val="20"/>
           <w:szCs w:val="20"/>
         </w:rPr>
-        <w:lastRenderedPageBreak/>
         <w:t>122. That may change in the future; new tech could emerge. Note how the semicolon is used.</w:t>
       </w:r>
     </w:p>
@@ -13757,7 +14238,47 @@
           <w:sz w:val="20"/>
           <w:szCs w:val="20"/>
         </w:rPr>
-        <w:t>134: Keras is an API designed for human beings, not machines. Keras follows best practices for reducing </w:t>
+        <w:t>134: </w:t>
+      </w:r>
+      <w:proofErr w:type="spellStart"/>
+      <w:r>
+        <w:rPr>
+          <w:rFonts w:ascii="Verdana" w:eastAsia="Times New Roman" w:hAnsi="Verdana" w:cs="Arial"/>
+          <w:color w:val="222222"/>
+          <w:sz w:val="20"/>
+          <w:szCs w:val="20"/>
+        </w:rPr>
+        <w:t>Keras</w:t>
+      </w:r>
+      <w:proofErr w:type="spellEnd"/>
+      <w:r>
+        <w:rPr>
+          <w:rFonts w:ascii="Verdana" w:eastAsia="Times New Roman" w:hAnsi="Verdana" w:cs="Arial"/>
+          <w:color w:val="222222"/>
+          <w:sz w:val="20"/>
+          <w:szCs w:val="20"/>
+        </w:rPr>
+        <w:t xml:space="preserve"> is an API designed for human beings, not machines. </w:t>
+      </w:r>
+      <w:proofErr w:type="spellStart"/>
+      <w:r>
+        <w:rPr>
+          <w:rFonts w:ascii="Verdana" w:eastAsia="Times New Roman" w:hAnsi="Verdana" w:cs="Arial"/>
+          <w:color w:val="222222"/>
+          <w:sz w:val="20"/>
+          <w:szCs w:val="20"/>
+        </w:rPr>
+        <w:t>Keras</w:t>
+      </w:r>
+      <w:proofErr w:type="spellEnd"/>
+      <w:r>
+        <w:rPr>
+          <w:rFonts w:ascii="Verdana" w:eastAsia="Times New Roman" w:hAnsi="Verdana" w:cs="Arial"/>
+          <w:color w:val="222222"/>
+          <w:sz w:val="20"/>
+          <w:szCs w:val="20"/>
+        </w:rPr>
+        <w:t xml:space="preserve"> follows best practices for reducing </w:t>
       </w:r>
       <w:r>
         <w:rPr>
@@ -14451,7 +14972,27 @@
           <w:sz w:val="20"/>
           <w:szCs w:val="20"/>
         </w:rPr>
-        <w:t>between the amount of training data, AugReg, model size and compute budget</w:t>
+        <w:t xml:space="preserve">between the amount of training data, </w:t>
+      </w:r>
+      <w:proofErr w:type="spellStart"/>
+      <w:r>
+        <w:rPr>
+          <w:rFonts w:ascii="Verdana" w:eastAsia="Times New Roman" w:hAnsi="Verdana" w:cs="Arial"/>
+          <w:color w:val="222222"/>
+          <w:sz w:val="20"/>
+          <w:szCs w:val="20"/>
+        </w:rPr>
+        <w:t>AugReg</w:t>
+      </w:r>
+      <w:proofErr w:type="spellEnd"/>
+      <w:r>
+        <w:rPr>
+          <w:rFonts w:ascii="Verdana" w:eastAsia="Times New Roman" w:hAnsi="Verdana" w:cs="Arial"/>
+          <w:color w:val="222222"/>
+          <w:sz w:val="20"/>
+          <w:szCs w:val="20"/>
+        </w:rPr>
+        <w:t>, model size and compute budget</w:t>
       </w:r>
     </w:p>
     <w:p>
@@ -15091,7 +15632,27 @@
           <w:sz w:val="20"/>
           <w:szCs w:val="20"/>
         </w:rPr>
-        <w:t xml:space="preserve"> the original bfgs routine and requires substantially fewer function and gradient evaluations</w:t>
+        <w:t xml:space="preserve"> the original </w:t>
+      </w:r>
+      <w:proofErr w:type="spellStart"/>
+      <w:r>
+        <w:rPr>
+          <w:rFonts w:ascii="Verdana" w:eastAsia="Times New Roman" w:hAnsi="Verdana" w:cs="Arial"/>
+          <w:color w:val="222222"/>
+          <w:sz w:val="20"/>
+          <w:szCs w:val="20"/>
+        </w:rPr>
+        <w:t>bfgs</w:t>
+      </w:r>
+      <w:proofErr w:type="spellEnd"/>
+      <w:r>
+        <w:rPr>
+          <w:rFonts w:ascii="Verdana" w:eastAsia="Times New Roman" w:hAnsi="Verdana" w:cs="Arial"/>
+          <w:color w:val="222222"/>
+          <w:sz w:val="20"/>
+          <w:szCs w:val="20"/>
+        </w:rPr>
+        <w:t xml:space="preserve"> routine and requires substantially fewer function and gradient evaluations</w:t>
       </w:r>
     </w:p>
     <w:p>
@@ -15397,7 +15958,6 @@
           <w:sz w:val="20"/>
           <w:szCs w:val="20"/>
         </w:rPr>
-        <w:lastRenderedPageBreak/>
         <w:t>158. All knowledge is, in final analysis, history. All sciences are, in the abstract, mathematics. All judgements are, in their rationale, statistics.</w:t>
       </w:r>
     </w:p>
@@ -15594,8 +16154,9 @@
           <w:szCs w:val="20"/>
           <w:shd w:val="clear" w:color="auto" w:fill="F9F9F9"/>
         </w:rPr>
-        <w:t>Use chatgpt for improving your writing</w:t>
-      </w:r>
+        <w:t xml:space="preserve">Use </w:t>
+      </w:r>
+      <w:proofErr w:type="spellStart"/>
       <w:r>
         <w:rPr>
           <w:rFonts w:ascii="Helvetica" w:hAnsi="Helvetica" w:cs="Helvetica"/>
@@ -15606,6 +16167,31 @@
           <w:szCs w:val="20"/>
           <w:shd w:val="clear" w:color="auto" w:fill="F9F9F9"/>
         </w:rPr>
+        <w:t>chatgpt</w:t>
+      </w:r>
+      <w:proofErr w:type="spellEnd"/>
+      <w:r>
+        <w:rPr>
+          <w:rFonts w:ascii="Helvetica" w:hAnsi="Helvetica" w:cs="Helvetica"/>
+          <w:b/>
+          <w:bCs/>
+          <w:color w:val="2F2438"/>
+          <w:sz w:val="20"/>
+          <w:szCs w:val="20"/>
+          <w:shd w:val="clear" w:color="auto" w:fill="F9F9F9"/>
+        </w:rPr>
+        <w:t xml:space="preserve"> for improving your writing</w:t>
+      </w:r>
+      <w:r>
+        <w:rPr>
+          <w:rFonts w:ascii="Helvetica" w:hAnsi="Helvetica" w:cs="Helvetica"/>
+          <w:b/>
+          <w:bCs/>
+          <w:color w:val="2F2438"/>
+          <w:sz w:val="20"/>
+          <w:szCs w:val="20"/>
+          <w:shd w:val="clear" w:color="auto" w:fill="F9F9F9"/>
+        </w:rPr>
         <w:t>, and to give your ideas.</w:t>
       </w:r>
     </w:p>
@@ -15630,17 +16216,86 @@
           <w:szCs w:val="20"/>
         </w:rPr>
       </w:pPr>
-    </w:p>
-    <w:p>
-      <w:pPr>
-        <w:spacing w:after="0" w:line="240" w:lineRule="auto"/>
-        <w:rPr>
-          <w:rFonts w:ascii="Verdana" w:eastAsia="Times New Roman" w:hAnsi="Verdana" w:cs="Arial"/>
-          <w:color w:val="222222"/>
-          <w:sz w:val="20"/>
-          <w:szCs w:val="20"/>
-        </w:rPr>
-      </w:pPr>
+      <w:r>
+        <w:rPr>
+          <w:rFonts w:ascii="Verdana" w:eastAsia="Times New Roman" w:hAnsi="Verdana" w:cs="Arial"/>
+          <w:color w:val="222222"/>
+          <w:sz w:val="20"/>
+          <w:szCs w:val="20"/>
+        </w:rPr>
+        <w:t xml:space="preserve">162. </w:t>
+      </w:r>
+      <w:r>
+        <w:rPr>
+          <w:rFonts w:ascii="Verdana" w:eastAsia="Times New Roman" w:hAnsi="Verdana" w:cs="Arial"/>
+          <w:b/>
+          <w:bCs/>
+          <w:color w:val="222222"/>
+          <w:sz w:val="20"/>
+          <w:szCs w:val="20"/>
+        </w:rPr>
+        <w:t>Mandate, demand, require</w:t>
+      </w:r>
+      <w:r>
+        <w:rPr>
+          <w:rFonts w:ascii="Verdana" w:eastAsia="Times New Roman" w:hAnsi="Verdana" w:cs="Arial"/>
+          <w:color w:val="222222"/>
+          <w:sz w:val="20"/>
+          <w:szCs w:val="20"/>
+        </w:rPr>
+        <w:t>.</w:t>
+      </w:r>
+    </w:p>
+    <w:p>
+      <w:pPr>
+        <w:spacing w:after="0" w:line="240" w:lineRule="auto"/>
+        <w:rPr>
+          <w:rFonts w:ascii="Verdana" w:eastAsia="Times New Roman" w:hAnsi="Verdana" w:cs="Arial"/>
+          <w:color w:val="222222"/>
+          <w:sz w:val="20"/>
+          <w:szCs w:val="20"/>
+        </w:rPr>
+      </w:pPr>
+    </w:p>
+    <w:p>
+      <w:pPr>
+        <w:spacing w:after="0" w:line="240" w:lineRule="auto"/>
+        <w:rPr>
+          <w:rFonts w:ascii="Verdana" w:eastAsia="Times New Roman" w:hAnsi="Verdana" w:cs="Arial"/>
+          <w:color w:val="222222"/>
+          <w:sz w:val="20"/>
+          <w:szCs w:val="20"/>
+        </w:rPr>
+      </w:pPr>
+      <w:r>
+        <w:rPr>
+          <w:rFonts w:ascii="Verdana" w:eastAsia="Times New Roman" w:hAnsi="Verdana" w:cs="Arial"/>
+          <w:color w:val="222222"/>
+          <w:sz w:val="20"/>
+          <w:szCs w:val="20"/>
+        </w:rPr>
+        <w:t xml:space="preserve">163. </w:t>
+      </w:r>
+      <w:r>
+        <w:rPr>
+          <w:rFonts w:ascii="Verdana" w:eastAsia="Times New Roman" w:hAnsi="Verdana" w:cs="Arial"/>
+          <w:color w:val="222222"/>
+          <w:sz w:val="20"/>
+          <w:szCs w:val="20"/>
+        </w:rPr>
+        <w:t xml:space="preserve">We can generate realizations of the modeled random field </w:t>
+      </w:r>
+      <w:r>
+        <w:rPr>
+          <w:rFonts w:ascii="Verdana" w:eastAsia="Times New Roman" w:hAnsi="Verdana" w:cs="Arial"/>
+          <w:b/>
+          <w:bCs/>
+          <w:color w:val="222222"/>
+          <w:sz w:val="20"/>
+          <w:szCs w:val="20"/>
+        </w:rPr>
+        <w:t>to assess it realism</w:t>
+      </w:r>
     </w:p>
     <w:p>
       <w:pPr>
@@ -15701,7 +16356,167 @@
           <w:sz w:val="20"/>
           <w:szCs w:val="20"/>
         </w:rPr>
-        <w:t>Package description: This package solves the Subset sum problem and its derivative problems in practical settings. A novel algorithm for solving the one-dimensional Subset sum with an error threshold induced algorithms for the multi-Subset sum, the multidimensional Subset sum, and the multidimensional Knapsack problem. Algorithms for the last two problems run in a multi-threaded environment. Package updates of the current version include (i) implementation of the multi-Subset sum; (ii) fundamental data structure changes for enhanced cache locality and for better chance of SIMD vectorization; (iii) no more violations to the initial bounding index vectors for solving the multidimensional Subset sum. Compiling the source package with aggressive optimizations, e.g., flagging g++ "-Ofast" could largely accelerate the computing speed on some architectures. To do that, please (a) install Rtools; (b) search for file name "Makeconf" in the R directory; (c) open the Makeconf consistent with your system architecture (32 / 64-bit) in a text editor; (d) scroll down to line "CXX11FLAGS = -O2  -Wall ...", and change "-O2" to "-Ofast" then save; (e) install FLSSS from source; (f) in Makeconf, change "-Ofast" back to "-O2" in case other package sources refute</w:t>
+        <w:t>Package description: This package solves the Subset sum problem and its derivative problems in practical settings. A novel algorithm for solving the one-dimensional Subset sum with an error threshold induced algorithms for the multi-Subset sum, the multidimensional Subset sum, and the multidimensional Knapsack problem. Algorithms for the last two problems run in a multi-threaded environment. Package updates of the current version include (</w:t>
+      </w:r>
+      <w:proofErr w:type="spellStart"/>
+      <w:r>
+        <w:rPr>
+          <w:rFonts w:ascii="Verdana" w:eastAsia="Times New Roman" w:hAnsi="Verdana" w:cs="Arial"/>
+          <w:color w:val="222222"/>
+          <w:sz w:val="20"/>
+          <w:szCs w:val="20"/>
+        </w:rPr>
+        <w:t>i</w:t>
+      </w:r>
+      <w:proofErr w:type="spellEnd"/>
+      <w:r>
+        <w:rPr>
+          <w:rFonts w:ascii="Verdana" w:eastAsia="Times New Roman" w:hAnsi="Verdana" w:cs="Arial"/>
+          <w:color w:val="222222"/>
+          <w:sz w:val="20"/>
+          <w:szCs w:val="20"/>
+        </w:rPr>
+        <w:t>) implementation of the multi-Subset sum; (ii) fundamental data structure changes for enhanced cache locality and for better chance of SIMD vectorization; (iii) no more violations to the initial bounding index vectors for solving the multidimensional Subset sum. Compiling the source package with aggressive optimizations, e.g., flagging g++ "-</w:t>
+      </w:r>
+      <w:proofErr w:type="spellStart"/>
+      <w:r>
+        <w:rPr>
+          <w:rFonts w:ascii="Verdana" w:eastAsia="Times New Roman" w:hAnsi="Verdana" w:cs="Arial"/>
+          <w:color w:val="222222"/>
+          <w:sz w:val="20"/>
+          <w:szCs w:val="20"/>
+        </w:rPr>
+        <w:t>Ofast</w:t>
+      </w:r>
+      <w:proofErr w:type="spellEnd"/>
+      <w:r>
+        <w:rPr>
+          <w:rFonts w:ascii="Verdana" w:eastAsia="Times New Roman" w:hAnsi="Verdana" w:cs="Arial"/>
+          <w:color w:val="222222"/>
+          <w:sz w:val="20"/>
+          <w:szCs w:val="20"/>
+        </w:rPr>
+        <w:t xml:space="preserve">" could largely accelerate the computing speed on some architectures. To do that, please (a) install </w:t>
+      </w:r>
+      <w:proofErr w:type="spellStart"/>
+      <w:r>
+        <w:rPr>
+          <w:rFonts w:ascii="Verdana" w:eastAsia="Times New Roman" w:hAnsi="Verdana" w:cs="Arial"/>
+          <w:color w:val="222222"/>
+          <w:sz w:val="20"/>
+          <w:szCs w:val="20"/>
+        </w:rPr>
+        <w:t>Rtools</w:t>
+      </w:r>
+      <w:proofErr w:type="spellEnd"/>
+      <w:r>
+        <w:rPr>
+          <w:rFonts w:ascii="Verdana" w:eastAsia="Times New Roman" w:hAnsi="Verdana" w:cs="Arial"/>
+          <w:color w:val="222222"/>
+          <w:sz w:val="20"/>
+          <w:szCs w:val="20"/>
+        </w:rPr>
+        <w:t>; (b) search for file name "</w:t>
+      </w:r>
+      <w:proofErr w:type="spellStart"/>
+      <w:r>
+        <w:rPr>
+          <w:rFonts w:ascii="Verdana" w:eastAsia="Times New Roman" w:hAnsi="Verdana" w:cs="Arial"/>
+          <w:color w:val="222222"/>
+          <w:sz w:val="20"/>
+          <w:szCs w:val="20"/>
+        </w:rPr>
+        <w:t>Makeconf</w:t>
+      </w:r>
+      <w:proofErr w:type="spellEnd"/>
+      <w:r>
+        <w:rPr>
+          <w:rFonts w:ascii="Verdana" w:eastAsia="Times New Roman" w:hAnsi="Verdana" w:cs="Arial"/>
+          <w:color w:val="222222"/>
+          <w:sz w:val="20"/>
+          <w:szCs w:val="20"/>
+        </w:rPr>
+        <w:t xml:space="preserve">" in the R directory; (c) open the </w:t>
+      </w:r>
+      <w:proofErr w:type="spellStart"/>
+      <w:r>
+        <w:rPr>
+          <w:rFonts w:ascii="Verdana" w:eastAsia="Times New Roman" w:hAnsi="Verdana" w:cs="Arial"/>
+          <w:color w:val="222222"/>
+          <w:sz w:val="20"/>
+          <w:szCs w:val="20"/>
+        </w:rPr>
+        <w:t>Makeconf</w:t>
+      </w:r>
+      <w:proofErr w:type="spellEnd"/>
+      <w:r>
+        <w:rPr>
+          <w:rFonts w:ascii="Verdana" w:eastAsia="Times New Roman" w:hAnsi="Verdana" w:cs="Arial"/>
+          <w:color w:val="222222"/>
+          <w:sz w:val="20"/>
+          <w:szCs w:val="20"/>
+        </w:rPr>
+        <w:t xml:space="preserve"> consistent with your system architecture (32 / 64-bit) in a text editor; (d) scroll down to line "CXX11FLAGS = -O2  -Wall ...", and change "-O2" to "-</w:t>
+      </w:r>
+      <w:proofErr w:type="spellStart"/>
+      <w:r>
+        <w:rPr>
+          <w:rFonts w:ascii="Verdana" w:eastAsia="Times New Roman" w:hAnsi="Verdana" w:cs="Arial"/>
+          <w:color w:val="222222"/>
+          <w:sz w:val="20"/>
+          <w:szCs w:val="20"/>
+        </w:rPr>
+        <w:t>Ofast</w:t>
+      </w:r>
+      <w:proofErr w:type="spellEnd"/>
+      <w:r>
+        <w:rPr>
+          <w:rFonts w:ascii="Verdana" w:eastAsia="Times New Roman" w:hAnsi="Verdana" w:cs="Arial"/>
+          <w:color w:val="222222"/>
+          <w:sz w:val="20"/>
+          <w:szCs w:val="20"/>
+        </w:rPr>
+        <w:t xml:space="preserve">" then save; (e) install FLSSS from source; (f) in </w:t>
+      </w:r>
+      <w:proofErr w:type="spellStart"/>
+      <w:r>
+        <w:rPr>
+          <w:rFonts w:ascii="Verdana" w:eastAsia="Times New Roman" w:hAnsi="Verdana" w:cs="Arial"/>
+          <w:color w:val="222222"/>
+          <w:sz w:val="20"/>
+          <w:szCs w:val="20"/>
+        </w:rPr>
+        <w:t>Makeconf</w:t>
+      </w:r>
+      <w:proofErr w:type="spellEnd"/>
+      <w:r>
+        <w:rPr>
+          <w:rFonts w:ascii="Verdana" w:eastAsia="Times New Roman" w:hAnsi="Verdana" w:cs="Arial"/>
+          <w:color w:val="222222"/>
+          <w:sz w:val="20"/>
+          <w:szCs w:val="20"/>
+        </w:rPr>
+        <w:t>, change "-</w:t>
+      </w:r>
+      <w:proofErr w:type="spellStart"/>
+      <w:r>
+        <w:rPr>
+          <w:rFonts w:ascii="Verdana" w:eastAsia="Times New Roman" w:hAnsi="Verdana" w:cs="Arial"/>
+          <w:color w:val="222222"/>
+          <w:sz w:val="20"/>
+          <w:szCs w:val="20"/>
+        </w:rPr>
+        <w:t>Ofast</w:t>
+      </w:r>
+      <w:proofErr w:type="spellEnd"/>
+      <w:r>
+        <w:rPr>
+          <w:rFonts w:ascii="Verdana" w:eastAsia="Times New Roman" w:hAnsi="Verdana" w:cs="Arial"/>
+          <w:color w:val="222222"/>
+          <w:sz w:val="20"/>
+          <w:szCs w:val="20"/>
+        </w:rPr>
+        <w:t>" back to "-O2" in case other package sources refute</w:t>
       </w:r>
       <w:r>
         <w:rPr>
@@ -15711,7 +16526,29 @@
           <w:szCs w:val="20"/>
           <w:shd w:val="clear" w:color="auto" w:fill="FFFFFF"/>
         </w:rPr>
-        <w:t> "-Ofast".</w:t>
+        <w:t> "-</w:t>
+      </w:r>
+      <w:proofErr w:type="spellStart"/>
+      <w:r>
+        <w:rPr>
+          <w:rFonts w:ascii="Verdana" w:eastAsia="Times New Roman" w:hAnsi="Verdana" w:cs="Arial"/>
+          <w:color w:val="222222"/>
+          <w:sz w:val="20"/>
+          <w:szCs w:val="20"/>
+          <w:shd w:val="clear" w:color="auto" w:fill="FFFFFF"/>
+        </w:rPr>
+        <w:t>Ofast</w:t>
+      </w:r>
+      <w:proofErr w:type="spellEnd"/>
+      <w:r>
+        <w:rPr>
+          <w:rFonts w:ascii="Verdana" w:eastAsia="Times New Roman" w:hAnsi="Verdana" w:cs="Arial"/>
+          <w:color w:val="222222"/>
+          <w:sz w:val="20"/>
+          <w:szCs w:val="20"/>
+          <w:shd w:val="clear" w:color="auto" w:fill="FFFFFF"/>
+        </w:rPr>
+        <w:t>".</w:t>
       </w:r>
     </w:p>
     <w:p>
@@ -16504,17 +17341,7 @@
           <w:sz w:val="20"/>
           <w:szCs w:val="20"/>
         </w:rPr>
-        <w:t xml:space="preserve">In the beginning of the last century, a handful of great minds had the same mistake. They wanted the Mathematics 2.0, which would be entirely based on Logic, until Gödel was </w:t>
-      </w:r>
-      <w:r>
-        <w:rPr>
-          <w:rFonts w:ascii="Verdana" w:eastAsia="Times New Roman" w:hAnsi="Verdana" w:cs="Arial"/>
-          <w:color w:val="222222"/>
-          <w:sz w:val="20"/>
-          <w:szCs w:val="20"/>
-        </w:rPr>
-        <w:lastRenderedPageBreak/>
-        <w:t>managed to show the impossibility. The early AI repeated the mistake. The formal verification too. They all failed in their original goal of the universal homogeneous solution. But provided many good solutions that we can mix with others.</w:t>
+        <w:t>In the beginning of the last century, a handful of great minds had the same mistake. They wanted the Mathematics 2.0, which would be entirely based on Logic, until Gödel was managed to show the impossibility. The early AI repeated the mistake. The formal verification too. They all failed in their original goal of the universal homogeneous solution. But provided many good solutions that we can mix with others.</w:t>
       </w:r>
       <w:r>
         <w:rPr>
@@ -17069,17 +17896,47 @@
           <w:sz w:val="20"/>
           <w:szCs w:val="20"/>
         </w:rPr>
-        <w:t xml:space="preserve">Back in college, my physics professor Guangping HE, who is in the quantum field, and I discussed the possibility to reform the mathematics tool to adapt the uncertainty of measuring the quantum mechanics. During my junior year, I constructed a thesis, proved that based on Real Analysis and Parallel Computing theory, under a machine controlling system, the time has to be sliced in a bunch of slots to be mathematically self-consistent, which led another way, a mathematical way, that revealed the nature of time is the </w:t>
-      </w:r>
-      <w:r>
-        <w:rPr>
-          <w:rFonts w:ascii="Verdana" w:eastAsia="Times New Roman" w:hAnsi="Verdana" w:cs="Arial"/>
-          <w:color w:val="222222"/>
-          <w:sz w:val="20"/>
-          <w:szCs w:val="20"/>
-        </w:rPr>
-        <w:lastRenderedPageBreak/>
-        <w:t>performance of entropy, and also showed the appropriateness of quantum mechanics in a more intuitive way. It was appreciated by Professor HE. The thiese wasn't published because I considered although   </w:t>
+        <w:t xml:space="preserve">Back in college, my physics professor </w:t>
+      </w:r>
+      <w:proofErr w:type="spellStart"/>
+      <w:r>
+        <w:rPr>
+          <w:rFonts w:ascii="Verdana" w:eastAsia="Times New Roman" w:hAnsi="Verdana" w:cs="Arial"/>
+          <w:color w:val="222222"/>
+          <w:sz w:val="20"/>
+          <w:szCs w:val="20"/>
+        </w:rPr>
+        <w:t>Guangping</w:t>
+      </w:r>
+      <w:proofErr w:type="spellEnd"/>
+      <w:r>
+        <w:rPr>
+          <w:rFonts w:ascii="Verdana" w:eastAsia="Times New Roman" w:hAnsi="Verdana" w:cs="Arial"/>
+          <w:color w:val="222222"/>
+          <w:sz w:val="20"/>
+          <w:szCs w:val="20"/>
+        </w:rPr>
+        <w:t xml:space="preserve"> HE, who is in the quantum field, and I discussed the possibility to reform the mathematics tool to adapt the uncertainty of measuring the quantum mechanics. During my junior year, I constructed a thesis, proved that based on Real Analysis and Parallel Computing theory, under a machine controlling system, the time has to be sliced in a bunch of slots to be mathematically self-consistent, which led another way, a mathematical way, that revealed the nature of time is the performance of entropy, and also showed the appropriateness of quantum mechanics in a more intuitive way. It was appreciated by Professor HE. The </w:t>
+      </w:r>
+      <w:proofErr w:type="spellStart"/>
+      <w:r>
+        <w:rPr>
+          <w:rFonts w:ascii="Verdana" w:eastAsia="Times New Roman" w:hAnsi="Verdana" w:cs="Arial"/>
+          <w:color w:val="222222"/>
+          <w:sz w:val="20"/>
+          <w:szCs w:val="20"/>
+        </w:rPr>
+        <w:t>thiese</w:t>
+      </w:r>
+      <w:proofErr w:type="spellEnd"/>
+      <w:r>
+        <w:rPr>
+          <w:rFonts w:ascii="Verdana" w:eastAsia="Times New Roman" w:hAnsi="Verdana" w:cs="Arial"/>
+          <w:color w:val="222222"/>
+          <w:sz w:val="20"/>
+          <w:szCs w:val="20"/>
+        </w:rPr>
+        <w:t xml:space="preserve"> wasn't published because I considered although   </w:t>
       </w:r>
     </w:p>
     <w:p>
@@ -17205,7 +18062,31 @@
           <w:sz w:val="20"/>
           <w:szCs w:val="20"/>
         </w:rPr>
-        <w:t>My main purpose to pursue a statistics or probability phd is try to </w:t>
+        <w:t xml:space="preserve">My main purpose to pursue a statistics or probability </w:t>
+      </w:r>
+      <w:proofErr w:type="spellStart"/>
+      <w:r>
+        <w:rPr>
+          <w:rFonts w:ascii="Verdana" w:eastAsia="Times New Roman" w:hAnsi="Verdana" w:cs="Arial"/>
+          <w:b/>
+          <w:bCs/>
+          <w:color w:val="222222"/>
+          <w:sz w:val="20"/>
+          <w:szCs w:val="20"/>
+        </w:rPr>
+        <w:t>phd</w:t>
+      </w:r>
+      <w:proofErr w:type="spellEnd"/>
+      <w:r>
+        <w:rPr>
+          <w:rFonts w:ascii="Verdana" w:eastAsia="Times New Roman" w:hAnsi="Verdana" w:cs="Arial"/>
+          <w:b/>
+          <w:bCs/>
+          <w:color w:val="222222"/>
+          <w:sz w:val="20"/>
+          <w:szCs w:val="20"/>
+        </w:rPr>
+        <w:t xml:space="preserve"> is try to </w:t>
       </w:r>
       <w:r>
         <w:rPr>
@@ -17290,7 +18171,47 @@
           <w:sz w:val="20"/>
           <w:szCs w:val="20"/>
         </w:rPr>
-        <w:t>you'll find that i don't micromanage. i don't shy away from delegating.</w:t>
+        <w:t xml:space="preserve">you'll find that </w:t>
+      </w:r>
+      <w:proofErr w:type="spellStart"/>
+      <w:r>
+        <w:rPr>
+          <w:rFonts w:ascii="Verdana" w:eastAsia="Times New Roman" w:hAnsi="Verdana" w:cs="Arial"/>
+          <w:color w:val="222222"/>
+          <w:sz w:val="20"/>
+          <w:szCs w:val="20"/>
+        </w:rPr>
+        <w:t>i</w:t>
+      </w:r>
+      <w:proofErr w:type="spellEnd"/>
+      <w:r>
+        <w:rPr>
+          <w:rFonts w:ascii="Verdana" w:eastAsia="Times New Roman" w:hAnsi="Verdana" w:cs="Arial"/>
+          <w:color w:val="222222"/>
+          <w:sz w:val="20"/>
+          <w:szCs w:val="20"/>
+        </w:rPr>
+        <w:t xml:space="preserve"> don't micromanage. </w:t>
+      </w:r>
+      <w:proofErr w:type="spellStart"/>
+      <w:r>
+        <w:rPr>
+          <w:rFonts w:ascii="Verdana" w:eastAsia="Times New Roman" w:hAnsi="Verdana" w:cs="Arial"/>
+          <w:color w:val="222222"/>
+          <w:sz w:val="20"/>
+          <w:szCs w:val="20"/>
+        </w:rPr>
+        <w:t>i</w:t>
+      </w:r>
+      <w:proofErr w:type="spellEnd"/>
+      <w:r>
+        <w:rPr>
+          <w:rFonts w:ascii="Verdana" w:eastAsia="Times New Roman" w:hAnsi="Verdana" w:cs="Arial"/>
+          <w:color w:val="222222"/>
+          <w:sz w:val="20"/>
+          <w:szCs w:val="20"/>
+        </w:rPr>
+        <w:t xml:space="preserve"> don't shy away from delegating.</w:t>
       </w:r>
     </w:p>
     <w:p>

--- a/notes/Grammar.docx
+++ b/notes/Grammar.docx
@@ -411,27 +411,7 @@
           <w:sz w:val="20"/>
           <w:szCs w:val="20"/>
         </w:rPr>
-        <w:t>Before: In Eq. (6), the first three equations guarantee that the zeroth, first and second moment of the original distribution match those of the post-</w:t>
-      </w:r>
-      <w:proofErr w:type="spellStart"/>
-      <w:r>
-        <w:rPr>
-          <w:rFonts w:ascii="Verdana" w:eastAsia="Times New Roman" w:hAnsi="Verdana" w:cs="Arial"/>
-          <w:color w:val="222222"/>
-          <w:sz w:val="20"/>
-          <w:szCs w:val="20"/>
-        </w:rPr>
-        <w:t>regridded</w:t>
-      </w:r>
-      <w:proofErr w:type="spellEnd"/>
-      <w:r>
-        <w:rPr>
-          <w:rFonts w:ascii="Verdana" w:eastAsia="Times New Roman" w:hAnsi="Verdana" w:cs="Arial"/>
-          <w:color w:val="222222"/>
-          <w:sz w:val="20"/>
-          <w:szCs w:val="20"/>
-        </w:rPr>
-        <w:t xml:space="preserve"> respectively, whereas the fourth equation, equivalent to Eq. (2), preserves the distribution's shape.</w:t>
+        <w:t>Before: In Eq. (6), the first three equations guarantee that the zeroth, first and second moment of the original distribution match those of the post-regridded respectively, whereas the fourth equation, equivalent to Eq. (2), preserves the distribution's shape.</w:t>
       </w:r>
     </w:p>
     <w:p>
@@ -491,19 +471,923 @@
           <w:sz w:val="20"/>
           <w:szCs w:val="20"/>
         </w:rPr>
-        <w:t> of the post-</w:t>
-      </w:r>
-      <w:proofErr w:type="spellStart"/>
-      <w:r>
-        <w:rPr>
-          <w:rFonts w:ascii="Verdana" w:eastAsia="Times New Roman" w:hAnsi="Verdana" w:cs="Arial"/>
-          <w:color w:val="222222"/>
-          <w:sz w:val="20"/>
-          <w:szCs w:val="20"/>
-        </w:rPr>
-        <w:t>regridded</w:t>
-      </w:r>
-      <w:proofErr w:type="spellEnd"/>
+        <w:t> of the post-regridded </w:t>
+      </w:r>
+      <w:r>
+        <w:rPr>
+          <w:rFonts w:ascii="Verdana" w:eastAsia="Times New Roman" w:hAnsi="Verdana" w:cs="Arial"/>
+          <w:b/>
+          <w:bCs/>
+          <w:color w:val="222222"/>
+          <w:sz w:val="20"/>
+          <w:szCs w:val="20"/>
+        </w:rPr>
+        <w:t>distribution</w:t>
+      </w:r>
+      <w:r>
+        <w:rPr>
+          <w:rFonts w:ascii="Verdana" w:eastAsia="Times New Roman" w:hAnsi="Verdana" w:cs="Arial"/>
+          <w:color w:val="222222"/>
+          <w:sz w:val="20"/>
+          <w:szCs w:val="20"/>
+        </w:rPr>
+        <w:t> respectively. The fourth equation, equivalent to Eq. (2), preserves the distribution's shape.</w:t>
+      </w:r>
+    </w:p>
+    <w:p>
+      <w:pPr>
+        <w:spacing w:after="0" w:line="240" w:lineRule="auto"/>
+        <w:rPr>
+          <w:rFonts w:ascii="Verdana" w:eastAsia="Times New Roman" w:hAnsi="Verdana" w:cs="Arial"/>
+          <w:color w:val="222222"/>
+          <w:sz w:val="20"/>
+          <w:szCs w:val="20"/>
+        </w:rPr>
+      </w:pPr>
+      <w:r>
+        <w:rPr>
+          <w:rFonts w:ascii="Verdana" w:eastAsia="Times New Roman" w:hAnsi="Verdana" w:cs="Arial"/>
+          <w:color w:val="222222"/>
+          <w:sz w:val="20"/>
+          <w:szCs w:val="20"/>
+        </w:rPr>
+        <w:t>Don't go for long sentences! And once there are multiple nouns between the pronoun and the noun it refers to, repeat the noun!</w:t>
+      </w:r>
+    </w:p>
+    <w:p>
+      <w:pPr>
+        <w:spacing w:after="0" w:line="240" w:lineRule="auto"/>
+        <w:rPr>
+          <w:rFonts w:ascii="Verdana" w:eastAsia="Times New Roman" w:hAnsi="Verdana" w:cs="Arial"/>
+          <w:color w:val="222222"/>
+          <w:sz w:val="20"/>
+          <w:szCs w:val="20"/>
+        </w:rPr>
+      </w:pPr>
+    </w:p>
+    <w:p>
+      <w:pPr>
+        <w:spacing w:after="0" w:line="240" w:lineRule="auto"/>
+        <w:rPr>
+          <w:rFonts w:ascii="Verdana" w:eastAsia="Times New Roman" w:hAnsi="Verdana" w:cs="Arial"/>
+          <w:color w:val="222222"/>
+          <w:sz w:val="20"/>
+          <w:szCs w:val="20"/>
+        </w:rPr>
+      </w:pPr>
+      <w:r>
+        <w:rPr>
+          <w:rFonts w:ascii="Verdana" w:eastAsia="Times New Roman" w:hAnsi="Verdana" w:cs="Arial"/>
+          <w:color w:val="222222"/>
+          <w:sz w:val="20"/>
+          <w:szCs w:val="20"/>
+        </w:rPr>
+        <w:t>9. respective, corresponding</w:t>
+      </w:r>
+    </w:p>
+    <w:p>
+      <w:pPr>
+        <w:spacing w:after="0" w:line="240" w:lineRule="auto"/>
+        <w:rPr>
+          <w:rFonts w:ascii="Verdana" w:eastAsia="Times New Roman" w:hAnsi="Verdana" w:cs="Arial"/>
+          <w:color w:val="222222"/>
+          <w:sz w:val="20"/>
+          <w:szCs w:val="20"/>
+        </w:rPr>
+      </w:pPr>
+    </w:p>
+    <w:p>
+      <w:pPr>
+        <w:spacing w:after="0" w:line="240" w:lineRule="auto"/>
+        <w:rPr>
+          <w:rFonts w:ascii="Verdana" w:eastAsia="Times New Roman" w:hAnsi="Verdana" w:cs="Arial"/>
+          <w:color w:val="222222"/>
+          <w:sz w:val="20"/>
+          <w:szCs w:val="20"/>
+        </w:rPr>
+      </w:pPr>
+      <w:r>
+        <w:rPr>
+          <w:rFonts w:ascii="Verdana" w:eastAsia="Times New Roman" w:hAnsi="Verdana" w:cs="Arial"/>
+          <w:color w:val="222222"/>
+          <w:sz w:val="20"/>
+          <w:szCs w:val="20"/>
+        </w:rPr>
+        <w:t>10. risk </w:t>
+      </w:r>
+      <w:r>
+        <w:rPr>
+          <w:rFonts w:ascii="Verdana" w:eastAsia="Times New Roman" w:hAnsi="Verdana" w:cs="Arial"/>
+          <w:b/>
+          <w:bCs/>
+          <w:color w:val="222222"/>
+          <w:sz w:val="20"/>
+          <w:szCs w:val="20"/>
+        </w:rPr>
+        <w:t>reduction </w:t>
+      </w:r>
+      <w:r>
+        <w:rPr>
+          <w:rFonts w:ascii="Verdana" w:eastAsia="Times New Roman" w:hAnsi="Verdana" w:cs="Arial"/>
+          <w:color w:val="222222"/>
+          <w:sz w:val="20"/>
+          <w:szCs w:val="20"/>
+        </w:rPr>
+        <w:t>is reducing the statistically expected loss from a particular type of risk. Risk </w:t>
+      </w:r>
+      <w:r>
+        <w:rPr>
+          <w:rFonts w:ascii="Verdana" w:eastAsia="Times New Roman" w:hAnsi="Verdana" w:cs="Arial"/>
+          <w:b/>
+          <w:bCs/>
+          <w:color w:val="222222"/>
+          <w:sz w:val="20"/>
+          <w:szCs w:val="20"/>
+        </w:rPr>
+        <w:t>mitigation </w:t>
+      </w:r>
+      <w:r>
+        <w:rPr>
+          <w:rFonts w:ascii="Verdana" w:eastAsia="Times New Roman" w:hAnsi="Verdana" w:cs="Arial"/>
+          <w:color w:val="222222"/>
+          <w:sz w:val="20"/>
+          <w:szCs w:val="20"/>
+        </w:rPr>
+        <w:t>means reducing the expected loss if an event happens</w:t>
+      </w:r>
+    </w:p>
+    <w:p>
+      <w:pPr>
+        <w:spacing w:after="0" w:line="240" w:lineRule="auto"/>
+        <w:rPr>
+          <w:rFonts w:ascii="Verdana" w:eastAsia="Times New Roman" w:hAnsi="Verdana" w:cs="Arial"/>
+          <w:color w:val="222222"/>
+          <w:sz w:val="20"/>
+          <w:szCs w:val="20"/>
+        </w:rPr>
+      </w:pPr>
+    </w:p>
+    <w:p>
+      <w:pPr>
+        <w:spacing w:after="0" w:line="240" w:lineRule="auto"/>
+        <w:rPr>
+          <w:rFonts w:ascii="Verdana" w:eastAsia="Times New Roman" w:hAnsi="Verdana" w:cs="Arial"/>
+          <w:color w:val="222222"/>
+          <w:sz w:val="20"/>
+          <w:szCs w:val="20"/>
+        </w:rPr>
+      </w:pPr>
+      <w:r>
+        <w:rPr>
+          <w:rFonts w:ascii="Verdana" w:eastAsia="Times New Roman" w:hAnsi="Verdana" w:cs="Arial"/>
+          <w:color w:val="222222"/>
+          <w:sz w:val="20"/>
+          <w:szCs w:val="20"/>
+        </w:rPr>
+        <w:t>11. There is rather large body of sad experience to indicate that a concurrent program can </w:t>
+      </w:r>
+      <w:r>
+        <w:rPr>
+          <w:rFonts w:ascii="Verdana" w:eastAsia="Times New Roman" w:hAnsi="Verdana" w:cs="Arial"/>
+          <w:b/>
+          <w:bCs/>
+          <w:color w:val="222222"/>
+          <w:sz w:val="20"/>
+          <w:szCs w:val="20"/>
+        </w:rPr>
+        <w:t>withstand </w:t>
+      </w:r>
+      <w:r>
+        <w:rPr>
+          <w:rFonts w:ascii="Verdana" w:eastAsia="Times New Roman" w:hAnsi="Verdana" w:cs="Arial"/>
+          <w:color w:val="222222"/>
+          <w:sz w:val="20"/>
+          <w:szCs w:val="20"/>
+        </w:rPr>
+        <w:t>very careful scrutiny without revealing its errors</w:t>
+      </w:r>
+    </w:p>
+    <w:p>
+      <w:pPr>
+        <w:spacing w:after="0" w:line="240" w:lineRule="auto"/>
+        <w:rPr>
+          <w:rFonts w:ascii="Verdana" w:eastAsia="Times New Roman" w:hAnsi="Verdana" w:cs="Arial"/>
+          <w:color w:val="222222"/>
+          <w:sz w:val="20"/>
+          <w:szCs w:val="20"/>
+        </w:rPr>
+      </w:pPr>
+    </w:p>
+    <w:p>
+      <w:pPr>
+        <w:spacing w:after="0" w:line="240" w:lineRule="auto"/>
+        <w:rPr>
+          <w:rFonts w:ascii="Verdana" w:eastAsia="Times New Roman" w:hAnsi="Verdana" w:cs="Arial"/>
+          <w:color w:val="222222"/>
+          <w:sz w:val="20"/>
+          <w:szCs w:val="20"/>
+        </w:rPr>
+      </w:pPr>
+      <w:r>
+        <w:rPr>
+          <w:rFonts w:ascii="Verdana" w:eastAsia="Times New Roman" w:hAnsi="Verdana" w:cs="Arial"/>
+          <w:color w:val="222222"/>
+          <w:sz w:val="20"/>
+          <w:szCs w:val="20"/>
+        </w:rPr>
+        <w:t>12. prohibitively expensive</w:t>
+      </w:r>
+    </w:p>
+    <w:p>
+      <w:pPr>
+        <w:spacing w:after="0" w:line="240" w:lineRule="auto"/>
+        <w:rPr>
+          <w:rFonts w:ascii="Verdana" w:eastAsia="Times New Roman" w:hAnsi="Verdana" w:cs="Arial"/>
+          <w:color w:val="222222"/>
+          <w:sz w:val="20"/>
+          <w:szCs w:val="20"/>
+        </w:rPr>
+      </w:pPr>
+    </w:p>
+    <w:p>
+      <w:pPr>
+        <w:spacing w:after="0" w:line="240" w:lineRule="auto"/>
+        <w:rPr>
+          <w:rFonts w:ascii="Verdana" w:eastAsia="Times New Roman" w:hAnsi="Verdana" w:cs="Arial"/>
+          <w:color w:val="222222"/>
+          <w:sz w:val="20"/>
+          <w:szCs w:val="20"/>
+        </w:rPr>
+      </w:pPr>
+      <w:r>
+        <w:rPr>
+          <w:rFonts w:ascii="Verdana" w:eastAsia="Times New Roman" w:hAnsi="Verdana" w:cs="Arial"/>
+          <w:color w:val="222222"/>
+          <w:sz w:val="20"/>
+          <w:szCs w:val="20"/>
+        </w:rPr>
+        <w:t>13. in which the variables </w:t>
+      </w:r>
+      <w:r>
+        <w:rPr>
+          <w:rFonts w:ascii="Verdana" w:eastAsia="Times New Roman" w:hAnsi="Verdana" w:cs="Arial"/>
+          <w:b/>
+          <w:bCs/>
+          <w:color w:val="222222"/>
+          <w:sz w:val="20"/>
+          <w:szCs w:val="20"/>
+        </w:rPr>
+        <w:t>range over</w:t>
+      </w:r>
+      <w:r>
+        <w:rPr>
+          <w:rFonts w:ascii="Verdana" w:eastAsia="Times New Roman" w:hAnsi="Verdana" w:cs="Arial"/>
+          <w:color w:val="222222"/>
+          <w:sz w:val="20"/>
+          <w:szCs w:val="20"/>
+        </w:rPr>
+        <w:t> finite domains</w:t>
+      </w:r>
+    </w:p>
+    <w:p>
+      <w:pPr>
+        <w:spacing w:after="0" w:line="240" w:lineRule="auto"/>
+        <w:rPr>
+          <w:rFonts w:ascii="Verdana" w:eastAsia="Times New Roman" w:hAnsi="Verdana" w:cs="Arial"/>
+          <w:color w:val="222222"/>
+          <w:sz w:val="20"/>
+          <w:szCs w:val="20"/>
+        </w:rPr>
+      </w:pPr>
+    </w:p>
+    <w:p>
+      <w:pPr>
+        <w:spacing w:after="0" w:line="240" w:lineRule="auto"/>
+        <w:rPr>
+          <w:rFonts w:ascii="Verdana" w:eastAsia="Times New Roman" w:hAnsi="Verdana" w:cs="Arial"/>
+          <w:color w:val="222222"/>
+          <w:sz w:val="20"/>
+          <w:szCs w:val="20"/>
+        </w:rPr>
+      </w:pPr>
+      <w:r>
+        <w:rPr>
+          <w:rFonts w:ascii="Verdana" w:eastAsia="Times New Roman" w:hAnsi="Verdana" w:cs="Arial"/>
+          <w:color w:val="222222"/>
+          <w:sz w:val="20"/>
+          <w:szCs w:val="20"/>
+        </w:rPr>
+        <w:t>14. follow from =  result from</w:t>
+      </w:r>
+    </w:p>
+    <w:p>
+      <w:pPr>
+        <w:spacing w:after="0" w:line="240" w:lineRule="auto"/>
+        <w:rPr>
+          <w:rFonts w:ascii="Verdana" w:eastAsia="Times New Roman" w:hAnsi="Verdana" w:cs="Arial"/>
+          <w:color w:val="222222"/>
+          <w:sz w:val="20"/>
+          <w:szCs w:val="20"/>
+        </w:rPr>
+      </w:pPr>
+    </w:p>
+    <w:p>
+      <w:pPr>
+        <w:spacing w:after="0" w:line="240" w:lineRule="auto"/>
+        <w:rPr>
+          <w:rFonts w:ascii="Verdana" w:eastAsia="Times New Roman" w:hAnsi="Verdana" w:cs="Arial"/>
+          <w:color w:val="222222"/>
+          <w:sz w:val="20"/>
+          <w:szCs w:val="20"/>
+        </w:rPr>
+      </w:pPr>
+      <w:r>
+        <w:rPr>
+          <w:rFonts w:ascii="Verdana" w:eastAsia="Times New Roman" w:hAnsi="Verdana" w:cs="Arial"/>
+          <w:color w:val="222222"/>
+          <w:sz w:val="20"/>
+          <w:szCs w:val="20"/>
+        </w:rPr>
+        <w:t>15. rounded rectangle</w:t>
+      </w:r>
+    </w:p>
+    <w:p>
+      <w:pPr>
+        <w:spacing w:after="0" w:line="240" w:lineRule="auto"/>
+        <w:rPr>
+          <w:rFonts w:ascii="Verdana" w:eastAsia="Times New Roman" w:hAnsi="Verdana" w:cs="Arial"/>
+          <w:color w:val="222222"/>
+          <w:sz w:val="20"/>
+          <w:szCs w:val="20"/>
+        </w:rPr>
+      </w:pPr>
+    </w:p>
+    <w:p>
+      <w:pPr>
+        <w:spacing w:after="0" w:line="240" w:lineRule="auto"/>
+        <w:rPr>
+          <w:rFonts w:ascii="Verdana" w:eastAsia="Times New Roman" w:hAnsi="Verdana" w:cs="Arial"/>
+          <w:color w:val="222222"/>
+          <w:sz w:val="20"/>
+          <w:szCs w:val="20"/>
+        </w:rPr>
+      </w:pPr>
+      <w:r>
+        <w:rPr>
+          <w:rFonts w:ascii="Verdana" w:eastAsia="Times New Roman" w:hAnsi="Verdana" w:cs="Arial"/>
+          <w:color w:val="222222"/>
+          <w:sz w:val="20"/>
+          <w:szCs w:val="20"/>
+        </w:rPr>
+        <w:t>16. For notational convenience</w:t>
+      </w:r>
+    </w:p>
+    <w:p>
+      <w:pPr>
+        <w:spacing w:after="0" w:line="240" w:lineRule="auto"/>
+        <w:rPr>
+          <w:rFonts w:ascii="Verdana" w:eastAsia="Times New Roman" w:hAnsi="Verdana" w:cs="Arial"/>
+          <w:color w:val="222222"/>
+          <w:sz w:val="20"/>
+          <w:szCs w:val="20"/>
+        </w:rPr>
+      </w:pPr>
+    </w:p>
+    <w:p>
+      <w:pPr>
+        <w:spacing w:after="0" w:line="240" w:lineRule="auto"/>
+        <w:rPr>
+          <w:rFonts w:ascii="Verdana" w:eastAsia="Times New Roman" w:hAnsi="Verdana" w:cs="Arial"/>
+          <w:color w:val="222222"/>
+          <w:sz w:val="20"/>
+          <w:szCs w:val="20"/>
+        </w:rPr>
+      </w:pPr>
+      <w:r>
+        <w:rPr>
+          <w:rFonts w:ascii="Verdana" w:eastAsia="Times New Roman" w:hAnsi="Verdana" w:cs="Arial"/>
+          <w:color w:val="222222"/>
+          <w:sz w:val="20"/>
+          <w:szCs w:val="20"/>
+        </w:rPr>
+        <w:t>17. Possessive: Charlie</w:t>
+      </w:r>
+      <w:r>
+        <w:rPr>
+          <w:rFonts w:ascii="Verdana" w:eastAsia="Times New Roman" w:hAnsi="Verdana" w:cs="Arial"/>
+          <w:b/>
+          <w:bCs/>
+          <w:color w:val="222222"/>
+          <w:sz w:val="20"/>
+          <w:szCs w:val="20"/>
+        </w:rPr>
+        <w:t>'s</w:t>
+      </w:r>
+    </w:p>
+    <w:p>
+      <w:pPr>
+        <w:spacing w:after="0" w:line="240" w:lineRule="auto"/>
+        <w:rPr>
+          <w:rFonts w:ascii="Verdana" w:eastAsia="Times New Roman" w:hAnsi="Verdana" w:cs="Arial"/>
+          <w:color w:val="222222"/>
+          <w:sz w:val="20"/>
+          <w:szCs w:val="20"/>
+        </w:rPr>
+      </w:pPr>
+    </w:p>
+    <w:p>
+      <w:pPr>
+        <w:spacing w:after="0" w:line="240" w:lineRule="auto"/>
+        <w:rPr>
+          <w:rFonts w:ascii="Verdana" w:eastAsia="Times New Roman" w:hAnsi="Verdana" w:cs="Arial"/>
+          <w:color w:val="222222"/>
+          <w:sz w:val="20"/>
+          <w:szCs w:val="20"/>
+        </w:rPr>
+      </w:pPr>
+      <w:r>
+        <w:rPr>
+          <w:rFonts w:ascii="Verdana" w:eastAsia="Times New Roman" w:hAnsi="Verdana" w:cs="Arial"/>
+          <w:color w:val="222222"/>
+          <w:sz w:val="20"/>
+          <w:szCs w:val="20"/>
+        </w:rPr>
+        <w:t>18. </w:t>
+      </w:r>
+      <w:r>
+        <w:rPr>
+          <w:rFonts w:ascii="Verdana" w:eastAsia="Times New Roman" w:hAnsi="Verdana" w:cs="Arial"/>
+          <w:b/>
+          <w:bCs/>
+          <w:color w:val="222222"/>
+          <w:sz w:val="20"/>
+          <w:szCs w:val="20"/>
+        </w:rPr>
+        <w:t>lucid </w:t>
+      </w:r>
+      <w:r>
+        <w:rPr>
+          <w:rFonts w:ascii="Verdana" w:eastAsia="Times New Roman" w:hAnsi="Verdana" w:cs="Arial"/>
+          <w:color w:val="222222"/>
+          <w:sz w:val="20"/>
+          <w:szCs w:val="20"/>
+        </w:rPr>
+        <w:t>proof</w:t>
+      </w:r>
+    </w:p>
+    <w:p>
+      <w:pPr>
+        <w:spacing w:after="0" w:line="240" w:lineRule="auto"/>
+        <w:rPr>
+          <w:rFonts w:ascii="Verdana" w:eastAsia="Times New Roman" w:hAnsi="Verdana" w:cs="Arial"/>
+          <w:color w:val="222222"/>
+          <w:sz w:val="20"/>
+          <w:szCs w:val="20"/>
+        </w:rPr>
+      </w:pPr>
+    </w:p>
+    <w:p>
+      <w:pPr>
+        <w:spacing w:after="0" w:line="240" w:lineRule="auto"/>
+        <w:rPr>
+          <w:rFonts w:ascii="Verdana" w:eastAsia="Times New Roman" w:hAnsi="Verdana" w:cs="Arial"/>
+          <w:color w:val="222222"/>
+          <w:sz w:val="20"/>
+          <w:szCs w:val="20"/>
+        </w:rPr>
+      </w:pPr>
+      <w:r>
+        <w:rPr>
+          <w:rFonts w:ascii="Verdana" w:eastAsia="Times New Roman" w:hAnsi="Verdana" w:cs="Arial"/>
+          <w:color w:val="222222"/>
+          <w:sz w:val="20"/>
+          <w:szCs w:val="20"/>
+        </w:rPr>
+        <w:t>19. i.e. is used to combine 2 sentences. Seen!</w:t>
+      </w:r>
+    </w:p>
+    <w:p>
+      <w:pPr>
+        <w:spacing w:after="0" w:line="240" w:lineRule="auto"/>
+        <w:rPr>
+          <w:rFonts w:ascii="Verdana" w:eastAsia="Times New Roman" w:hAnsi="Verdana" w:cs="Arial"/>
+          <w:color w:val="222222"/>
+          <w:sz w:val="20"/>
+          <w:szCs w:val="20"/>
+        </w:rPr>
+      </w:pPr>
+      <w:r>
+        <w:rPr>
+          <w:rFonts w:ascii="Verdana" w:eastAsia="Times New Roman" w:hAnsi="Verdana" w:cs="Arial"/>
+          <w:color w:val="222222"/>
+          <w:sz w:val="20"/>
+          <w:szCs w:val="20"/>
+        </w:rPr>
+        <w:t>20. specious: superficially plausible, but actually wrong.</w:t>
+      </w:r>
+    </w:p>
+    <w:p>
+      <w:pPr>
+        <w:spacing w:after="0" w:line="240" w:lineRule="auto"/>
+        <w:rPr>
+          <w:rFonts w:ascii="Verdana" w:eastAsia="Times New Roman" w:hAnsi="Verdana" w:cs="Arial"/>
+          <w:color w:val="222222"/>
+          <w:sz w:val="20"/>
+          <w:szCs w:val="20"/>
+        </w:rPr>
+      </w:pPr>
+    </w:p>
+    <w:p>
+      <w:pPr>
+        <w:spacing w:after="0" w:line="240" w:lineRule="auto"/>
+        <w:rPr>
+          <w:rFonts w:ascii="Verdana" w:eastAsia="Times New Roman" w:hAnsi="Verdana" w:cs="Arial"/>
+          <w:color w:val="222222"/>
+          <w:sz w:val="20"/>
+          <w:szCs w:val="20"/>
+        </w:rPr>
+      </w:pPr>
+      <w:r>
+        <w:rPr>
+          <w:rFonts w:ascii="Verdana" w:eastAsia="Times New Roman" w:hAnsi="Verdana" w:cs="Arial"/>
+          <w:color w:val="222222"/>
+          <w:sz w:val="20"/>
+          <w:szCs w:val="20"/>
+        </w:rPr>
+        <w:t>21. AI is not suffering from a lack of computer power to compute NP hard problems, it's suffering from a lack of anyone having good ideas what algorithms to implement to create common-sense and reasoning at the level of even a one-year old.</w:t>
+      </w:r>
+    </w:p>
+    <w:p>
+      <w:pPr>
+        <w:spacing w:after="0" w:line="240" w:lineRule="auto"/>
+        <w:rPr>
+          <w:rFonts w:ascii="Verdana" w:eastAsia="Times New Roman" w:hAnsi="Verdana" w:cs="Arial"/>
+          <w:color w:val="222222"/>
+          <w:sz w:val="20"/>
+          <w:szCs w:val="20"/>
+        </w:rPr>
+      </w:pPr>
+    </w:p>
+    <w:p>
+      <w:pPr>
+        <w:spacing w:after="0" w:line="240" w:lineRule="auto"/>
+        <w:rPr>
+          <w:rFonts w:ascii="Verdana" w:eastAsia="Times New Roman" w:hAnsi="Verdana" w:cs="Arial"/>
+          <w:color w:val="222222"/>
+          <w:sz w:val="20"/>
+          <w:szCs w:val="20"/>
+        </w:rPr>
+      </w:pPr>
+      <w:r>
+        <w:rPr>
+          <w:rFonts w:ascii="Verdana" w:eastAsia="Times New Roman" w:hAnsi="Verdana" w:cs="Arial"/>
+          <w:color w:val="222222"/>
+          <w:sz w:val="20"/>
+          <w:szCs w:val="20"/>
+        </w:rPr>
+        <w:t>22. The human brain does not need NP=P to run, it just has a good architecture, and gets by with the approximate answer. The trick is knowing what abstraction level a problem needs to be looked at, and an answer approximated to solve it, not calculating the traveling salesman problem optimally.</w:t>
+      </w:r>
+    </w:p>
+    <w:p>
+      <w:pPr>
+        <w:spacing w:after="0" w:line="240" w:lineRule="auto"/>
+        <w:rPr>
+          <w:rFonts w:ascii="Verdana" w:eastAsia="Times New Roman" w:hAnsi="Verdana" w:cs="Arial"/>
+          <w:color w:val="222222"/>
+          <w:sz w:val="20"/>
+          <w:szCs w:val="20"/>
+        </w:rPr>
+      </w:pPr>
+    </w:p>
+    <w:p>
+      <w:pPr>
+        <w:spacing w:after="0" w:line="240" w:lineRule="auto"/>
+        <w:rPr>
+          <w:rFonts w:ascii="Verdana" w:eastAsia="Times New Roman" w:hAnsi="Verdana" w:cs="Arial"/>
+          <w:color w:val="222222"/>
+          <w:sz w:val="20"/>
+          <w:szCs w:val="20"/>
+        </w:rPr>
+      </w:pPr>
+      <w:r>
+        <w:rPr>
+          <w:rFonts w:ascii="Verdana" w:eastAsia="Times New Roman" w:hAnsi="Verdana" w:cs="Arial"/>
+          <w:color w:val="222222"/>
+          <w:sz w:val="20"/>
+          <w:szCs w:val="20"/>
+        </w:rPr>
+        <w:t>23. The other elements are left without any specific order, except that none of the elements preceding nth are greater than it, and none of the elements following it are less.</w:t>
+      </w:r>
+    </w:p>
+    <w:p>
+      <w:pPr>
+        <w:spacing w:after="0" w:line="240" w:lineRule="auto"/>
+        <w:rPr>
+          <w:rFonts w:ascii="Verdana" w:eastAsia="Times New Roman" w:hAnsi="Verdana" w:cs="Arial"/>
+          <w:color w:val="222222"/>
+          <w:sz w:val="20"/>
+          <w:szCs w:val="20"/>
+        </w:rPr>
+      </w:pPr>
+    </w:p>
+    <w:p>
+      <w:pPr>
+        <w:spacing w:after="0" w:line="240" w:lineRule="auto"/>
+        <w:rPr>
+          <w:rFonts w:ascii="Verdana" w:eastAsia="Times New Roman" w:hAnsi="Verdana" w:cs="Arial"/>
+          <w:color w:val="222222"/>
+          <w:sz w:val="20"/>
+          <w:szCs w:val="20"/>
+        </w:rPr>
+      </w:pPr>
+      <w:r>
+        <w:rPr>
+          <w:rFonts w:ascii="Verdana" w:eastAsia="Times New Roman" w:hAnsi="Verdana" w:cs="Arial"/>
+          <w:color w:val="222222"/>
+          <w:sz w:val="20"/>
+          <w:szCs w:val="20"/>
+        </w:rPr>
+        <w:t>24. The elements in the ranges shall already be ordered according to this same criterion</w:t>
+      </w:r>
+    </w:p>
+    <w:p>
+      <w:pPr>
+        <w:spacing w:after="0" w:line="240" w:lineRule="auto"/>
+        <w:rPr>
+          <w:rFonts w:ascii="Verdana" w:eastAsia="Times New Roman" w:hAnsi="Verdana" w:cs="Arial"/>
+          <w:color w:val="222222"/>
+          <w:sz w:val="20"/>
+          <w:szCs w:val="20"/>
+        </w:rPr>
+      </w:pPr>
+    </w:p>
+    <w:p>
+      <w:pPr>
+        <w:spacing w:after="0" w:line="240" w:lineRule="auto"/>
+        <w:rPr>
+          <w:rFonts w:ascii="Verdana" w:eastAsia="Times New Roman" w:hAnsi="Verdana" w:cs="Arial"/>
+          <w:color w:val="222222"/>
+          <w:sz w:val="20"/>
+          <w:szCs w:val="20"/>
+        </w:rPr>
+      </w:pPr>
+      <w:r>
+        <w:rPr>
+          <w:rFonts w:ascii="Verdana" w:eastAsia="Times New Roman" w:hAnsi="Verdana" w:cs="Arial"/>
+          <w:color w:val="222222"/>
+          <w:sz w:val="20"/>
+          <w:szCs w:val="20"/>
+        </w:rPr>
+        <w:t>25. Glossary of terms: in the appendix, list all the symbols.. good strategy</w:t>
+      </w:r>
+    </w:p>
+    <w:p>
+      <w:pPr>
+        <w:spacing w:after="0" w:line="240" w:lineRule="auto"/>
+        <w:rPr>
+          <w:rFonts w:ascii="Verdana" w:eastAsia="Times New Roman" w:hAnsi="Verdana" w:cs="Arial"/>
+          <w:color w:val="222222"/>
+          <w:sz w:val="20"/>
+          <w:szCs w:val="20"/>
+        </w:rPr>
+      </w:pPr>
+    </w:p>
+    <w:p>
+      <w:pPr>
+        <w:spacing w:after="0" w:line="240" w:lineRule="auto"/>
+        <w:rPr>
+          <w:rFonts w:ascii="Verdana" w:eastAsia="Times New Roman" w:hAnsi="Verdana" w:cs="Arial"/>
+          <w:color w:val="222222"/>
+          <w:sz w:val="20"/>
+          <w:szCs w:val="20"/>
+        </w:rPr>
+      </w:pPr>
+      <w:r>
+        <w:rPr>
+          <w:rFonts w:ascii="Verdana" w:eastAsia="Times New Roman" w:hAnsi="Verdana" w:cs="Arial"/>
+          <w:color w:val="222222"/>
+          <w:sz w:val="20"/>
+          <w:szCs w:val="20"/>
+        </w:rPr>
+        <w:t>26. Generally speaking, maximal is an adjective to denote the largest of something. The maximal speed of that vehicle is 200mph. The more common usage is maximum, which can be used as either an adjective or a noun by itself. Even if the maximum speed of my car is 200mph, my maximum is only a 100</w:t>
+      </w:r>
+    </w:p>
+    <w:p>
+      <w:pPr>
+        <w:spacing w:after="0" w:line="240" w:lineRule="auto"/>
+        <w:rPr>
+          <w:rFonts w:ascii="Verdana" w:eastAsia="Times New Roman" w:hAnsi="Verdana" w:cs="Arial"/>
+          <w:color w:val="222222"/>
+          <w:sz w:val="20"/>
+          <w:szCs w:val="20"/>
+        </w:rPr>
+      </w:pPr>
+    </w:p>
+    <w:p>
+      <w:pPr>
+        <w:spacing w:after="0" w:line="240" w:lineRule="auto"/>
+        <w:rPr>
+          <w:rFonts w:ascii="Verdana" w:eastAsia="Times New Roman" w:hAnsi="Verdana" w:cs="Arial"/>
+          <w:color w:val="222222"/>
+          <w:sz w:val="20"/>
+          <w:szCs w:val="20"/>
+        </w:rPr>
+      </w:pPr>
+      <w:r>
+        <w:rPr>
+          <w:rFonts w:ascii="Verdana" w:eastAsia="Times New Roman" w:hAnsi="Verdana" w:cs="Arial"/>
+          <w:color w:val="222222"/>
+          <w:sz w:val="20"/>
+          <w:szCs w:val="20"/>
+        </w:rPr>
+        <w:t>27. linearithmic = O(N*logN)</w:t>
+      </w:r>
+    </w:p>
+    <w:p>
+      <w:pPr>
+        <w:spacing w:after="0" w:line="240" w:lineRule="auto"/>
+        <w:rPr>
+          <w:rFonts w:ascii="Verdana" w:eastAsia="Times New Roman" w:hAnsi="Verdana" w:cs="Arial"/>
+          <w:color w:val="222222"/>
+          <w:sz w:val="20"/>
+          <w:szCs w:val="20"/>
+        </w:rPr>
+      </w:pPr>
+    </w:p>
+    <w:p>
+      <w:pPr>
+        <w:spacing w:after="0" w:line="240" w:lineRule="auto"/>
+        <w:rPr>
+          <w:rFonts w:ascii="Verdana" w:eastAsia="Times New Roman" w:hAnsi="Verdana" w:cs="Arial"/>
+          <w:color w:val="222222"/>
+          <w:sz w:val="20"/>
+          <w:szCs w:val="20"/>
+        </w:rPr>
+      </w:pPr>
+      <w:r>
+        <w:rPr>
+          <w:rFonts w:ascii="Verdana" w:eastAsia="Times New Roman" w:hAnsi="Verdana" w:cs="Arial"/>
+          <w:color w:val="222222"/>
+          <w:sz w:val="20"/>
+          <w:szCs w:val="20"/>
+        </w:rPr>
+        <w:t>28. Otherwise, up to linearithmic:</w:t>
+      </w:r>
+    </w:p>
+    <w:p>
+      <w:pPr>
+        <w:spacing w:after="0" w:line="240" w:lineRule="auto"/>
+        <w:rPr>
+          <w:rFonts w:ascii="Verdana" w:eastAsia="Times New Roman" w:hAnsi="Verdana" w:cs="Arial"/>
+          <w:color w:val="222222"/>
+          <w:sz w:val="20"/>
+          <w:szCs w:val="20"/>
+        </w:rPr>
+      </w:pPr>
+    </w:p>
+    <w:p>
+      <w:pPr>
+        <w:spacing w:after="0" w:line="240" w:lineRule="auto"/>
+        <w:rPr>
+          <w:rFonts w:ascii="Verdana" w:eastAsia="Times New Roman" w:hAnsi="Verdana" w:cs="Arial"/>
+          <w:color w:val="222222"/>
+          <w:sz w:val="20"/>
+          <w:szCs w:val="20"/>
+        </w:rPr>
+      </w:pPr>
+      <w:r>
+        <w:rPr>
+          <w:rFonts w:ascii="Verdana" w:eastAsia="Times New Roman" w:hAnsi="Verdana" w:cs="Arial"/>
+          <w:color w:val="222222"/>
+          <w:sz w:val="20"/>
+          <w:szCs w:val="20"/>
+        </w:rPr>
+        <w:t>29. a sample of size s</w:t>
+      </w:r>
+    </w:p>
+    <w:p>
+      <w:pPr>
+        <w:spacing w:after="0" w:line="240" w:lineRule="auto"/>
+        <w:rPr>
+          <w:rFonts w:ascii="Verdana" w:eastAsia="Times New Roman" w:hAnsi="Verdana" w:cs="Arial"/>
+          <w:color w:val="222222"/>
+          <w:sz w:val="20"/>
+          <w:szCs w:val="20"/>
+        </w:rPr>
+      </w:pPr>
+    </w:p>
+    <w:p>
+      <w:pPr>
+        <w:spacing w:after="0" w:line="240" w:lineRule="auto"/>
+        <w:rPr>
+          <w:rFonts w:ascii="Verdana" w:eastAsia="Times New Roman" w:hAnsi="Verdana" w:cs="Arial"/>
+          <w:color w:val="222222"/>
+          <w:sz w:val="20"/>
+          <w:szCs w:val="20"/>
+        </w:rPr>
+      </w:pPr>
+      <w:r>
+        <w:rPr>
+          <w:rFonts w:ascii="Verdana" w:eastAsia="Times New Roman" w:hAnsi="Verdana" w:cs="Arial"/>
+          <w:color w:val="222222"/>
+          <w:sz w:val="20"/>
+          <w:szCs w:val="20"/>
+        </w:rPr>
+        <w:t>30. Use google scholar to find if the phrase is used.</w:t>
+      </w:r>
+    </w:p>
+    <w:p>
+      <w:pPr>
+        <w:spacing w:after="0" w:line="240" w:lineRule="auto"/>
+        <w:rPr>
+          <w:rFonts w:ascii="Verdana" w:eastAsia="Times New Roman" w:hAnsi="Verdana" w:cs="Arial"/>
+          <w:color w:val="222222"/>
+          <w:sz w:val="20"/>
+          <w:szCs w:val="20"/>
+        </w:rPr>
+      </w:pPr>
+    </w:p>
+    <w:p>
+      <w:pPr>
+        <w:spacing w:after="0" w:line="240" w:lineRule="auto"/>
+        <w:rPr>
+          <w:rFonts w:ascii="Verdana" w:eastAsia="Times New Roman" w:hAnsi="Verdana" w:cs="Arial"/>
+          <w:color w:val="222222"/>
+          <w:sz w:val="20"/>
+          <w:szCs w:val="20"/>
+        </w:rPr>
+      </w:pPr>
+      <w:r>
+        <w:rPr>
+          <w:rFonts w:ascii="Verdana" w:eastAsia="Times New Roman" w:hAnsi="Verdana" w:cs="Arial"/>
+          <w:color w:val="222222"/>
+          <w:sz w:val="20"/>
+          <w:szCs w:val="20"/>
+        </w:rPr>
+        <w:t>31. Confirmed: "probability distribution </w:t>
+      </w:r>
+      <w:r>
+        <w:rPr>
+          <w:rFonts w:ascii="Verdana" w:eastAsia="Times New Roman" w:hAnsi="Verdana" w:cs="Arial"/>
+          <w:b/>
+          <w:bCs/>
+          <w:color w:val="222222"/>
+          <w:sz w:val="20"/>
+          <w:szCs w:val="20"/>
+        </w:rPr>
+        <w:t>conditioned on</w:t>
+      </w:r>
+      <w:r>
+        <w:rPr>
+          <w:rFonts w:ascii="Verdana" w:eastAsia="Times New Roman" w:hAnsi="Verdana" w:cs="Arial"/>
+          <w:color w:val="222222"/>
+          <w:sz w:val="20"/>
+          <w:szCs w:val="20"/>
+        </w:rPr>
+        <w:t> D" via google scholar. You can describe a conditional distribution is conditioned on something</w:t>
+      </w:r>
+    </w:p>
+    <w:p>
+      <w:pPr>
+        <w:spacing w:after="0" w:line="240" w:lineRule="auto"/>
+        <w:rPr>
+          <w:rFonts w:ascii="Verdana" w:eastAsia="Times New Roman" w:hAnsi="Verdana" w:cs="Arial"/>
+          <w:color w:val="222222"/>
+          <w:sz w:val="20"/>
+          <w:szCs w:val="20"/>
+        </w:rPr>
+      </w:pPr>
+    </w:p>
+    <w:p>
+      <w:pPr>
+        <w:spacing w:after="0" w:line="240" w:lineRule="auto"/>
+        <w:rPr>
+          <w:rFonts w:ascii="Verdana" w:eastAsia="Times New Roman" w:hAnsi="Verdana" w:cs="Arial"/>
+          <w:color w:val="222222"/>
+          <w:sz w:val="20"/>
+          <w:szCs w:val="20"/>
+        </w:rPr>
+      </w:pPr>
+      <w:r>
+        <w:rPr>
+          <w:rFonts w:ascii="Verdana" w:eastAsia="Times New Roman" w:hAnsi="Verdana" w:cs="Arial"/>
+          <w:color w:val="222222"/>
+          <w:sz w:val="20"/>
+          <w:szCs w:val="20"/>
+        </w:rPr>
+        <w:t>32. The number of principal components is less than or equal to the </w:t>
+      </w:r>
+      <w:r>
+        <w:rPr>
+          <w:rFonts w:ascii="Verdana" w:eastAsia="Times New Roman" w:hAnsi="Verdana" w:cs="Arial"/>
+          <w:b/>
+          <w:bCs/>
+          <w:color w:val="222222"/>
+          <w:sz w:val="20"/>
+          <w:szCs w:val="20"/>
+        </w:rPr>
+        <w:t>smaller</w:t>
+      </w:r>
       <w:r>
         <w:rPr>
           <w:rFonts w:ascii="Verdana" w:eastAsia="Times New Roman" w:hAnsi="Verdana" w:cs="Arial"/>
@@ -522,990 +1406,6 @@
           <w:sz w:val="20"/>
           <w:szCs w:val="20"/>
         </w:rPr>
-        <w:t>distribution</w:t>
-      </w:r>
-      <w:r>
-        <w:rPr>
-          <w:rFonts w:ascii="Verdana" w:eastAsia="Times New Roman" w:hAnsi="Verdana" w:cs="Arial"/>
-          <w:color w:val="222222"/>
-          <w:sz w:val="20"/>
-          <w:szCs w:val="20"/>
-        </w:rPr>
-        <w:t> respectively. The fourth equation, equivalent to Eq. (2), preserves the distribution's shape.</w:t>
-      </w:r>
-    </w:p>
-    <w:p>
-      <w:pPr>
-        <w:spacing w:after="0" w:line="240" w:lineRule="auto"/>
-        <w:rPr>
-          <w:rFonts w:ascii="Verdana" w:eastAsia="Times New Roman" w:hAnsi="Verdana" w:cs="Arial"/>
-          <w:color w:val="222222"/>
-          <w:sz w:val="20"/>
-          <w:szCs w:val="20"/>
-        </w:rPr>
-      </w:pPr>
-      <w:r>
-        <w:rPr>
-          <w:rFonts w:ascii="Verdana" w:eastAsia="Times New Roman" w:hAnsi="Verdana" w:cs="Arial"/>
-          <w:color w:val="222222"/>
-          <w:sz w:val="20"/>
-          <w:szCs w:val="20"/>
-        </w:rPr>
-        <w:t>Don't go for long sentences! And once there are multiple nouns between the pronoun and the noun it refers to, repeat the noun!</w:t>
-      </w:r>
-    </w:p>
-    <w:p>
-      <w:pPr>
-        <w:spacing w:after="0" w:line="240" w:lineRule="auto"/>
-        <w:rPr>
-          <w:rFonts w:ascii="Verdana" w:eastAsia="Times New Roman" w:hAnsi="Verdana" w:cs="Arial"/>
-          <w:color w:val="222222"/>
-          <w:sz w:val="20"/>
-          <w:szCs w:val="20"/>
-        </w:rPr>
-      </w:pPr>
-    </w:p>
-    <w:p>
-      <w:pPr>
-        <w:spacing w:after="0" w:line="240" w:lineRule="auto"/>
-        <w:rPr>
-          <w:rFonts w:ascii="Verdana" w:eastAsia="Times New Roman" w:hAnsi="Verdana" w:cs="Arial"/>
-          <w:color w:val="222222"/>
-          <w:sz w:val="20"/>
-          <w:szCs w:val="20"/>
-        </w:rPr>
-      </w:pPr>
-      <w:r>
-        <w:rPr>
-          <w:rFonts w:ascii="Verdana" w:eastAsia="Times New Roman" w:hAnsi="Verdana" w:cs="Arial"/>
-          <w:color w:val="222222"/>
-          <w:sz w:val="20"/>
-          <w:szCs w:val="20"/>
-        </w:rPr>
-        <w:t>9. respective, corresponding</w:t>
-      </w:r>
-    </w:p>
-    <w:p>
-      <w:pPr>
-        <w:spacing w:after="0" w:line="240" w:lineRule="auto"/>
-        <w:rPr>
-          <w:rFonts w:ascii="Verdana" w:eastAsia="Times New Roman" w:hAnsi="Verdana" w:cs="Arial"/>
-          <w:color w:val="222222"/>
-          <w:sz w:val="20"/>
-          <w:szCs w:val="20"/>
-        </w:rPr>
-      </w:pPr>
-    </w:p>
-    <w:p>
-      <w:pPr>
-        <w:spacing w:after="0" w:line="240" w:lineRule="auto"/>
-        <w:rPr>
-          <w:rFonts w:ascii="Verdana" w:eastAsia="Times New Roman" w:hAnsi="Verdana" w:cs="Arial"/>
-          <w:color w:val="222222"/>
-          <w:sz w:val="20"/>
-          <w:szCs w:val="20"/>
-        </w:rPr>
-      </w:pPr>
-      <w:r>
-        <w:rPr>
-          <w:rFonts w:ascii="Verdana" w:eastAsia="Times New Roman" w:hAnsi="Verdana" w:cs="Arial"/>
-          <w:color w:val="222222"/>
-          <w:sz w:val="20"/>
-          <w:szCs w:val="20"/>
-        </w:rPr>
-        <w:t>10. risk </w:t>
-      </w:r>
-      <w:r>
-        <w:rPr>
-          <w:rFonts w:ascii="Verdana" w:eastAsia="Times New Roman" w:hAnsi="Verdana" w:cs="Arial"/>
-          <w:b/>
-          <w:bCs/>
-          <w:color w:val="222222"/>
-          <w:sz w:val="20"/>
-          <w:szCs w:val="20"/>
-        </w:rPr>
-        <w:t>reduction </w:t>
-      </w:r>
-      <w:r>
-        <w:rPr>
-          <w:rFonts w:ascii="Verdana" w:eastAsia="Times New Roman" w:hAnsi="Verdana" w:cs="Arial"/>
-          <w:color w:val="222222"/>
-          <w:sz w:val="20"/>
-          <w:szCs w:val="20"/>
-        </w:rPr>
-        <w:t>is reducing the statistically expected loss from a particular type of risk. Risk </w:t>
-      </w:r>
-      <w:r>
-        <w:rPr>
-          <w:rFonts w:ascii="Verdana" w:eastAsia="Times New Roman" w:hAnsi="Verdana" w:cs="Arial"/>
-          <w:b/>
-          <w:bCs/>
-          <w:color w:val="222222"/>
-          <w:sz w:val="20"/>
-          <w:szCs w:val="20"/>
-        </w:rPr>
-        <w:t>mitigation </w:t>
-      </w:r>
-      <w:r>
-        <w:rPr>
-          <w:rFonts w:ascii="Verdana" w:eastAsia="Times New Roman" w:hAnsi="Verdana" w:cs="Arial"/>
-          <w:color w:val="222222"/>
-          <w:sz w:val="20"/>
-          <w:szCs w:val="20"/>
-        </w:rPr>
-        <w:t>means reducing the expected loss if an event happens</w:t>
-      </w:r>
-    </w:p>
-    <w:p>
-      <w:pPr>
-        <w:spacing w:after="0" w:line="240" w:lineRule="auto"/>
-        <w:rPr>
-          <w:rFonts w:ascii="Verdana" w:eastAsia="Times New Roman" w:hAnsi="Verdana" w:cs="Arial"/>
-          <w:color w:val="222222"/>
-          <w:sz w:val="20"/>
-          <w:szCs w:val="20"/>
-        </w:rPr>
-      </w:pPr>
-    </w:p>
-    <w:p>
-      <w:pPr>
-        <w:spacing w:after="0" w:line="240" w:lineRule="auto"/>
-        <w:rPr>
-          <w:rFonts w:ascii="Verdana" w:eastAsia="Times New Roman" w:hAnsi="Verdana" w:cs="Arial"/>
-          <w:color w:val="222222"/>
-          <w:sz w:val="20"/>
-          <w:szCs w:val="20"/>
-        </w:rPr>
-      </w:pPr>
-      <w:r>
-        <w:rPr>
-          <w:rFonts w:ascii="Verdana" w:eastAsia="Times New Roman" w:hAnsi="Verdana" w:cs="Arial"/>
-          <w:color w:val="222222"/>
-          <w:sz w:val="20"/>
-          <w:szCs w:val="20"/>
-        </w:rPr>
-        <w:t>11. There is rather large body of sad experience to indicate that a concurrent program can </w:t>
-      </w:r>
-      <w:r>
-        <w:rPr>
-          <w:rFonts w:ascii="Verdana" w:eastAsia="Times New Roman" w:hAnsi="Verdana" w:cs="Arial"/>
-          <w:b/>
-          <w:bCs/>
-          <w:color w:val="222222"/>
-          <w:sz w:val="20"/>
-          <w:szCs w:val="20"/>
-        </w:rPr>
-        <w:t>withstand </w:t>
-      </w:r>
-      <w:r>
-        <w:rPr>
-          <w:rFonts w:ascii="Verdana" w:eastAsia="Times New Roman" w:hAnsi="Verdana" w:cs="Arial"/>
-          <w:color w:val="222222"/>
-          <w:sz w:val="20"/>
-          <w:szCs w:val="20"/>
-        </w:rPr>
-        <w:t>very careful scrutiny without revealing its errors</w:t>
-      </w:r>
-    </w:p>
-    <w:p>
-      <w:pPr>
-        <w:spacing w:after="0" w:line="240" w:lineRule="auto"/>
-        <w:rPr>
-          <w:rFonts w:ascii="Verdana" w:eastAsia="Times New Roman" w:hAnsi="Verdana" w:cs="Arial"/>
-          <w:color w:val="222222"/>
-          <w:sz w:val="20"/>
-          <w:szCs w:val="20"/>
-        </w:rPr>
-      </w:pPr>
-    </w:p>
-    <w:p>
-      <w:pPr>
-        <w:spacing w:after="0" w:line="240" w:lineRule="auto"/>
-        <w:rPr>
-          <w:rFonts w:ascii="Verdana" w:eastAsia="Times New Roman" w:hAnsi="Verdana" w:cs="Arial"/>
-          <w:color w:val="222222"/>
-          <w:sz w:val="20"/>
-          <w:szCs w:val="20"/>
-        </w:rPr>
-      </w:pPr>
-      <w:r>
-        <w:rPr>
-          <w:rFonts w:ascii="Verdana" w:eastAsia="Times New Roman" w:hAnsi="Verdana" w:cs="Arial"/>
-          <w:color w:val="222222"/>
-          <w:sz w:val="20"/>
-          <w:szCs w:val="20"/>
-        </w:rPr>
-        <w:t>12. prohibitively expensive</w:t>
-      </w:r>
-    </w:p>
-    <w:p>
-      <w:pPr>
-        <w:spacing w:after="0" w:line="240" w:lineRule="auto"/>
-        <w:rPr>
-          <w:rFonts w:ascii="Verdana" w:eastAsia="Times New Roman" w:hAnsi="Verdana" w:cs="Arial"/>
-          <w:color w:val="222222"/>
-          <w:sz w:val="20"/>
-          <w:szCs w:val="20"/>
-        </w:rPr>
-      </w:pPr>
-    </w:p>
-    <w:p>
-      <w:pPr>
-        <w:spacing w:after="0" w:line="240" w:lineRule="auto"/>
-        <w:rPr>
-          <w:rFonts w:ascii="Verdana" w:eastAsia="Times New Roman" w:hAnsi="Verdana" w:cs="Arial"/>
-          <w:color w:val="222222"/>
-          <w:sz w:val="20"/>
-          <w:szCs w:val="20"/>
-        </w:rPr>
-      </w:pPr>
-      <w:r>
-        <w:rPr>
-          <w:rFonts w:ascii="Verdana" w:eastAsia="Times New Roman" w:hAnsi="Verdana" w:cs="Arial"/>
-          <w:color w:val="222222"/>
-          <w:sz w:val="20"/>
-          <w:szCs w:val="20"/>
-        </w:rPr>
-        <w:t>13. in which the variables </w:t>
-      </w:r>
-      <w:r>
-        <w:rPr>
-          <w:rFonts w:ascii="Verdana" w:eastAsia="Times New Roman" w:hAnsi="Verdana" w:cs="Arial"/>
-          <w:b/>
-          <w:bCs/>
-          <w:color w:val="222222"/>
-          <w:sz w:val="20"/>
-          <w:szCs w:val="20"/>
-        </w:rPr>
-        <w:t>range over</w:t>
-      </w:r>
-      <w:r>
-        <w:rPr>
-          <w:rFonts w:ascii="Verdana" w:eastAsia="Times New Roman" w:hAnsi="Verdana" w:cs="Arial"/>
-          <w:color w:val="222222"/>
-          <w:sz w:val="20"/>
-          <w:szCs w:val="20"/>
-        </w:rPr>
-        <w:t> finite domains</w:t>
-      </w:r>
-    </w:p>
-    <w:p>
-      <w:pPr>
-        <w:spacing w:after="0" w:line="240" w:lineRule="auto"/>
-        <w:rPr>
-          <w:rFonts w:ascii="Verdana" w:eastAsia="Times New Roman" w:hAnsi="Verdana" w:cs="Arial"/>
-          <w:color w:val="222222"/>
-          <w:sz w:val="20"/>
-          <w:szCs w:val="20"/>
-        </w:rPr>
-      </w:pPr>
-    </w:p>
-    <w:p>
-      <w:pPr>
-        <w:spacing w:after="0" w:line="240" w:lineRule="auto"/>
-        <w:rPr>
-          <w:rFonts w:ascii="Verdana" w:eastAsia="Times New Roman" w:hAnsi="Verdana" w:cs="Arial"/>
-          <w:color w:val="222222"/>
-          <w:sz w:val="20"/>
-          <w:szCs w:val="20"/>
-        </w:rPr>
-      </w:pPr>
-      <w:r>
-        <w:rPr>
-          <w:rFonts w:ascii="Verdana" w:eastAsia="Times New Roman" w:hAnsi="Verdana" w:cs="Arial"/>
-          <w:color w:val="222222"/>
-          <w:sz w:val="20"/>
-          <w:szCs w:val="20"/>
-        </w:rPr>
-        <w:t>14. follow from =  result from</w:t>
-      </w:r>
-    </w:p>
-    <w:p>
-      <w:pPr>
-        <w:spacing w:after="0" w:line="240" w:lineRule="auto"/>
-        <w:rPr>
-          <w:rFonts w:ascii="Verdana" w:eastAsia="Times New Roman" w:hAnsi="Verdana" w:cs="Arial"/>
-          <w:color w:val="222222"/>
-          <w:sz w:val="20"/>
-          <w:szCs w:val="20"/>
-        </w:rPr>
-      </w:pPr>
-    </w:p>
-    <w:p>
-      <w:pPr>
-        <w:spacing w:after="0" w:line="240" w:lineRule="auto"/>
-        <w:rPr>
-          <w:rFonts w:ascii="Verdana" w:eastAsia="Times New Roman" w:hAnsi="Verdana" w:cs="Arial"/>
-          <w:color w:val="222222"/>
-          <w:sz w:val="20"/>
-          <w:szCs w:val="20"/>
-        </w:rPr>
-      </w:pPr>
-      <w:r>
-        <w:rPr>
-          <w:rFonts w:ascii="Verdana" w:eastAsia="Times New Roman" w:hAnsi="Verdana" w:cs="Arial"/>
-          <w:color w:val="222222"/>
-          <w:sz w:val="20"/>
-          <w:szCs w:val="20"/>
-        </w:rPr>
-        <w:t>15. rounded rectangle</w:t>
-      </w:r>
-    </w:p>
-    <w:p>
-      <w:pPr>
-        <w:spacing w:after="0" w:line="240" w:lineRule="auto"/>
-        <w:rPr>
-          <w:rFonts w:ascii="Verdana" w:eastAsia="Times New Roman" w:hAnsi="Verdana" w:cs="Arial"/>
-          <w:color w:val="222222"/>
-          <w:sz w:val="20"/>
-          <w:szCs w:val="20"/>
-        </w:rPr>
-      </w:pPr>
-    </w:p>
-    <w:p>
-      <w:pPr>
-        <w:spacing w:after="0" w:line="240" w:lineRule="auto"/>
-        <w:rPr>
-          <w:rFonts w:ascii="Verdana" w:eastAsia="Times New Roman" w:hAnsi="Verdana" w:cs="Arial"/>
-          <w:color w:val="222222"/>
-          <w:sz w:val="20"/>
-          <w:szCs w:val="20"/>
-        </w:rPr>
-      </w:pPr>
-      <w:r>
-        <w:rPr>
-          <w:rFonts w:ascii="Verdana" w:eastAsia="Times New Roman" w:hAnsi="Verdana" w:cs="Arial"/>
-          <w:color w:val="222222"/>
-          <w:sz w:val="20"/>
-          <w:szCs w:val="20"/>
-        </w:rPr>
-        <w:t>16. For notational convenience</w:t>
-      </w:r>
-    </w:p>
-    <w:p>
-      <w:pPr>
-        <w:spacing w:after="0" w:line="240" w:lineRule="auto"/>
-        <w:rPr>
-          <w:rFonts w:ascii="Verdana" w:eastAsia="Times New Roman" w:hAnsi="Verdana" w:cs="Arial"/>
-          <w:color w:val="222222"/>
-          <w:sz w:val="20"/>
-          <w:szCs w:val="20"/>
-        </w:rPr>
-      </w:pPr>
-    </w:p>
-    <w:p>
-      <w:pPr>
-        <w:spacing w:after="0" w:line="240" w:lineRule="auto"/>
-        <w:rPr>
-          <w:rFonts w:ascii="Verdana" w:eastAsia="Times New Roman" w:hAnsi="Verdana" w:cs="Arial"/>
-          <w:color w:val="222222"/>
-          <w:sz w:val="20"/>
-          <w:szCs w:val="20"/>
-        </w:rPr>
-      </w:pPr>
-      <w:r>
-        <w:rPr>
-          <w:rFonts w:ascii="Verdana" w:eastAsia="Times New Roman" w:hAnsi="Verdana" w:cs="Arial"/>
-          <w:color w:val="222222"/>
-          <w:sz w:val="20"/>
-          <w:szCs w:val="20"/>
-        </w:rPr>
-        <w:t>17. Possessive: Charlie</w:t>
-      </w:r>
-      <w:r>
-        <w:rPr>
-          <w:rFonts w:ascii="Verdana" w:eastAsia="Times New Roman" w:hAnsi="Verdana" w:cs="Arial"/>
-          <w:b/>
-          <w:bCs/>
-          <w:color w:val="222222"/>
-          <w:sz w:val="20"/>
-          <w:szCs w:val="20"/>
-        </w:rPr>
-        <w:t>'s</w:t>
-      </w:r>
-    </w:p>
-    <w:p>
-      <w:pPr>
-        <w:spacing w:after="0" w:line="240" w:lineRule="auto"/>
-        <w:rPr>
-          <w:rFonts w:ascii="Verdana" w:eastAsia="Times New Roman" w:hAnsi="Verdana" w:cs="Arial"/>
-          <w:color w:val="222222"/>
-          <w:sz w:val="20"/>
-          <w:szCs w:val="20"/>
-        </w:rPr>
-      </w:pPr>
-    </w:p>
-    <w:p>
-      <w:pPr>
-        <w:spacing w:after="0" w:line="240" w:lineRule="auto"/>
-        <w:rPr>
-          <w:rFonts w:ascii="Verdana" w:eastAsia="Times New Roman" w:hAnsi="Verdana" w:cs="Arial"/>
-          <w:color w:val="222222"/>
-          <w:sz w:val="20"/>
-          <w:szCs w:val="20"/>
-        </w:rPr>
-      </w:pPr>
-      <w:r>
-        <w:rPr>
-          <w:rFonts w:ascii="Verdana" w:eastAsia="Times New Roman" w:hAnsi="Verdana" w:cs="Arial"/>
-          <w:color w:val="222222"/>
-          <w:sz w:val="20"/>
-          <w:szCs w:val="20"/>
-        </w:rPr>
-        <w:t>18. </w:t>
-      </w:r>
-      <w:r>
-        <w:rPr>
-          <w:rFonts w:ascii="Verdana" w:eastAsia="Times New Roman" w:hAnsi="Verdana" w:cs="Arial"/>
-          <w:b/>
-          <w:bCs/>
-          <w:color w:val="222222"/>
-          <w:sz w:val="20"/>
-          <w:szCs w:val="20"/>
-        </w:rPr>
-        <w:t>lucid </w:t>
-      </w:r>
-      <w:r>
-        <w:rPr>
-          <w:rFonts w:ascii="Verdana" w:eastAsia="Times New Roman" w:hAnsi="Verdana" w:cs="Arial"/>
-          <w:color w:val="222222"/>
-          <w:sz w:val="20"/>
-          <w:szCs w:val="20"/>
-        </w:rPr>
-        <w:t>proof</w:t>
-      </w:r>
-    </w:p>
-    <w:p>
-      <w:pPr>
-        <w:spacing w:after="0" w:line="240" w:lineRule="auto"/>
-        <w:rPr>
-          <w:rFonts w:ascii="Verdana" w:eastAsia="Times New Roman" w:hAnsi="Verdana" w:cs="Arial"/>
-          <w:color w:val="222222"/>
-          <w:sz w:val="20"/>
-          <w:szCs w:val="20"/>
-        </w:rPr>
-      </w:pPr>
-    </w:p>
-    <w:p>
-      <w:pPr>
-        <w:spacing w:after="0" w:line="240" w:lineRule="auto"/>
-        <w:rPr>
-          <w:rFonts w:ascii="Verdana" w:eastAsia="Times New Roman" w:hAnsi="Verdana" w:cs="Arial"/>
-          <w:color w:val="222222"/>
-          <w:sz w:val="20"/>
-          <w:szCs w:val="20"/>
-        </w:rPr>
-      </w:pPr>
-      <w:r>
-        <w:rPr>
-          <w:rFonts w:ascii="Verdana" w:eastAsia="Times New Roman" w:hAnsi="Verdana" w:cs="Arial"/>
-          <w:color w:val="222222"/>
-          <w:sz w:val="20"/>
-          <w:szCs w:val="20"/>
-        </w:rPr>
-        <w:t>19. i.e. is used to combine 2 sentences. Seen!</w:t>
-      </w:r>
-    </w:p>
-    <w:p>
-      <w:pPr>
-        <w:spacing w:after="0" w:line="240" w:lineRule="auto"/>
-        <w:rPr>
-          <w:rFonts w:ascii="Verdana" w:eastAsia="Times New Roman" w:hAnsi="Verdana" w:cs="Arial"/>
-          <w:color w:val="222222"/>
-          <w:sz w:val="20"/>
-          <w:szCs w:val="20"/>
-        </w:rPr>
-      </w:pPr>
-      <w:r>
-        <w:rPr>
-          <w:rFonts w:ascii="Verdana" w:eastAsia="Times New Roman" w:hAnsi="Verdana" w:cs="Arial"/>
-          <w:color w:val="222222"/>
-          <w:sz w:val="20"/>
-          <w:szCs w:val="20"/>
-        </w:rPr>
-        <w:t>20. specious: superficially plausible, but actually wrong.</w:t>
-      </w:r>
-    </w:p>
-    <w:p>
-      <w:pPr>
-        <w:spacing w:after="0" w:line="240" w:lineRule="auto"/>
-        <w:rPr>
-          <w:rFonts w:ascii="Verdana" w:eastAsia="Times New Roman" w:hAnsi="Verdana" w:cs="Arial"/>
-          <w:color w:val="222222"/>
-          <w:sz w:val="20"/>
-          <w:szCs w:val="20"/>
-        </w:rPr>
-      </w:pPr>
-    </w:p>
-    <w:p>
-      <w:pPr>
-        <w:spacing w:after="0" w:line="240" w:lineRule="auto"/>
-        <w:rPr>
-          <w:rFonts w:ascii="Verdana" w:eastAsia="Times New Roman" w:hAnsi="Verdana" w:cs="Arial"/>
-          <w:color w:val="222222"/>
-          <w:sz w:val="20"/>
-          <w:szCs w:val="20"/>
-        </w:rPr>
-      </w:pPr>
-      <w:r>
-        <w:rPr>
-          <w:rFonts w:ascii="Verdana" w:eastAsia="Times New Roman" w:hAnsi="Verdana" w:cs="Arial"/>
-          <w:color w:val="222222"/>
-          <w:sz w:val="20"/>
-          <w:szCs w:val="20"/>
-        </w:rPr>
-        <w:t>21. AI is not suffering from a lack of computer power to compute NP hard problems, it's suffering from a lack of anyone having good ideas what algorithms to implement to create common-sense and reasoning at the level of even a one-year old.</w:t>
-      </w:r>
-    </w:p>
-    <w:p>
-      <w:pPr>
-        <w:spacing w:after="0" w:line="240" w:lineRule="auto"/>
-        <w:rPr>
-          <w:rFonts w:ascii="Verdana" w:eastAsia="Times New Roman" w:hAnsi="Verdana" w:cs="Arial"/>
-          <w:color w:val="222222"/>
-          <w:sz w:val="20"/>
-          <w:szCs w:val="20"/>
-        </w:rPr>
-      </w:pPr>
-    </w:p>
-    <w:p>
-      <w:pPr>
-        <w:spacing w:after="0" w:line="240" w:lineRule="auto"/>
-        <w:rPr>
-          <w:rFonts w:ascii="Verdana" w:eastAsia="Times New Roman" w:hAnsi="Verdana" w:cs="Arial"/>
-          <w:color w:val="222222"/>
-          <w:sz w:val="20"/>
-          <w:szCs w:val="20"/>
-        </w:rPr>
-      </w:pPr>
-      <w:r>
-        <w:rPr>
-          <w:rFonts w:ascii="Verdana" w:eastAsia="Times New Roman" w:hAnsi="Verdana" w:cs="Arial"/>
-          <w:color w:val="222222"/>
-          <w:sz w:val="20"/>
-          <w:szCs w:val="20"/>
-        </w:rPr>
-        <w:t>22. The human brain does not need NP=P to run, it just has a good architecture, and gets by with the approximate answer. The trick is knowing what abstraction level a problem needs to be looked at, and an answer approximated to solve it, not calculating the traveling salesman problem optimally.</w:t>
-      </w:r>
-    </w:p>
-    <w:p>
-      <w:pPr>
-        <w:spacing w:after="0" w:line="240" w:lineRule="auto"/>
-        <w:rPr>
-          <w:rFonts w:ascii="Verdana" w:eastAsia="Times New Roman" w:hAnsi="Verdana" w:cs="Arial"/>
-          <w:color w:val="222222"/>
-          <w:sz w:val="20"/>
-          <w:szCs w:val="20"/>
-        </w:rPr>
-      </w:pPr>
-    </w:p>
-    <w:p>
-      <w:pPr>
-        <w:spacing w:after="0" w:line="240" w:lineRule="auto"/>
-        <w:rPr>
-          <w:rFonts w:ascii="Verdana" w:eastAsia="Times New Roman" w:hAnsi="Verdana" w:cs="Arial"/>
-          <w:color w:val="222222"/>
-          <w:sz w:val="20"/>
-          <w:szCs w:val="20"/>
-        </w:rPr>
-      </w:pPr>
-      <w:r>
-        <w:rPr>
-          <w:rFonts w:ascii="Verdana" w:eastAsia="Times New Roman" w:hAnsi="Verdana" w:cs="Arial"/>
-          <w:color w:val="222222"/>
-          <w:sz w:val="20"/>
-          <w:szCs w:val="20"/>
-        </w:rPr>
-        <w:t>23. The other elements are left without any specific order, except that none of the elements preceding nth are greater than it, and none of the elements following it are less.</w:t>
-      </w:r>
-    </w:p>
-    <w:p>
-      <w:pPr>
-        <w:spacing w:after="0" w:line="240" w:lineRule="auto"/>
-        <w:rPr>
-          <w:rFonts w:ascii="Verdana" w:eastAsia="Times New Roman" w:hAnsi="Verdana" w:cs="Arial"/>
-          <w:color w:val="222222"/>
-          <w:sz w:val="20"/>
-          <w:szCs w:val="20"/>
-        </w:rPr>
-      </w:pPr>
-    </w:p>
-    <w:p>
-      <w:pPr>
-        <w:spacing w:after="0" w:line="240" w:lineRule="auto"/>
-        <w:rPr>
-          <w:rFonts w:ascii="Verdana" w:eastAsia="Times New Roman" w:hAnsi="Verdana" w:cs="Arial"/>
-          <w:color w:val="222222"/>
-          <w:sz w:val="20"/>
-          <w:szCs w:val="20"/>
-        </w:rPr>
-      </w:pPr>
-      <w:r>
-        <w:rPr>
-          <w:rFonts w:ascii="Verdana" w:eastAsia="Times New Roman" w:hAnsi="Verdana" w:cs="Arial"/>
-          <w:color w:val="222222"/>
-          <w:sz w:val="20"/>
-          <w:szCs w:val="20"/>
-        </w:rPr>
-        <w:t>24. The elements in the ranges shall already be ordered according to this same criterion</w:t>
-      </w:r>
-    </w:p>
-    <w:p>
-      <w:pPr>
-        <w:spacing w:after="0" w:line="240" w:lineRule="auto"/>
-        <w:rPr>
-          <w:rFonts w:ascii="Verdana" w:eastAsia="Times New Roman" w:hAnsi="Verdana" w:cs="Arial"/>
-          <w:color w:val="222222"/>
-          <w:sz w:val="20"/>
-          <w:szCs w:val="20"/>
-        </w:rPr>
-      </w:pPr>
-    </w:p>
-    <w:p>
-      <w:pPr>
-        <w:spacing w:after="0" w:line="240" w:lineRule="auto"/>
-        <w:rPr>
-          <w:rFonts w:ascii="Verdana" w:eastAsia="Times New Roman" w:hAnsi="Verdana" w:cs="Arial"/>
-          <w:color w:val="222222"/>
-          <w:sz w:val="20"/>
-          <w:szCs w:val="20"/>
-        </w:rPr>
-      </w:pPr>
-      <w:r>
-        <w:rPr>
-          <w:rFonts w:ascii="Verdana" w:eastAsia="Times New Roman" w:hAnsi="Verdana" w:cs="Arial"/>
-          <w:color w:val="222222"/>
-          <w:sz w:val="20"/>
-          <w:szCs w:val="20"/>
-        </w:rPr>
-        <w:t>25. Glossary of terms: in the appendix, list all the symbols.. good strategy</w:t>
-      </w:r>
-    </w:p>
-    <w:p>
-      <w:pPr>
-        <w:spacing w:after="0" w:line="240" w:lineRule="auto"/>
-        <w:rPr>
-          <w:rFonts w:ascii="Verdana" w:eastAsia="Times New Roman" w:hAnsi="Verdana" w:cs="Arial"/>
-          <w:color w:val="222222"/>
-          <w:sz w:val="20"/>
-          <w:szCs w:val="20"/>
-        </w:rPr>
-      </w:pPr>
-    </w:p>
-    <w:p>
-      <w:pPr>
-        <w:spacing w:after="0" w:line="240" w:lineRule="auto"/>
-        <w:rPr>
-          <w:rFonts w:ascii="Verdana" w:eastAsia="Times New Roman" w:hAnsi="Verdana" w:cs="Arial"/>
-          <w:color w:val="222222"/>
-          <w:sz w:val="20"/>
-          <w:szCs w:val="20"/>
-        </w:rPr>
-      </w:pPr>
-      <w:r>
-        <w:rPr>
-          <w:rFonts w:ascii="Verdana" w:eastAsia="Times New Roman" w:hAnsi="Verdana" w:cs="Arial"/>
-          <w:color w:val="222222"/>
-          <w:sz w:val="20"/>
-          <w:szCs w:val="20"/>
-        </w:rPr>
-        <w:t>26. Generally speaking, maximal is an adjective to denote the largest of something. The maximal speed of that vehicle is 200mph. The more common usage is maximum, which can be used as either an adjective or a noun by itself. Even if the maximum speed of my car is 200mph, my maximum is only a 100</w:t>
-      </w:r>
-    </w:p>
-    <w:p>
-      <w:pPr>
-        <w:spacing w:after="0" w:line="240" w:lineRule="auto"/>
-        <w:rPr>
-          <w:rFonts w:ascii="Verdana" w:eastAsia="Times New Roman" w:hAnsi="Verdana" w:cs="Arial"/>
-          <w:color w:val="222222"/>
-          <w:sz w:val="20"/>
-          <w:szCs w:val="20"/>
-        </w:rPr>
-      </w:pPr>
-    </w:p>
-    <w:p>
-      <w:pPr>
-        <w:spacing w:after="0" w:line="240" w:lineRule="auto"/>
-        <w:rPr>
-          <w:rFonts w:ascii="Verdana" w:eastAsia="Times New Roman" w:hAnsi="Verdana" w:cs="Arial"/>
-          <w:color w:val="222222"/>
-          <w:sz w:val="20"/>
-          <w:szCs w:val="20"/>
-        </w:rPr>
-      </w:pPr>
-      <w:r>
-        <w:rPr>
-          <w:rFonts w:ascii="Verdana" w:eastAsia="Times New Roman" w:hAnsi="Verdana" w:cs="Arial"/>
-          <w:color w:val="222222"/>
-          <w:sz w:val="20"/>
-          <w:szCs w:val="20"/>
-        </w:rPr>
-        <w:t xml:space="preserve">27. </w:t>
-      </w:r>
-      <w:proofErr w:type="spellStart"/>
-      <w:r>
-        <w:rPr>
-          <w:rFonts w:ascii="Verdana" w:eastAsia="Times New Roman" w:hAnsi="Verdana" w:cs="Arial"/>
-          <w:color w:val="222222"/>
-          <w:sz w:val="20"/>
-          <w:szCs w:val="20"/>
-        </w:rPr>
-        <w:t>linearithmic</w:t>
-      </w:r>
-      <w:proofErr w:type="spellEnd"/>
-      <w:r>
-        <w:rPr>
-          <w:rFonts w:ascii="Verdana" w:eastAsia="Times New Roman" w:hAnsi="Verdana" w:cs="Arial"/>
-          <w:color w:val="222222"/>
-          <w:sz w:val="20"/>
-          <w:szCs w:val="20"/>
-        </w:rPr>
-        <w:t xml:space="preserve"> = O(N*</w:t>
-      </w:r>
-      <w:proofErr w:type="spellStart"/>
-      <w:r>
-        <w:rPr>
-          <w:rFonts w:ascii="Verdana" w:eastAsia="Times New Roman" w:hAnsi="Verdana" w:cs="Arial"/>
-          <w:color w:val="222222"/>
-          <w:sz w:val="20"/>
-          <w:szCs w:val="20"/>
-        </w:rPr>
-        <w:t>logN</w:t>
-      </w:r>
-      <w:proofErr w:type="spellEnd"/>
-      <w:r>
-        <w:rPr>
-          <w:rFonts w:ascii="Verdana" w:eastAsia="Times New Roman" w:hAnsi="Verdana" w:cs="Arial"/>
-          <w:color w:val="222222"/>
-          <w:sz w:val="20"/>
-          <w:szCs w:val="20"/>
-        </w:rPr>
-        <w:t>)</w:t>
-      </w:r>
-    </w:p>
-    <w:p>
-      <w:pPr>
-        <w:spacing w:after="0" w:line="240" w:lineRule="auto"/>
-        <w:rPr>
-          <w:rFonts w:ascii="Verdana" w:eastAsia="Times New Roman" w:hAnsi="Verdana" w:cs="Arial"/>
-          <w:color w:val="222222"/>
-          <w:sz w:val="20"/>
-          <w:szCs w:val="20"/>
-        </w:rPr>
-      </w:pPr>
-    </w:p>
-    <w:p>
-      <w:pPr>
-        <w:spacing w:after="0" w:line="240" w:lineRule="auto"/>
-        <w:rPr>
-          <w:rFonts w:ascii="Verdana" w:eastAsia="Times New Roman" w:hAnsi="Verdana" w:cs="Arial"/>
-          <w:color w:val="222222"/>
-          <w:sz w:val="20"/>
-          <w:szCs w:val="20"/>
-        </w:rPr>
-      </w:pPr>
-      <w:r>
-        <w:rPr>
-          <w:rFonts w:ascii="Verdana" w:eastAsia="Times New Roman" w:hAnsi="Verdana" w:cs="Arial"/>
-          <w:color w:val="222222"/>
-          <w:sz w:val="20"/>
-          <w:szCs w:val="20"/>
-        </w:rPr>
-        <w:t xml:space="preserve">28. Otherwise, up to </w:t>
-      </w:r>
-      <w:proofErr w:type="spellStart"/>
-      <w:r>
-        <w:rPr>
-          <w:rFonts w:ascii="Verdana" w:eastAsia="Times New Roman" w:hAnsi="Verdana" w:cs="Arial"/>
-          <w:color w:val="222222"/>
-          <w:sz w:val="20"/>
-          <w:szCs w:val="20"/>
-        </w:rPr>
-        <w:t>linearithmic</w:t>
-      </w:r>
-      <w:proofErr w:type="spellEnd"/>
-      <w:r>
-        <w:rPr>
-          <w:rFonts w:ascii="Verdana" w:eastAsia="Times New Roman" w:hAnsi="Verdana" w:cs="Arial"/>
-          <w:color w:val="222222"/>
-          <w:sz w:val="20"/>
-          <w:szCs w:val="20"/>
-        </w:rPr>
-        <w:t>:</w:t>
-      </w:r>
-    </w:p>
-    <w:p>
-      <w:pPr>
-        <w:spacing w:after="0" w:line="240" w:lineRule="auto"/>
-        <w:rPr>
-          <w:rFonts w:ascii="Verdana" w:eastAsia="Times New Roman" w:hAnsi="Verdana" w:cs="Arial"/>
-          <w:color w:val="222222"/>
-          <w:sz w:val="20"/>
-          <w:szCs w:val="20"/>
-        </w:rPr>
-      </w:pPr>
-    </w:p>
-    <w:p>
-      <w:pPr>
-        <w:spacing w:after="0" w:line="240" w:lineRule="auto"/>
-        <w:rPr>
-          <w:rFonts w:ascii="Verdana" w:eastAsia="Times New Roman" w:hAnsi="Verdana" w:cs="Arial"/>
-          <w:color w:val="222222"/>
-          <w:sz w:val="20"/>
-          <w:szCs w:val="20"/>
-        </w:rPr>
-      </w:pPr>
-      <w:r>
-        <w:rPr>
-          <w:rFonts w:ascii="Verdana" w:eastAsia="Times New Roman" w:hAnsi="Verdana" w:cs="Arial"/>
-          <w:color w:val="222222"/>
-          <w:sz w:val="20"/>
-          <w:szCs w:val="20"/>
-        </w:rPr>
-        <w:t>29. a sample of size s</w:t>
-      </w:r>
-    </w:p>
-    <w:p>
-      <w:pPr>
-        <w:spacing w:after="0" w:line="240" w:lineRule="auto"/>
-        <w:rPr>
-          <w:rFonts w:ascii="Verdana" w:eastAsia="Times New Roman" w:hAnsi="Verdana" w:cs="Arial"/>
-          <w:color w:val="222222"/>
-          <w:sz w:val="20"/>
-          <w:szCs w:val="20"/>
-        </w:rPr>
-      </w:pPr>
-    </w:p>
-    <w:p>
-      <w:pPr>
-        <w:spacing w:after="0" w:line="240" w:lineRule="auto"/>
-        <w:rPr>
-          <w:rFonts w:ascii="Verdana" w:eastAsia="Times New Roman" w:hAnsi="Verdana" w:cs="Arial"/>
-          <w:color w:val="222222"/>
-          <w:sz w:val="20"/>
-          <w:szCs w:val="20"/>
-        </w:rPr>
-      </w:pPr>
-      <w:r>
-        <w:rPr>
-          <w:rFonts w:ascii="Verdana" w:eastAsia="Times New Roman" w:hAnsi="Verdana" w:cs="Arial"/>
-          <w:color w:val="222222"/>
-          <w:sz w:val="20"/>
-          <w:szCs w:val="20"/>
-        </w:rPr>
-        <w:t>30. Use google scholar to find if the phrase is used.</w:t>
-      </w:r>
-    </w:p>
-    <w:p>
-      <w:pPr>
-        <w:spacing w:after="0" w:line="240" w:lineRule="auto"/>
-        <w:rPr>
-          <w:rFonts w:ascii="Verdana" w:eastAsia="Times New Roman" w:hAnsi="Verdana" w:cs="Arial"/>
-          <w:color w:val="222222"/>
-          <w:sz w:val="20"/>
-          <w:szCs w:val="20"/>
-        </w:rPr>
-      </w:pPr>
-    </w:p>
-    <w:p>
-      <w:pPr>
-        <w:spacing w:after="0" w:line="240" w:lineRule="auto"/>
-        <w:rPr>
-          <w:rFonts w:ascii="Verdana" w:eastAsia="Times New Roman" w:hAnsi="Verdana" w:cs="Arial"/>
-          <w:color w:val="222222"/>
-          <w:sz w:val="20"/>
-          <w:szCs w:val="20"/>
-        </w:rPr>
-      </w:pPr>
-      <w:r>
-        <w:rPr>
-          <w:rFonts w:ascii="Verdana" w:eastAsia="Times New Roman" w:hAnsi="Verdana" w:cs="Arial"/>
-          <w:color w:val="222222"/>
-          <w:sz w:val="20"/>
-          <w:szCs w:val="20"/>
-        </w:rPr>
-        <w:t>31. Confirmed: "probability distribution </w:t>
-      </w:r>
-      <w:r>
-        <w:rPr>
-          <w:rFonts w:ascii="Verdana" w:eastAsia="Times New Roman" w:hAnsi="Verdana" w:cs="Arial"/>
-          <w:b/>
-          <w:bCs/>
-          <w:color w:val="222222"/>
-          <w:sz w:val="20"/>
-          <w:szCs w:val="20"/>
-        </w:rPr>
-        <w:t>conditioned on</w:t>
-      </w:r>
-      <w:r>
-        <w:rPr>
-          <w:rFonts w:ascii="Verdana" w:eastAsia="Times New Roman" w:hAnsi="Verdana" w:cs="Arial"/>
-          <w:color w:val="222222"/>
-          <w:sz w:val="20"/>
-          <w:szCs w:val="20"/>
-        </w:rPr>
-        <w:t> D" via google scholar. You can describe a conditional distribution is conditioned on something</w:t>
-      </w:r>
-    </w:p>
-    <w:p>
-      <w:pPr>
-        <w:spacing w:after="0" w:line="240" w:lineRule="auto"/>
-        <w:rPr>
-          <w:rFonts w:ascii="Verdana" w:eastAsia="Times New Roman" w:hAnsi="Verdana" w:cs="Arial"/>
-          <w:color w:val="222222"/>
-          <w:sz w:val="20"/>
-          <w:szCs w:val="20"/>
-        </w:rPr>
-      </w:pPr>
-    </w:p>
-    <w:p>
-      <w:pPr>
-        <w:spacing w:after="0" w:line="240" w:lineRule="auto"/>
-        <w:rPr>
-          <w:rFonts w:ascii="Verdana" w:eastAsia="Times New Roman" w:hAnsi="Verdana" w:cs="Arial"/>
-          <w:color w:val="222222"/>
-          <w:sz w:val="20"/>
-          <w:szCs w:val="20"/>
-        </w:rPr>
-      </w:pPr>
-      <w:r>
-        <w:rPr>
-          <w:rFonts w:ascii="Verdana" w:eastAsia="Times New Roman" w:hAnsi="Verdana" w:cs="Arial"/>
-          <w:color w:val="222222"/>
-          <w:sz w:val="20"/>
-          <w:szCs w:val="20"/>
-        </w:rPr>
-        <w:t>32. The number of principal components is less than or equal to the </w:t>
-      </w:r>
-      <w:r>
-        <w:rPr>
-          <w:rFonts w:ascii="Verdana" w:eastAsia="Times New Roman" w:hAnsi="Verdana" w:cs="Arial"/>
-          <w:b/>
-          <w:bCs/>
-          <w:color w:val="222222"/>
-          <w:sz w:val="20"/>
-          <w:szCs w:val="20"/>
-        </w:rPr>
-        <w:t>smaller</w:t>
-      </w:r>
-      <w:r>
-        <w:rPr>
-          <w:rFonts w:ascii="Verdana" w:eastAsia="Times New Roman" w:hAnsi="Verdana" w:cs="Arial"/>
-          <w:color w:val="222222"/>
-          <w:sz w:val="20"/>
-          <w:szCs w:val="20"/>
-        </w:rPr>
-        <w:t> </w:t>
-      </w:r>
-      <w:r>
-        <w:rPr>
-          <w:rFonts w:ascii="Verdana" w:eastAsia="Times New Roman" w:hAnsi="Verdana" w:cs="Arial"/>
-          <w:b/>
-          <w:bCs/>
-          <w:color w:val="222222"/>
-          <w:sz w:val="20"/>
-          <w:szCs w:val="20"/>
-        </w:rPr>
         <w:t>of the</w:t>
       </w:r>
       <w:r>
@@ -1870,27 +1770,7 @@
           <w:sz w:val="20"/>
           <w:szCs w:val="20"/>
         </w:rPr>
-        <w:t xml:space="preserve">40. Suppose we have the following hypothetical C++ library, consisting of the two files </w:t>
-      </w:r>
-      <w:proofErr w:type="spellStart"/>
-      <w:r>
-        <w:rPr>
-          <w:rFonts w:ascii="Verdana" w:eastAsia="Times New Roman" w:hAnsi="Verdana" w:cs="Arial"/>
-          <w:color w:val="222222"/>
-          <w:sz w:val="20"/>
-          <w:szCs w:val="20"/>
-        </w:rPr>
-        <w:t>X.h</w:t>
-      </w:r>
-      <w:proofErr w:type="spellEnd"/>
-      <w:r>
-        <w:rPr>
-          <w:rFonts w:ascii="Verdana" w:eastAsia="Times New Roman" w:hAnsi="Verdana" w:cs="Arial"/>
-          <w:color w:val="222222"/>
-          <w:sz w:val="20"/>
-          <w:szCs w:val="20"/>
-        </w:rPr>
-        <w:t xml:space="preserve"> and X.cpp, and implementing the two classes X and Y which we want to use in R.</w:t>
+        <w:t>40. Suppose we have the following hypothetical C++ library, consisting of the two files X.h and X.cpp, and implementing the two classes X and Y which we want to use in R.</w:t>
       </w:r>
     </w:p>
     <w:p>
@@ -1952,47 +1832,7 @@
           <w:sz w:val="20"/>
           <w:szCs w:val="20"/>
         </w:rPr>
-        <w:t xml:space="preserve">42. Those small events became qualitatively the same to </w:t>
-      </w:r>
-      <w:proofErr w:type="spellStart"/>
-      <w:r>
-        <w:rPr>
-          <w:rFonts w:ascii="Verdana" w:eastAsia="Times New Roman" w:hAnsi="Verdana" w:cs="Arial"/>
-          <w:color w:val="222222"/>
-          <w:sz w:val="20"/>
-          <w:szCs w:val="20"/>
-        </w:rPr>
-        <w:t>Kmeans</w:t>
-      </w:r>
-      <w:proofErr w:type="spellEnd"/>
-      <w:r>
-        <w:rPr>
-          <w:rFonts w:ascii="Verdana" w:eastAsia="Times New Roman" w:hAnsi="Verdana" w:cs="Arial"/>
-          <w:color w:val="222222"/>
-          <w:sz w:val="20"/>
-          <w:szCs w:val="20"/>
-        </w:rPr>
-        <w:t xml:space="preserve"> in high dimensional space, so </w:t>
-      </w:r>
-      <w:proofErr w:type="spellStart"/>
-      <w:r>
-        <w:rPr>
-          <w:rFonts w:ascii="Verdana" w:eastAsia="Times New Roman" w:hAnsi="Verdana" w:cs="Arial"/>
-          <w:color w:val="222222"/>
-          <w:sz w:val="20"/>
-          <w:szCs w:val="20"/>
-        </w:rPr>
-        <w:t>Kmeans</w:t>
-      </w:r>
-      <w:proofErr w:type="spellEnd"/>
-      <w:r>
-        <w:rPr>
-          <w:rFonts w:ascii="Verdana" w:eastAsia="Times New Roman" w:hAnsi="Verdana" w:cs="Arial"/>
-          <w:color w:val="222222"/>
-          <w:sz w:val="20"/>
-          <w:szCs w:val="20"/>
-        </w:rPr>
-        <w:t xml:space="preserve"> tends to grow a few clusters indefinitely while singularizing the rest</w:t>
+        <w:t>42. Those small events became qualitatively the same to Kmeans in high dimensional space, so Kmeans tends to grow a few clusters indefinitely while singularizing the rest</w:t>
       </w:r>
     </w:p>
     <w:p>
@@ -2507,27 +2347,7 @@
           <w:sz w:val="20"/>
           <w:szCs w:val="20"/>
         </w:rPr>
-        <w:t xml:space="preserve">I would write "Let two firms engaged in oligopolistic competition" rather than "let 2 firms..." (this is "counting the cardinality of a collection"). I would also write "Let fifty firms..." rather </w:t>
-      </w:r>
-      <w:proofErr w:type="spellStart"/>
-      <w:r>
-        <w:rPr>
-          <w:rFonts w:ascii="Verdana" w:eastAsia="Times New Roman" w:hAnsi="Verdana" w:cs="Arial"/>
-          <w:color w:val="222222"/>
-          <w:sz w:val="20"/>
-          <w:szCs w:val="20"/>
-        </w:rPr>
-        <w:t>then</w:t>
-      </w:r>
-      <w:proofErr w:type="spellEnd"/>
-      <w:r>
-        <w:rPr>
-          <w:rFonts w:ascii="Verdana" w:eastAsia="Times New Roman" w:hAnsi="Verdana" w:cs="Arial"/>
-          <w:color w:val="222222"/>
-          <w:sz w:val="20"/>
-          <w:szCs w:val="20"/>
-        </w:rPr>
-        <w:t xml:space="preserve"> "Let 50 firms"</w:t>
+        <w:t>I would write "Let two firms engaged in oligopolistic competition" rather than "let 2 firms..." (this is "counting the cardinality of a collection"). I would also write "Let fifty firms..." rather then "Let 50 firms"</w:t>
       </w:r>
     </w:p>
     <w:p>
@@ -3154,27 +2974,7 @@
           <w:sz w:val="20"/>
           <w:szCs w:val="20"/>
         </w:rPr>
-        <w:t>70. It is known that X and Y are comonotonic (</w:t>
-      </w:r>
-      <w:proofErr w:type="spellStart"/>
-      <w:r>
-        <w:rPr>
-          <w:rFonts w:ascii="Verdana" w:eastAsia="Times New Roman" w:hAnsi="Verdana" w:cs="Arial"/>
-          <w:color w:val="222222"/>
-          <w:sz w:val="20"/>
-          <w:szCs w:val="20"/>
-        </w:rPr>
-        <w:t>countermonotonic</w:t>
-      </w:r>
-      <w:proofErr w:type="spellEnd"/>
-      <w:r>
-        <w:rPr>
-          <w:rFonts w:ascii="Verdana" w:eastAsia="Times New Roman" w:hAnsi="Verdana" w:cs="Arial"/>
-          <w:color w:val="222222"/>
-          <w:sz w:val="20"/>
-          <w:szCs w:val="20"/>
-        </w:rPr>
-        <w:t>) if and only if their copula equals M (W). Notice the parentheses usage </w:t>
+        <w:t>70. It is known that X and Y are comonotonic (countermonotonic) if and only if their copula equals M (W). Notice the parentheses usage </w:t>
       </w:r>
     </w:p>
     <w:p>
@@ -3489,27 +3289,7 @@
           <w:sz w:val="20"/>
           <w:szCs w:val="20"/>
         </w:rPr>
-        <w:t xml:space="preserve">76. About "the" and other articles in science </w:t>
-      </w:r>
-      <w:proofErr w:type="spellStart"/>
-      <w:r>
-        <w:rPr>
-          <w:rFonts w:ascii="Verdana" w:eastAsia="Times New Roman" w:hAnsi="Verdana" w:cs="Arial"/>
-          <w:color w:val="222222"/>
-          <w:sz w:val="20"/>
-          <w:szCs w:val="20"/>
-        </w:rPr>
-        <w:t>writting</w:t>
-      </w:r>
-      <w:proofErr w:type="spellEnd"/>
-      <w:r>
-        <w:rPr>
-          <w:rFonts w:ascii="Verdana" w:eastAsia="Times New Roman" w:hAnsi="Verdana" w:cs="Arial"/>
-          <w:color w:val="222222"/>
-          <w:sz w:val="20"/>
-          <w:szCs w:val="20"/>
-        </w:rPr>
-        <w:t>: </w:t>
+        <w:t>76. About "the" and other articles in science writting: </w:t>
       </w:r>
     </w:p>
     <w:p>
@@ -6013,27 +5793,7 @@
           <w:sz w:val="20"/>
           <w:szCs w:val="20"/>
         </w:rPr>
-        <w:t xml:space="preserve">139. replace, </w:t>
-      </w:r>
-      <w:proofErr w:type="spellStart"/>
-      <w:r>
-        <w:rPr>
-          <w:rFonts w:ascii="Verdana" w:eastAsia="Times New Roman" w:hAnsi="Verdana" w:cs="Arial"/>
-          <w:color w:val="222222"/>
-          <w:sz w:val="20"/>
-          <w:szCs w:val="20"/>
-        </w:rPr>
-        <w:t>supersed</w:t>
-      </w:r>
-      <w:proofErr w:type="spellEnd"/>
-      <w:r>
-        <w:rPr>
-          <w:rFonts w:ascii="Verdana" w:eastAsia="Times New Roman" w:hAnsi="Verdana" w:cs="Arial"/>
-          <w:color w:val="222222"/>
-          <w:sz w:val="20"/>
-          <w:szCs w:val="20"/>
-        </w:rPr>
-        <w:t>, substitute.. have close meaning. But think about their subtle differences...</w:t>
+        <w:t>139. replace, supersed, substitute.. have close meaning. But think about their subtle differences...</w:t>
       </w:r>
     </w:p>
     <w:p>
@@ -6279,27 +6039,7 @@
           <w:sz w:val="20"/>
           <w:szCs w:val="20"/>
         </w:rPr>
-        <w:t xml:space="preserve"> the order of </w:t>
-      </w:r>
-      <w:proofErr w:type="spellStart"/>
-      <w:r>
-        <w:rPr>
-          <w:rFonts w:ascii="Verdana" w:eastAsia="Times New Roman" w:hAnsi="Verdana" w:cs="Arial"/>
-          <w:color w:val="222222"/>
-          <w:sz w:val="20"/>
-          <w:szCs w:val="20"/>
-        </w:rPr>
-        <w:t>comonotonizations</w:t>
-      </w:r>
-      <w:proofErr w:type="spellEnd"/>
-      <w:r>
-        <w:rPr>
-          <w:rFonts w:ascii="Verdana" w:eastAsia="Times New Roman" w:hAnsi="Verdana" w:cs="Arial"/>
-          <w:color w:val="222222"/>
-          <w:sz w:val="20"/>
-          <w:szCs w:val="20"/>
-        </w:rPr>
-        <w:t>.</w:t>
+        <w:t> the order of comonotonizations.</w:t>
       </w:r>
     </w:p>
     <w:p>
@@ -6392,47 +6132,7 @@
           <w:sz w:val="20"/>
           <w:szCs w:val="20"/>
         </w:rPr>
-        <w:t xml:space="preserve">148. Coupled with </w:t>
-      </w:r>
-      <w:proofErr w:type="spellStart"/>
-      <w:r>
-        <w:rPr>
-          <w:rFonts w:ascii="Verdana" w:eastAsia="Times New Roman" w:hAnsi="Verdana" w:cs="Arial"/>
-          <w:color w:val="222222"/>
-          <w:sz w:val="20"/>
-          <w:szCs w:val="20"/>
-        </w:rPr>
-        <w:t>sth</w:t>
-      </w:r>
-      <w:proofErr w:type="spellEnd"/>
-      <w:r>
-        <w:rPr>
-          <w:rFonts w:ascii="Verdana" w:eastAsia="Times New Roman" w:hAnsi="Verdana" w:cs="Arial"/>
-          <w:color w:val="222222"/>
-          <w:sz w:val="20"/>
-          <w:szCs w:val="20"/>
-        </w:rPr>
-        <w:t xml:space="preserve">... on top of </w:t>
-      </w:r>
-      <w:proofErr w:type="spellStart"/>
-      <w:r>
-        <w:rPr>
-          <w:rFonts w:ascii="Verdana" w:eastAsia="Times New Roman" w:hAnsi="Verdana" w:cs="Arial"/>
-          <w:color w:val="222222"/>
-          <w:sz w:val="20"/>
-          <w:szCs w:val="20"/>
-        </w:rPr>
-        <w:t>sth</w:t>
-      </w:r>
-      <w:proofErr w:type="spellEnd"/>
-      <w:r>
-        <w:rPr>
-          <w:rFonts w:ascii="Verdana" w:eastAsia="Times New Roman" w:hAnsi="Verdana" w:cs="Arial"/>
-          <w:color w:val="222222"/>
-          <w:sz w:val="20"/>
-          <w:szCs w:val="20"/>
-        </w:rPr>
-        <w:t>...</w:t>
+        <w:t>148. Coupled with sth... on top of sth...</w:t>
       </w:r>
     </w:p>
     <w:p>
@@ -8624,27 +8324,7 @@
           <w:sz w:val="20"/>
           <w:szCs w:val="20"/>
         </w:rPr>
-        <w:t xml:space="preserve">196. for </w:t>
-      </w:r>
-      <w:proofErr w:type="spellStart"/>
-      <w:r>
-        <w:rPr>
-          <w:rFonts w:ascii="Verdana" w:eastAsia="Times New Roman" w:hAnsi="Verdana" w:cs="Arial"/>
-          <w:color w:val="222222"/>
-          <w:sz w:val="20"/>
-          <w:szCs w:val="20"/>
-        </w:rPr>
-        <w:t>unlabelled</w:t>
-      </w:r>
-      <w:proofErr w:type="spellEnd"/>
-      <w:r>
-        <w:rPr>
-          <w:rFonts w:ascii="Verdana" w:eastAsia="Times New Roman" w:hAnsi="Verdana" w:cs="Arial"/>
-          <w:color w:val="222222"/>
-          <w:sz w:val="20"/>
-          <w:szCs w:val="20"/>
-        </w:rPr>
-        <w:t xml:space="preserve"> data has proven to be a </w:t>
+        <w:t>196. for unlabelled data has proven to be a </w:t>
       </w:r>
       <w:r>
         <w:rPr>
@@ -9384,19 +9064,8 @@
           <w:sz w:val="20"/>
           <w:szCs w:val="20"/>
         </w:rPr>
-        <w:t xml:space="preserve"> sample transitions, not the complete probability </w:t>
-      </w:r>
-      <w:proofErr w:type="spellStart"/>
-      <w:r>
-        <w:rPr>
-          <w:rFonts w:ascii="Verdana" w:eastAsia="Times New Roman" w:hAnsi="Verdana" w:cs="Arial"/>
-          <w:color w:val="222222"/>
-          <w:sz w:val="20"/>
-          <w:szCs w:val="20"/>
-        </w:rPr>
-        <w:t>distributio</w:t>
-      </w:r>
-      <w:proofErr w:type="spellEnd"/>
+        <w:t> sample transitions, not the complete probability distributio</w:t>
+      </w:r>
     </w:p>
     <w:p>
       <w:pPr>
@@ -9641,27 +9310,7 @@
           <w:sz w:val="20"/>
           <w:szCs w:val="20"/>
         </w:rPr>
-        <w:t>(Q1, . . . ,</w:t>
-      </w:r>
-      <w:proofErr w:type="spellStart"/>
-      <w:r>
-        <w:rPr>
-          <w:rFonts w:ascii="Verdana" w:eastAsia="Times New Roman" w:hAnsi="Verdana" w:cs="Arial"/>
-          <w:color w:val="222222"/>
-          <w:sz w:val="20"/>
-          <w:szCs w:val="20"/>
-        </w:rPr>
-        <w:t>Qn</w:t>
-      </w:r>
-      <w:proofErr w:type="spellEnd"/>
-      <w:r>
-        <w:rPr>
-          <w:rFonts w:ascii="Verdana" w:eastAsia="Times New Roman" w:hAnsi="Verdana" w:cs="Arial"/>
-          <w:color w:val="222222"/>
-          <w:sz w:val="20"/>
-          <w:szCs w:val="20"/>
-        </w:rPr>
-        <w:t>).</w:t>
+        <w:t>(Q1, . . . ,Qn).</w:t>
       </w:r>
     </w:p>
     <w:p>
@@ -10195,27 +9844,7 @@
           <w:sz w:val="20"/>
           <w:szCs w:val="20"/>
         </w:rPr>
-        <w:t xml:space="preserve">229. In the </w:t>
-      </w:r>
-      <w:proofErr w:type="spellStart"/>
-      <w:r>
-        <w:rPr>
-          <w:rFonts w:ascii="Verdana" w:eastAsia="Times New Roman" w:hAnsi="Verdana" w:cs="Arial"/>
-          <w:color w:val="222222"/>
-          <w:sz w:val="20"/>
-          <w:szCs w:val="20"/>
-        </w:rPr>
-        <w:t>snesim</w:t>
-      </w:r>
-      <w:proofErr w:type="spellEnd"/>
-      <w:r>
-        <w:rPr>
-          <w:rFonts w:ascii="Verdana" w:eastAsia="Times New Roman" w:hAnsi="Verdana" w:cs="Arial"/>
-          <w:color w:val="222222"/>
-          <w:sz w:val="20"/>
-          <w:szCs w:val="20"/>
-        </w:rPr>
-        <w:t xml:space="preserve"> approach one </w:t>
+        <w:t>229. In the snesim approach one </w:t>
       </w:r>
       <w:r>
         <w:rPr>
@@ -11323,67 +10952,7 @@
           <w:sz w:val="20"/>
           <w:szCs w:val="20"/>
         </w:rPr>
-        <w:t>252. Since the dual maximization problem is a quadratic function of the {\</w:t>
-      </w:r>
-      <w:proofErr w:type="spellStart"/>
-      <w:r>
-        <w:rPr>
-          <w:rFonts w:ascii="Verdana" w:eastAsia="Times New Roman" w:hAnsi="Verdana" w:cs="Arial"/>
-          <w:color w:val="222222"/>
-          <w:sz w:val="20"/>
-          <w:szCs w:val="20"/>
-        </w:rPr>
-        <w:t>displaystyle</w:t>
-      </w:r>
-      <w:proofErr w:type="spellEnd"/>
-      <w:r>
-        <w:rPr>
-          <w:rFonts w:ascii="Verdana" w:eastAsia="Times New Roman" w:hAnsi="Verdana" w:cs="Arial"/>
-          <w:color w:val="222222"/>
-          <w:sz w:val="20"/>
-          <w:szCs w:val="20"/>
-        </w:rPr>
-        <w:t xml:space="preserve"> c_{</w:t>
-      </w:r>
-      <w:proofErr w:type="spellStart"/>
-      <w:r>
-        <w:rPr>
-          <w:rFonts w:ascii="Verdana" w:eastAsia="Times New Roman" w:hAnsi="Verdana" w:cs="Arial"/>
-          <w:color w:val="222222"/>
-          <w:sz w:val="20"/>
-          <w:szCs w:val="20"/>
-        </w:rPr>
-        <w:t>i</w:t>
-      </w:r>
-      <w:proofErr w:type="spellEnd"/>
-      <w:r>
-        <w:rPr>
-          <w:rFonts w:ascii="Verdana" w:eastAsia="Times New Roman" w:hAnsi="Verdana" w:cs="Arial"/>
-          <w:color w:val="222222"/>
-          <w:sz w:val="20"/>
-          <w:szCs w:val="20"/>
-        </w:rPr>
-        <w:t xml:space="preserve">}} </w:t>
-      </w:r>
-      <w:proofErr w:type="spellStart"/>
-      <w:r>
-        <w:rPr>
-          <w:rFonts w:ascii="Verdana" w:eastAsia="Times New Roman" w:hAnsi="Verdana" w:cs="Arial"/>
-          <w:color w:val="222222"/>
-          <w:sz w:val="20"/>
-          <w:szCs w:val="20"/>
-        </w:rPr>
-        <w:t>c_i</w:t>
-      </w:r>
-      <w:proofErr w:type="spellEnd"/>
-      <w:r>
-        <w:rPr>
-          <w:rFonts w:ascii="Verdana" w:eastAsia="Times New Roman" w:hAnsi="Verdana" w:cs="Arial"/>
-          <w:color w:val="222222"/>
-          <w:sz w:val="20"/>
-          <w:szCs w:val="20"/>
-        </w:rPr>
-        <w:t xml:space="preserve"> subject to linear constraints, it is </w:t>
+        <w:t>252. Since the dual maximization problem is a quadratic function of the {\displaystyle c_{i}} c_i subject to linear constraints, it is </w:t>
       </w:r>
       <w:r>
         <w:rPr>
@@ -11784,27 +11353,7 @@
           <w:sz w:val="20"/>
           <w:szCs w:val="20"/>
         </w:rPr>
-        <w:t> previous work which showed that changing other major object dimensions such as color (</w:t>
-      </w:r>
-      <w:proofErr w:type="spellStart"/>
-      <w:r>
-        <w:rPr>
-          <w:rFonts w:ascii="Verdana" w:eastAsia="Times New Roman" w:hAnsi="Verdana" w:cs="Arial"/>
-          <w:color w:val="222222"/>
-          <w:sz w:val="20"/>
-          <w:szCs w:val="20"/>
-        </w:rPr>
-        <w:t>Geirhos</w:t>
-      </w:r>
-      <w:proofErr w:type="spellEnd"/>
-      <w:r>
-        <w:rPr>
-          <w:rFonts w:ascii="Verdana" w:eastAsia="Times New Roman" w:hAnsi="Verdana" w:cs="Arial"/>
-          <w:color w:val="222222"/>
-          <w:sz w:val="20"/>
-          <w:szCs w:val="20"/>
-        </w:rPr>
-        <w:t xml:space="preserve"> et al., 2018) and object size relative to the context (Eckstein et al., 2017) do not have a strong detrimental impact on CNN recognition performance, </w:t>
+        <w:t> previous work which showed that changing other major object dimensions such as color (Geirhos et al., 2018) and object size relative to the context (Eckstein et al., 2017) do not have a strong detrimental impact on CNN recognition performance, </w:t>
       </w:r>
       <w:r>
         <w:rPr>
@@ -13367,47 +12916,7 @@
           <w:sz w:val="20"/>
           <w:szCs w:val="20"/>
         </w:rPr>
-        <w:t xml:space="preserve">293. </w:t>
-      </w:r>
-      <w:proofErr w:type="spellStart"/>
-      <w:r>
-        <w:rPr>
-          <w:rFonts w:ascii="Verdana" w:eastAsia="Times New Roman" w:hAnsi="Verdana" w:cs="Arial"/>
-          <w:color w:val="222222"/>
-          <w:sz w:val="20"/>
-          <w:szCs w:val="20"/>
-        </w:rPr>
-        <w:t>contigous</w:t>
-      </w:r>
-      <w:proofErr w:type="spellEnd"/>
-      <w:r>
-        <w:rPr>
-          <w:rFonts w:ascii="Verdana" w:eastAsia="Times New Roman" w:hAnsi="Verdana" w:cs="Arial"/>
-          <w:color w:val="222222"/>
-          <w:sz w:val="20"/>
-          <w:szCs w:val="20"/>
-        </w:rPr>
-        <w:t xml:space="preserve"> vs </w:t>
-      </w:r>
-      <w:proofErr w:type="spellStart"/>
-      <w:r>
-        <w:rPr>
-          <w:rFonts w:ascii="Verdana" w:eastAsia="Times New Roman" w:hAnsi="Verdana" w:cs="Arial"/>
-          <w:color w:val="222222"/>
-          <w:sz w:val="20"/>
-          <w:szCs w:val="20"/>
-        </w:rPr>
-        <w:t>continous</w:t>
-      </w:r>
-      <w:proofErr w:type="spellEnd"/>
-      <w:r>
-        <w:rPr>
-          <w:rFonts w:ascii="Verdana" w:eastAsia="Times New Roman" w:hAnsi="Verdana" w:cs="Arial"/>
-          <w:color w:val="222222"/>
-          <w:sz w:val="20"/>
-          <w:szCs w:val="20"/>
-        </w:rPr>
-        <w:t>.</w:t>
+        <w:t>293. contigous vs continous.</w:t>
       </w:r>
     </w:p>
     <w:p>
@@ -14238,47 +13747,7 @@
           <w:sz w:val="20"/>
           <w:szCs w:val="20"/>
         </w:rPr>
-        <w:t>134: </w:t>
-      </w:r>
-      <w:proofErr w:type="spellStart"/>
-      <w:r>
-        <w:rPr>
-          <w:rFonts w:ascii="Verdana" w:eastAsia="Times New Roman" w:hAnsi="Verdana" w:cs="Arial"/>
-          <w:color w:val="222222"/>
-          <w:sz w:val="20"/>
-          <w:szCs w:val="20"/>
-        </w:rPr>
-        <w:t>Keras</w:t>
-      </w:r>
-      <w:proofErr w:type="spellEnd"/>
-      <w:r>
-        <w:rPr>
-          <w:rFonts w:ascii="Verdana" w:eastAsia="Times New Roman" w:hAnsi="Verdana" w:cs="Arial"/>
-          <w:color w:val="222222"/>
-          <w:sz w:val="20"/>
-          <w:szCs w:val="20"/>
-        </w:rPr>
-        <w:t xml:space="preserve"> is an API designed for human beings, not machines. </w:t>
-      </w:r>
-      <w:proofErr w:type="spellStart"/>
-      <w:r>
-        <w:rPr>
-          <w:rFonts w:ascii="Verdana" w:eastAsia="Times New Roman" w:hAnsi="Verdana" w:cs="Arial"/>
-          <w:color w:val="222222"/>
-          <w:sz w:val="20"/>
-          <w:szCs w:val="20"/>
-        </w:rPr>
-        <w:t>Keras</w:t>
-      </w:r>
-      <w:proofErr w:type="spellEnd"/>
-      <w:r>
-        <w:rPr>
-          <w:rFonts w:ascii="Verdana" w:eastAsia="Times New Roman" w:hAnsi="Verdana" w:cs="Arial"/>
-          <w:color w:val="222222"/>
-          <w:sz w:val="20"/>
-          <w:szCs w:val="20"/>
-        </w:rPr>
-        <w:t xml:space="preserve"> follows best practices for reducing </w:t>
+        <w:t>134: Keras is an API designed for human beings, not machines. Keras follows best practices for reducing </w:t>
       </w:r>
       <w:r>
         <w:rPr>
@@ -14972,27 +14441,7 @@
           <w:sz w:val="20"/>
           <w:szCs w:val="20"/>
         </w:rPr>
-        <w:t xml:space="preserve">between the amount of training data, </w:t>
-      </w:r>
-      <w:proofErr w:type="spellStart"/>
-      <w:r>
-        <w:rPr>
-          <w:rFonts w:ascii="Verdana" w:eastAsia="Times New Roman" w:hAnsi="Verdana" w:cs="Arial"/>
-          <w:color w:val="222222"/>
-          <w:sz w:val="20"/>
-          <w:szCs w:val="20"/>
-        </w:rPr>
-        <w:t>AugReg</w:t>
-      </w:r>
-      <w:proofErr w:type="spellEnd"/>
-      <w:r>
-        <w:rPr>
-          <w:rFonts w:ascii="Verdana" w:eastAsia="Times New Roman" w:hAnsi="Verdana" w:cs="Arial"/>
-          <w:color w:val="222222"/>
-          <w:sz w:val="20"/>
-          <w:szCs w:val="20"/>
-        </w:rPr>
-        <w:t>, model size and compute budget</w:t>
+        <w:t>between the amount of training data, AugReg, model size and compute budget</w:t>
       </w:r>
     </w:p>
     <w:p>
@@ -15632,27 +15081,7 @@
           <w:sz w:val="20"/>
           <w:szCs w:val="20"/>
         </w:rPr>
-        <w:t xml:space="preserve"> the original </w:t>
-      </w:r>
-      <w:proofErr w:type="spellStart"/>
-      <w:r>
-        <w:rPr>
-          <w:rFonts w:ascii="Verdana" w:eastAsia="Times New Roman" w:hAnsi="Verdana" w:cs="Arial"/>
-          <w:color w:val="222222"/>
-          <w:sz w:val="20"/>
-          <w:szCs w:val="20"/>
-        </w:rPr>
-        <w:t>bfgs</w:t>
-      </w:r>
-      <w:proofErr w:type="spellEnd"/>
-      <w:r>
-        <w:rPr>
-          <w:rFonts w:ascii="Verdana" w:eastAsia="Times New Roman" w:hAnsi="Verdana" w:cs="Arial"/>
-          <w:color w:val="222222"/>
-          <w:sz w:val="20"/>
-          <w:szCs w:val="20"/>
-        </w:rPr>
-        <w:t xml:space="preserve"> routine and requires substantially fewer function and gradient evaluations</w:t>
+        <w:t xml:space="preserve"> the original bfgs routine and requires substantially fewer function and gradient evaluations</w:t>
       </w:r>
     </w:p>
     <w:p>
@@ -16154,9 +15583,8 @@
           <w:szCs w:val="20"/>
           <w:shd w:val="clear" w:color="auto" w:fill="F9F9F9"/>
         </w:rPr>
-        <w:t xml:space="preserve">Use </w:t>
-      </w:r>
-      <w:proofErr w:type="spellStart"/>
+        <w:t>Use chatgpt for improving your writing</w:t>
+      </w:r>
       <w:r>
         <w:rPr>
           <w:rFonts w:ascii="Helvetica" w:hAnsi="Helvetica" w:cs="Helvetica"/>
@@ -16167,31 +15595,6 @@
           <w:szCs w:val="20"/>
           <w:shd w:val="clear" w:color="auto" w:fill="F9F9F9"/>
         </w:rPr>
-        <w:t>chatgpt</w:t>
-      </w:r>
-      <w:proofErr w:type="spellEnd"/>
-      <w:r>
-        <w:rPr>
-          <w:rFonts w:ascii="Helvetica" w:hAnsi="Helvetica" w:cs="Helvetica"/>
-          <w:b/>
-          <w:bCs/>
-          <w:color w:val="2F2438"/>
-          <w:sz w:val="20"/>
-          <w:szCs w:val="20"/>
-          <w:shd w:val="clear" w:color="auto" w:fill="F9F9F9"/>
-        </w:rPr>
-        <w:t xml:space="preserve"> for improving your writing</w:t>
-      </w:r>
-      <w:r>
-        <w:rPr>
-          <w:rFonts w:ascii="Helvetica" w:hAnsi="Helvetica" w:cs="Helvetica"/>
-          <w:b/>
-          <w:bCs/>
-          <w:color w:val="2F2438"/>
-          <w:sz w:val="20"/>
-          <w:szCs w:val="20"/>
-          <w:shd w:val="clear" w:color="auto" w:fill="F9F9F9"/>
-        </w:rPr>
         <w:t>, and to give your ideas.</w:t>
       </w:r>
     </w:p>
@@ -16294,7 +15697,29 @@
           <w:sz w:val="20"/>
           <w:szCs w:val="20"/>
         </w:rPr>
-        <w:t>to assess it realism</w:t>
+        <w:t>to assess it</w:t>
+      </w:r>
+      <w:r>
+        <w:rPr>
+          <w:rFonts w:ascii="Verdana" w:eastAsia="Times New Roman" w:hAnsi="Verdana" w:cs="Arial"/>
+          <w:b/>
+          <w:bCs/>
+          <w:color w:val="222222"/>
+          <w:sz w:val="20"/>
+          <w:szCs w:val="20"/>
+        </w:rPr>
+        <w:t>s</w:t>
+      </w:r>
+      <w:r>
+        <w:rPr>
+          <w:rFonts w:ascii="Verdana" w:eastAsia="Times New Roman" w:hAnsi="Verdana" w:cs="Arial"/>
+          <w:b/>
+          <w:bCs/>
+          <w:color w:val="222222"/>
+          <w:sz w:val="20"/>
+          <w:szCs w:val="20"/>
+        </w:rPr>
+        <w:t xml:space="preserve"> realism</w:t>
       </w:r>
     </w:p>
     <w:p>
@@ -16356,167 +15781,7 @@
           <w:sz w:val="20"/>
           <w:szCs w:val="20"/>
         </w:rPr>
-        <w:t>Package description: This package solves the Subset sum problem and its derivative problems in practical settings. A novel algorithm for solving the one-dimensional Subset sum with an error threshold induced algorithms for the multi-Subset sum, the multidimensional Subset sum, and the multidimensional Knapsack problem. Algorithms for the last two problems run in a multi-threaded environment. Package updates of the current version include (</w:t>
-      </w:r>
-      <w:proofErr w:type="spellStart"/>
-      <w:r>
-        <w:rPr>
-          <w:rFonts w:ascii="Verdana" w:eastAsia="Times New Roman" w:hAnsi="Verdana" w:cs="Arial"/>
-          <w:color w:val="222222"/>
-          <w:sz w:val="20"/>
-          <w:szCs w:val="20"/>
-        </w:rPr>
-        <w:t>i</w:t>
-      </w:r>
-      <w:proofErr w:type="spellEnd"/>
-      <w:r>
-        <w:rPr>
-          <w:rFonts w:ascii="Verdana" w:eastAsia="Times New Roman" w:hAnsi="Verdana" w:cs="Arial"/>
-          <w:color w:val="222222"/>
-          <w:sz w:val="20"/>
-          <w:szCs w:val="20"/>
-        </w:rPr>
-        <w:t>) implementation of the multi-Subset sum; (ii) fundamental data structure changes for enhanced cache locality and for better chance of SIMD vectorization; (iii) no more violations to the initial bounding index vectors for solving the multidimensional Subset sum. Compiling the source package with aggressive optimizations, e.g., flagging g++ "-</w:t>
-      </w:r>
-      <w:proofErr w:type="spellStart"/>
-      <w:r>
-        <w:rPr>
-          <w:rFonts w:ascii="Verdana" w:eastAsia="Times New Roman" w:hAnsi="Verdana" w:cs="Arial"/>
-          <w:color w:val="222222"/>
-          <w:sz w:val="20"/>
-          <w:szCs w:val="20"/>
-        </w:rPr>
-        <w:t>Ofast</w:t>
-      </w:r>
-      <w:proofErr w:type="spellEnd"/>
-      <w:r>
-        <w:rPr>
-          <w:rFonts w:ascii="Verdana" w:eastAsia="Times New Roman" w:hAnsi="Verdana" w:cs="Arial"/>
-          <w:color w:val="222222"/>
-          <w:sz w:val="20"/>
-          <w:szCs w:val="20"/>
-        </w:rPr>
-        <w:t xml:space="preserve">" could largely accelerate the computing speed on some architectures. To do that, please (a) install </w:t>
-      </w:r>
-      <w:proofErr w:type="spellStart"/>
-      <w:r>
-        <w:rPr>
-          <w:rFonts w:ascii="Verdana" w:eastAsia="Times New Roman" w:hAnsi="Verdana" w:cs="Arial"/>
-          <w:color w:val="222222"/>
-          <w:sz w:val="20"/>
-          <w:szCs w:val="20"/>
-        </w:rPr>
-        <w:t>Rtools</w:t>
-      </w:r>
-      <w:proofErr w:type="spellEnd"/>
-      <w:r>
-        <w:rPr>
-          <w:rFonts w:ascii="Verdana" w:eastAsia="Times New Roman" w:hAnsi="Verdana" w:cs="Arial"/>
-          <w:color w:val="222222"/>
-          <w:sz w:val="20"/>
-          <w:szCs w:val="20"/>
-        </w:rPr>
-        <w:t>; (b) search for file name "</w:t>
-      </w:r>
-      <w:proofErr w:type="spellStart"/>
-      <w:r>
-        <w:rPr>
-          <w:rFonts w:ascii="Verdana" w:eastAsia="Times New Roman" w:hAnsi="Verdana" w:cs="Arial"/>
-          <w:color w:val="222222"/>
-          <w:sz w:val="20"/>
-          <w:szCs w:val="20"/>
-        </w:rPr>
-        <w:t>Makeconf</w:t>
-      </w:r>
-      <w:proofErr w:type="spellEnd"/>
-      <w:r>
-        <w:rPr>
-          <w:rFonts w:ascii="Verdana" w:eastAsia="Times New Roman" w:hAnsi="Verdana" w:cs="Arial"/>
-          <w:color w:val="222222"/>
-          <w:sz w:val="20"/>
-          <w:szCs w:val="20"/>
-        </w:rPr>
-        <w:t xml:space="preserve">" in the R directory; (c) open the </w:t>
-      </w:r>
-      <w:proofErr w:type="spellStart"/>
-      <w:r>
-        <w:rPr>
-          <w:rFonts w:ascii="Verdana" w:eastAsia="Times New Roman" w:hAnsi="Verdana" w:cs="Arial"/>
-          <w:color w:val="222222"/>
-          <w:sz w:val="20"/>
-          <w:szCs w:val="20"/>
-        </w:rPr>
-        <w:t>Makeconf</w:t>
-      </w:r>
-      <w:proofErr w:type="spellEnd"/>
-      <w:r>
-        <w:rPr>
-          <w:rFonts w:ascii="Verdana" w:eastAsia="Times New Roman" w:hAnsi="Verdana" w:cs="Arial"/>
-          <w:color w:val="222222"/>
-          <w:sz w:val="20"/>
-          <w:szCs w:val="20"/>
-        </w:rPr>
-        <w:t xml:space="preserve"> consistent with your system architecture (32 / 64-bit) in a text editor; (d) scroll down to line "CXX11FLAGS = -O2  -Wall ...", and change "-O2" to "-</w:t>
-      </w:r>
-      <w:proofErr w:type="spellStart"/>
-      <w:r>
-        <w:rPr>
-          <w:rFonts w:ascii="Verdana" w:eastAsia="Times New Roman" w:hAnsi="Verdana" w:cs="Arial"/>
-          <w:color w:val="222222"/>
-          <w:sz w:val="20"/>
-          <w:szCs w:val="20"/>
-        </w:rPr>
-        <w:t>Ofast</w:t>
-      </w:r>
-      <w:proofErr w:type="spellEnd"/>
-      <w:r>
-        <w:rPr>
-          <w:rFonts w:ascii="Verdana" w:eastAsia="Times New Roman" w:hAnsi="Verdana" w:cs="Arial"/>
-          <w:color w:val="222222"/>
-          <w:sz w:val="20"/>
-          <w:szCs w:val="20"/>
-        </w:rPr>
-        <w:t xml:space="preserve">" then save; (e) install FLSSS from source; (f) in </w:t>
-      </w:r>
-      <w:proofErr w:type="spellStart"/>
-      <w:r>
-        <w:rPr>
-          <w:rFonts w:ascii="Verdana" w:eastAsia="Times New Roman" w:hAnsi="Verdana" w:cs="Arial"/>
-          <w:color w:val="222222"/>
-          <w:sz w:val="20"/>
-          <w:szCs w:val="20"/>
-        </w:rPr>
-        <w:t>Makeconf</w:t>
-      </w:r>
-      <w:proofErr w:type="spellEnd"/>
-      <w:r>
-        <w:rPr>
-          <w:rFonts w:ascii="Verdana" w:eastAsia="Times New Roman" w:hAnsi="Verdana" w:cs="Arial"/>
-          <w:color w:val="222222"/>
-          <w:sz w:val="20"/>
-          <w:szCs w:val="20"/>
-        </w:rPr>
-        <w:t>, change "-</w:t>
-      </w:r>
-      <w:proofErr w:type="spellStart"/>
-      <w:r>
-        <w:rPr>
-          <w:rFonts w:ascii="Verdana" w:eastAsia="Times New Roman" w:hAnsi="Verdana" w:cs="Arial"/>
-          <w:color w:val="222222"/>
-          <w:sz w:val="20"/>
-          <w:szCs w:val="20"/>
-        </w:rPr>
-        <w:t>Ofast</w:t>
-      </w:r>
-      <w:proofErr w:type="spellEnd"/>
-      <w:r>
-        <w:rPr>
-          <w:rFonts w:ascii="Verdana" w:eastAsia="Times New Roman" w:hAnsi="Verdana" w:cs="Arial"/>
-          <w:color w:val="222222"/>
-          <w:sz w:val="20"/>
-          <w:szCs w:val="20"/>
-        </w:rPr>
-        <w:t>" back to "-O2" in case other package sources refute</w:t>
+        <w:t>Package description: This package solves the Subset sum problem and its derivative problems in practical settings. A novel algorithm for solving the one-dimensional Subset sum with an error threshold induced algorithms for the multi-Subset sum, the multidimensional Subset sum, and the multidimensional Knapsack problem. Algorithms for the last two problems run in a multi-threaded environment. Package updates of the current version include (i) implementation of the multi-Subset sum; (ii) fundamental data structure changes for enhanced cache locality and for better chance of SIMD vectorization; (iii) no more violations to the initial bounding index vectors for solving the multidimensional Subset sum. Compiling the source package with aggressive optimizations, e.g., flagging g++ "-Ofast" could largely accelerate the computing speed on some architectures. To do that, please (a) install Rtools; (b) search for file name "Makeconf" in the R directory; (c) open the Makeconf consistent with your system architecture (32 / 64-bit) in a text editor; (d) scroll down to line "CXX11FLAGS = -O2  -Wall ...", and change "-O2" to "-Ofast" then save; (e) install FLSSS from source; (f) in Makeconf, change "-Ofast" back to "-O2" in case other package sources refute</w:t>
       </w:r>
       <w:r>
         <w:rPr>
@@ -16526,29 +15791,7 @@
           <w:szCs w:val="20"/>
           <w:shd w:val="clear" w:color="auto" w:fill="FFFFFF"/>
         </w:rPr>
-        <w:t> "-</w:t>
-      </w:r>
-      <w:proofErr w:type="spellStart"/>
-      <w:r>
-        <w:rPr>
-          <w:rFonts w:ascii="Verdana" w:eastAsia="Times New Roman" w:hAnsi="Verdana" w:cs="Arial"/>
-          <w:color w:val="222222"/>
-          <w:sz w:val="20"/>
-          <w:szCs w:val="20"/>
-          <w:shd w:val="clear" w:color="auto" w:fill="FFFFFF"/>
-        </w:rPr>
-        <w:t>Ofast</w:t>
-      </w:r>
-      <w:proofErr w:type="spellEnd"/>
-      <w:r>
-        <w:rPr>
-          <w:rFonts w:ascii="Verdana" w:eastAsia="Times New Roman" w:hAnsi="Verdana" w:cs="Arial"/>
-          <w:color w:val="222222"/>
-          <w:sz w:val="20"/>
-          <w:szCs w:val="20"/>
-          <w:shd w:val="clear" w:color="auto" w:fill="FFFFFF"/>
-        </w:rPr>
-        <w:t>".</w:t>
+        <w:t> "-Ofast".</w:t>
       </w:r>
     </w:p>
     <w:p>
@@ -17896,47 +17139,7 @@
           <w:sz w:val="20"/>
           <w:szCs w:val="20"/>
         </w:rPr>
-        <w:t xml:space="preserve">Back in college, my physics professor </w:t>
-      </w:r>
-      <w:proofErr w:type="spellStart"/>
-      <w:r>
-        <w:rPr>
-          <w:rFonts w:ascii="Verdana" w:eastAsia="Times New Roman" w:hAnsi="Verdana" w:cs="Arial"/>
-          <w:color w:val="222222"/>
-          <w:sz w:val="20"/>
-          <w:szCs w:val="20"/>
-        </w:rPr>
-        <w:t>Guangping</w:t>
-      </w:r>
-      <w:proofErr w:type="spellEnd"/>
-      <w:r>
-        <w:rPr>
-          <w:rFonts w:ascii="Verdana" w:eastAsia="Times New Roman" w:hAnsi="Verdana" w:cs="Arial"/>
-          <w:color w:val="222222"/>
-          <w:sz w:val="20"/>
-          <w:szCs w:val="20"/>
-        </w:rPr>
-        <w:t xml:space="preserve"> HE, who is in the quantum field, and I discussed the possibility to reform the mathematics tool to adapt the uncertainty of measuring the quantum mechanics. During my junior year, I constructed a thesis, proved that based on Real Analysis and Parallel Computing theory, under a machine controlling system, the time has to be sliced in a bunch of slots to be mathematically self-consistent, which led another way, a mathematical way, that revealed the nature of time is the performance of entropy, and also showed the appropriateness of quantum mechanics in a more intuitive way. It was appreciated by Professor HE. The </w:t>
-      </w:r>
-      <w:proofErr w:type="spellStart"/>
-      <w:r>
-        <w:rPr>
-          <w:rFonts w:ascii="Verdana" w:eastAsia="Times New Roman" w:hAnsi="Verdana" w:cs="Arial"/>
-          <w:color w:val="222222"/>
-          <w:sz w:val="20"/>
-          <w:szCs w:val="20"/>
-        </w:rPr>
-        <w:t>thiese</w:t>
-      </w:r>
-      <w:proofErr w:type="spellEnd"/>
-      <w:r>
-        <w:rPr>
-          <w:rFonts w:ascii="Verdana" w:eastAsia="Times New Roman" w:hAnsi="Verdana" w:cs="Arial"/>
-          <w:color w:val="222222"/>
-          <w:sz w:val="20"/>
-          <w:szCs w:val="20"/>
-        </w:rPr>
-        <w:t xml:space="preserve"> wasn't published because I considered although   </w:t>
+        <w:t>Back in college, my physics professor Guangping HE, who is in the quantum field, and I discussed the possibility to reform the mathematics tool to adapt the uncertainty of measuring the quantum mechanics. During my junior year, I constructed a thesis, proved that based on Real Analysis and Parallel Computing theory, under a machine controlling system, the time has to be sliced in a bunch of slots to be mathematically self-consistent, which led another way, a mathematical way, that revealed the nature of time is the performance of entropy, and also showed the appropriateness of quantum mechanics in a more intuitive way. It was appreciated by Professor HE. The thiese wasn't published because I considered although   </w:t>
       </w:r>
     </w:p>
     <w:p>
@@ -18062,31 +17265,7 @@
           <w:sz w:val="20"/>
           <w:szCs w:val="20"/>
         </w:rPr>
-        <w:t xml:space="preserve">My main purpose to pursue a statistics or probability </w:t>
-      </w:r>
-      <w:proofErr w:type="spellStart"/>
-      <w:r>
-        <w:rPr>
-          <w:rFonts w:ascii="Verdana" w:eastAsia="Times New Roman" w:hAnsi="Verdana" w:cs="Arial"/>
-          <w:b/>
-          <w:bCs/>
-          <w:color w:val="222222"/>
-          <w:sz w:val="20"/>
-          <w:szCs w:val="20"/>
-        </w:rPr>
-        <w:t>phd</w:t>
-      </w:r>
-      <w:proofErr w:type="spellEnd"/>
-      <w:r>
-        <w:rPr>
-          <w:rFonts w:ascii="Verdana" w:eastAsia="Times New Roman" w:hAnsi="Verdana" w:cs="Arial"/>
-          <w:b/>
-          <w:bCs/>
-          <w:color w:val="222222"/>
-          <w:sz w:val="20"/>
-          <w:szCs w:val="20"/>
-        </w:rPr>
-        <w:t xml:space="preserve"> is try to </w:t>
+        <w:t>My main purpose to pursue a statistics or probability phd is try to </w:t>
       </w:r>
       <w:r>
         <w:rPr>
@@ -18171,47 +17350,7 @@
           <w:sz w:val="20"/>
           <w:szCs w:val="20"/>
         </w:rPr>
-        <w:t xml:space="preserve">you'll find that </w:t>
-      </w:r>
-      <w:proofErr w:type="spellStart"/>
-      <w:r>
-        <w:rPr>
-          <w:rFonts w:ascii="Verdana" w:eastAsia="Times New Roman" w:hAnsi="Verdana" w:cs="Arial"/>
-          <w:color w:val="222222"/>
-          <w:sz w:val="20"/>
-          <w:szCs w:val="20"/>
-        </w:rPr>
-        <w:t>i</w:t>
-      </w:r>
-      <w:proofErr w:type="spellEnd"/>
-      <w:r>
-        <w:rPr>
-          <w:rFonts w:ascii="Verdana" w:eastAsia="Times New Roman" w:hAnsi="Verdana" w:cs="Arial"/>
-          <w:color w:val="222222"/>
-          <w:sz w:val="20"/>
-          <w:szCs w:val="20"/>
-        </w:rPr>
-        <w:t xml:space="preserve"> don't micromanage. </w:t>
-      </w:r>
-      <w:proofErr w:type="spellStart"/>
-      <w:r>
-        <w:rPr>
-          <w:rFonts w:ascii="Verdana" w:eastAsia="Times New Roman" w:hAnsi="Verdana" w:cs="Arial"/>
-          <w:color w:val="222222"/>
-          <w:sz w:val="20"/>
-          <w:szCs w:val="20"/>
-        </w:rPr>
-        <w:t>i</w:t>
-      </w:r>
-      <w:proofErr w:type="spellEnd"/>
-      <w:r>
-        <w:rPr>
-          <w:rFonts w:ascii="Verdana" w:eastAsia="Times New Roman" w:hAnsi="Verdana" w:cs="Arial"/>
-          <w:color w:val="222222"/>
-          <w:sz w:val="20"/>
-          <w:szCs w:val="20"/>
-        </w:rPr>
-        <w:t xml:space="preserve"> don't shy away from delegating.</w:t>
+        <w:t>you'll find that i don't micromanage. i don't shy away from delegating.</w:t>
       </w:r>
     </w:p>
     <w:p>
